--- a/Etapa1/Fases/EntendimientoNegocio_EnfoqueAnalitico.docx
+++ b/Etapa1/Fases/EntendimientoNegocio_EnfoqueAnalitico.docx
@@ -4,2115 +4,2483 @@
   <w:body>
     <w:p>
       <w:pPr>
-        <w:pStyle w:val="Ttulo1"/>
+        <w:pStyle w:val="Heading1"/>
+        <w:spacing w:before="0" w:line="240" w:lineRule="auto"/>
         <w:jc w:val="center"/>
-      </w:pPr>
-      <w:r>
-        <w:t xml:space="preserve">Etapa 1 - </w:t>
-      </w:r>
-      <w:r>
-        <w:t>Entendimiento del negocio y enfoque analítico</w:t>
-      </w:r>
-    </w:p>
-    <w:p>
-      <w:pPr>
-        <w:spacing w:after="0"/>
+        <w:rPr>
+          <w:rFonts w:ascii="Arial Unicode MS" w:eastAsia="Arial Unicode MS" w:hAnsi="Arial Unicode MS" w:cs="Arial Unicode MS"/>
+          <w:sz w:val="24"/>
+          <w:szCs w:val="24"/>
+        </w:rPr>
+      </w:pPr>
+      <w:r>
+        <w:rPr>
+          <w:rFonts w:ascii="Arial Unicode MS" w:eastAsia="Arial Unicode MS" w:hAnsi="Arial Unicode MS" w:cs="Arial Unicode MS"/>
+          <w:sz w:val="24"/>
+          <w:szCs w:val="24"/>
+        </w:rPr>
+        <w:t>Etapa 1 - Entendimiento del negocio y enfoque analítico</w:t>
+      </w:r>
+    </w:p>
+    <w:p>
+      <w:pPr>
+        <w:spacing w:after="0" w:line="240" w:lineRule="auto"/>
         <w:jc w:val="center"/>
         <w:rPr>
-          <w:rFonts w:ascii="Times New Roman" w:hAnsi="Times New Roman" w:cs="Times New Roman"/>
-        </w:rPr>
-      </w:pPr>
-      <w:r>
-        <w:rPr>
-          <w:rFonts w:ascii="Times New Roman" w:hAnsi="Times New Roman" w:cs="Times New Roman"/>
+          <w:rFonts w:ascii="Arial Unicode MS" w:eastAsia="Arial Unicode MS" w:hAnsi="Arial Unicode MS" w:cs="Arial Unicode MS"/>
+          <w:sz w:val="24"/>
+          <w:szCs w:val="24"/>
+        </w:rPr>
+      </w:pPr>
+      <w:r>
+        <w:rPr>
+          <w:rFonts w:ascii="Arial Unicode MS" w:eastAsia="Arial Unicode MS" w:hAnsi="Arial Unicode MS" w:cs="Arial Unicode MS"/>
+          <w:sz w:val="24"/>
+          <w:szCs w:val="24"/>
         </w:rPr>
         <w:t>Paula Daza Diaz 202111276</w:t>
       </w:r>
     </w:p>
     <w:p>
       <w:pPr>
-        <w:spacing w:after="0"/>
+        <w:spacing w:after="0" w:line="240" w:lineRule="auto"/>
         <w:jc w:val="center"/>
         <w:rPr>
-          <w:rFonts w:ascii="Times New Roman" w:hAnsi="Times New Roman" w:cs="Times New Roman"/>
-        </w:rPr>
-      </w:pPr>
-      <w:r>
-        <w:rPr>
-          <w:rFonts w:ascii="Times New Roman" w:hAnsi="Times New Roman" w:cs="Times New Roman"/>
+          <w:rFonts w:ascii="Arial Unicode MS" w:eastAsia="Arial Unicode MS" w:hAnsi="Arial Unicode MS" w:cs="Arial Unicode MS"/>
+          <w:sz w:val="24"/>
+          <w:szCs w:val="24"/>
+        </w:rPr>
+      </w:pPr>
+      <w:r>
+        <w:rPr>
+          <w:rFonts w:ascii="Arial Unicode MS" w:eastAsia="Arial Unicode MS" w:hAnsi="Arial Unicode MS" w:cs="Arial Unicode MS"/>
+          <w:sz w:val="24"/>
+          <w:szCs w:val="24"/>
         </w:rPr>
         <w:t>Juan Camilo Reyes - 201922989</w:t>
       </w:r>
     </w:p>
     <w:p>
       <w:pPr>
-        <w:spacing w:after="0"/>
+        <w:spacing w:after="0" w:line="240" w:lineRule="auto"/>
         <w:jc w:val="center"/>
         <w:rPr>
-          <w:rFonts w:ascii="Times New Roman" w:hAnsi="Times New Roman" w:cs="Times New Roman"/>
-        </w:rPr>
-      </w:pPr>
-      <w:r>
-        <w:rPr>
-          <w:rFonts w:ascii="Times New Roman" w:hAnsi="Times New Roman" w:cs="Times New Roman"/>
-        </w:rPr>
-        <w:t xml:space="preserve">Sofia Torres Ramírez </w:t>
-      </w:r>
-      <w:r>
-        <w:rPr>
-          <w:rFonts w:ascii="Times New Roman" w:hAnsi="Times New Roman" w:cs="Times New Roman"/>
-        </w:rPr>
-        <w:t>–</w:t>
-      </w:r>
-      <w:r>
-        <w:rPr>
-          <w:rFonts w:ascii="Times New Roman" w:hAnsi="Times New Roman" w:cs="Times New Roman"/>
-        </w:rPr>
-        <w:t xml:space="preserve"> 202014872</w:t>
-      </w:r>
-    </w:p>
-    <w:p>
-      <w:pPr>
-        <w:spacing w:after="0"/>
+          <w:rFonts w:ascii="Arial Unicode MS" w:eastAsia="Arial Unicode MS" w:hAnsi="Arial Unicode MS" w:cs="Arial Unicode MS"/>
+          <w:sz w:val="24"/>
+          <w:szCs w:val="24"/>
+        </w:rPr>
+      </w:pPr>
+      <w:r>
+        <w:rPr>
+          <w:rFonts w:ascii="Arial Unicode MS" w:eastAsia="Arial Unicode MS" w:hAnsi="Arial Unicode MS" w:cs="Arial Unicode MS"/>
+          <w:sz w:val="24"/>
+          <w:szCs w:val="24"/>
+        </w:rPr>
+        <w:t>Sofia Torres Ramírez – 202014872</w:t>
+      </w:r>
+    </w:p>
+    <w:p>
+      <w:pPr>
+        <w:spacing w:after="0" w:line="240" w:lineRule="auto"/>
         <w:jc w:val="center"/>
         <w:rPr>
-          <w:rFonts w:ascii="Times New Roman" w:hAnsi="Times New Roman" w:cs="Times New Roman"/>
-        </w:rPr>
-      </w:pPr>
-    </w:p>
-    <w:p>
-      <w:pPr>
-        <w:spacing w:after="0"/>
-        <w:jc w:val="both"/>
-        <w:rPr>
-          <w:rFonts w:ascii="Times New Roman" w:hAnsi="Times New Roman" w:cs="Times New Roman"/>
-        </w:rPr>
-      </w:pPr>
-      <w:r>
-        <w:rPr>
-          <w:rFonts w:ascii="Times New Roman" w:hAnsi="Times New Roman" w:cs="Times New Roman"/>
-        </w:rPr>
-        <w:t>Es</w:t>
-      </w:r>
-      <w:r>
-        <w:rPr>
-          <w:rFonts w:ascii="Times New Roman" w:hAnsi="Times New Roman" w:cs="Times New Roman"/>
-        </w:rPr>
-        <w:t xml:space="preserve"> esencial llevar a cabo un proceso metódico para comprender plenamente el negocio y definir el enfoque analítico para el proyecto asignado. </w:t>
-      </w:r>
-      <w:r>
-        <w:rPr>
-          <w:rFonts w:ascii="Times New Roman" w:hAnsi="Times New Roman" w:cs="Times New Roman"/>
-        </w:rPr>
-        <w:t>Se llevarán a cabo las siguientes tareas para cumplir con esto:</w:t>
-      </w:r>
-    </w:p>
-    <w:p>
-      <w:pPr>
-        <w:spacing w:after="0"/>
-        <w:jc w:val="both"/>
-        <w:rPr>
-          <w:rFonts w:ascii="Times New Roman" w:hAnsi="Times New Roman" w:cs="Times New Roman"/>
-        </w:rPr>
-      </w:pPr>
-    </w:p>
-    <w:p>
-      <w:pPr>
-        <w:pStyle w:val="Prrafodelista"/>
+          <w:rFonts w:ascii="Arial Unicode MS" w:eastAsia="Arial Unicode MS" w:hAnsi="Arial Unicode MS" w:cs="Arial Unicode MS"/>
+          <w:sz w:val="24"/>
+          <w:szCs w:val="24"/>
+        </w:rPr>
+      </w:pPr>
+    </w:p>
+    <w:p>
+      <w:pPr>
+        <w:spacing w:after="0" w:line="240" w:lineRule="auto"/>
+        <w:jc w:val="both"/>
+        <w:rPr>
+          <w:rFonts w:ascii="Arial Unicode MS" w:eastAsia="Arial Unicode MS" w:hAnsi="Arial Unicode MS" w:cs="Arial Unicode MS"/>
+          <w:sz w:val="24"/>
+          <w:szCs w:val="24"/>
+        </w:rPr>
+      </w:pPr>
+      <w:r>
+        <w:rPr>
+          <w:rFonts w:ascii="Arial Unicode MS" w:eastAsia="Arial Unicode MS" w:hAnsi="Arial Unicode MS" w:cs="Arial Unicode MS"/>
+          <w:sz w:val="24"/>
+          <w:szCs w:val="24"/>
+        </w:rPr>
+        <w:t>Es esencial llevar a cabo un proceso metódico para comprender plenamente el negocio y definir el enfoque analítico para el proyecto asignado. Se llevarán a cabo las siguientes tareas para cumplir con esto:</w:t>
+      </w:r>
+    </w:p>
+    <w:p>
+      <w:pPr>
+        <w:spacing w:after="0" w:line="240" w:lineRule="auto"/>
+        <w:jc w:val="both"/>
+        <w:rPr>
+          <w:rFonts w:ascii="Arial Unicode MS" w:eastAsia="Arial Unicode MS" w:hAnsi="Arial Unicode MS" w:cs="Arial Unicode MS"/>
+          <w:sz w:val="24"/>
+          <w:szCs w:val="24"/>
+        </w:rPr>
+      </w:pPr>
+    </w:p>
+    <w:p>
+      <w:pPr>
+        <w:pStyle w:val="ListParagraph"/>
         <w:numPr>
           <w:ilvl w:val="0"/>
           <w:numId w:val="2"/>
         </w:numPr>
-        <w:spacing w:after="0"/>
-        <w:jc w:val="both"/>
-        <w:rPr>
-          <w:rFonts w:ascii="Times New Roman" w:hAnsi="Times New Roman" w:cs="Times New Roman"/>
+        <w:spacing w:after="0" w:line="240" w:lineRule="auto"/>
+        <w:jc w:val="both"/>
+        <w:rPr>
+          <w:rFonts w:ascii="Arial Unicode MS" w:eastAsia="Arial Unicode MS" w:hAnsi="Arial Unicode MS" w:cs="Arial Unicode MS"/>
           <w:b/>
           <w:bCs/>
-        </w:rPr>
-      </w:pPr>
-      <w:r>
-        <w:rPr>
-          <w:rFonts w:ascii="Times New Roman" w:hAnsi="Times New Roman" w:cs="Times New Roman"/>
+          <w:sz w:val="24"/>
+          <w:szCs w:val="24"/>
+        </w:rPr>
+      </w:pPr>
+      <w:r>
+        <w:rPr>
+          <w:rFonts w:ascii="Arial Unicode MS" w:eastAsia="Arial Unicode MS" w:hAnsi="Arial Unicode MS" w:cs="Arial Unicode MS"/>
           <w:b/>
           <w:bCs/>
+          <w:sz w:val="24"/>
+          <w:szCs w:val="24"/>
         </w:rPr>
         <w:t>Comprender el contexto</w:t>
       </w:r>
     </w:p>
     <w:p>
       <w:pPr>
-        <w:jc w:val="both"/>
-        <w:rPr>
-          <w:rFonts w:ascii="Times New Roman" w:hAnsi="Times New Roman" w:cs="Times New Roman"/>
-        </w:rPr>
-      </w:pPr>
-      <w:r>
-        <w:rPr>
-          <w:rFonts w:ascii="Times New Roman" w:hAnsi="Times New Roman" w:cs="Times New Roman"/>
+        <w:spacing w:line="240" w:lineRule="auto"/>
+        <w:jc w:val="both"/>
+        <w:rPr>
+          <w:rFonts w:ascii="Arial Unicode MS" w:eastAsia="Arial Unicode MS" w:hAnsi="Arial Unicode MS" w:cs="Arial Unicode MS"/>
+          <w:sz w:val="24"/>
+          <w:szCs w:val="24"/>
+        </w:rPr>
+      </w:pPr>
+      <w:r>
+        <w:rPr>
+          <w:rFonts w:ascii="Arial Unicode MS" w:eastAsia="Arial Unicode MS" w:hAnsi="Arial Unicode MS" w:cs="Arial Unicode MS"/>
+          <w:sz w:val="24"/>
+          <w:szCs w:val="24"/>
         </w:rPr>
         <w:t>Se i</w:t>
       </w:r>
       <w:r>
         <w:rPr>
-          <w:rFonts w:ascii="Times New Roman" w:hAnsi="Times New Roman" w:cs="Times New Roman"/>
+          <w:rFonts w:ascii="Arial Unicode MS" w:eastAsia="Arial Unicode MS" w:hAnsi="Arial Unicode MS" w:cs="Arial Unicode MS"/>
+          <w:sz w:val="24"/>
+          <w:szCs w:val="24"/>
         </w:rPr>
         <w:t>nici</w:t>
       </w:r>
       <w:r>
         <w:rPr>
-          <w:rFonts w:ascii="Times New Roman" w:hAnsi="Times New Roman" w:cs="Times New Roman"/>
+          <w:rFonts w:ascii="Arial Unicode MS" w:eastAsia="Arial Unicode MS" w:hAnsi="Arial Unicode MS" w:cs="Arial Unicode MS"/>
+          <w:sz w:val="24"/>
+          <w:szCs w:val="24"/>
         </w:rPr>
         <w:t>a</w:t>
       </w:r>
       <w:r>
         <w:rPr>
-          <w:rFonts w:ascii="Times New Roman" w:hAnsi="Times New Roman" w:cs="Times New Roman"/>
+          <w:rFonts w:ascii="Arial Unicode MS" w:eastAsia="Arial Unicode MS" w:hAnsi="Arial Unicode MS" w:cs="Arial Unicode MS"/>
+          <w:sz w:val="24"/>
+          <w:szCs w:val="24"/>
         </w:rPr>
         <w:t xml:space="preserve"> por comprender la relevancia y el contexto de los Objetivos de Desarrollo Sostenible (ODS) y su importancia en el ámbito global. Los ODS son un conjunto de metas globales de la ONU para abordar desafíos sociales, económicos y ambientales.</w:t>
       </w:r>
     </w:p>
     <w:p>
       <w:pPr>
-        <w:pStyle w:val="Prrafodelista"/>
+        <w:pStyle w:val="ListParagraph"/>
         <w:numPr>
           <w:ilvl w:val="0"/>
           <w:numId w:val="3"/>
         </w:numPr>
-        <w:spacing w:after="0"/>
-        <w:jc w:val="both"/>
-        <w:rPr>
-          <w:rStyle w:val="nfasissutil"/>
-        </w:rPr>
-      </w:pPr>
-      <w:r>
-        <w:rPr>
-          <w:rStyle w:val="nfasissutil"/>
+        <w:spacing w:after="0" w:line="240" w:lineRule="auto"/>
+        <w:jc w:val="both"/>
+        <w:rPr>
+          <w:rStyle w:val="SubtleEmphasis"/>
+          <w:rFonts w:ascii="Arial Unicode MS" w:eastAsia="Arial Unicode MS" w:hAnsi="Arial Unicode MS" w:cs="Arial Unicode MS"/>
+          <w:sz w:val="24"/>
+          <w:szCs w:val="24"/>
+        </w:rPr>
+      </w:pPr>
+      <w:r>
+        <w:rPr>
+          <w:rStyle w:val="SubtleEmphasis"/>
+          <w:rFonts w:ascii="Arial Unicode MS" w:eastAsia="Arial Unicode MS" w:hAnsi="Arial Unicode MS" w:cs="Arial Unicode MS"/>
+          <w:sz w:val="24"/>
+          <w:szCs w:val="24"/>
         </w:rPr>
         <w:t>Definición de ODS</w:t>
       </w:r>
     </w:p>
     <w:p>
       <w:pPr>
-        <w:pStyle w:val="Prrafodelista"/>
-        <w:spacing w:after="0"/>
+        <w:pStyle w:val="ListParagraph"/>
+        <w:spacing w:after="0" w:line="240" w:lineRule="auto"/>
         <w:ind w:left="360"/>
         <w:jc w:val="both"/>
         <w:rPr>
-          <w:rFonts w:ascii="Times New Roman" w:hAnsi="Times New Roman" w:cs="Times New Roman"/>
-        </w:rPr>
-      </w:pPr>
-      <w:r>
-        <w:rPr>
-          <w:rFonts w:ascii="Times New Roman" w:hAnsi="Times New Roman" w:cs="Times New Roman"/>
+          <w:rFonts w:ascii="Arial Unicode MS" w:eastAsia="Arial Unicode MS" w:hAnsi="Arial Unicode MS" w:cs="Arial Unicode MS"/>
+          <w:sz w:val="24"/>
+          <w:szCs w:val="24"/>
+        </w:rPr>
+      </w:pPr>
+      <w:r>
+        <w:rPr>
+          <w:rFonts w:ascii="Arial Unicode MS" w:eastAsia="Arial Unicode MS" w:hAnsi="Arial Unicode MS" w:cs="Arial Unicode MS"/>
+          <w:sz w:val="24"/>
+          <w:szCs w:val="24"/>
         </w:rPr>
         <w:t>Los Objetivos de Desarrollo Sostenible (ODS) son un conjunto de 17 objetivos globales adoptados por la Asamblea General de las Naciones Unidas en septiembre de 2015. Estos objetivos se han establecido como un llamado universal a la acción para poner fin a la pobreza, proteger el planeta y garantizar que todas las personas gocen de paz y prosperidad para el año 2030. Representan un compromiso global para abordar desafíos interconectados en áreas sociales, económicas y ambientales.</w:t>
       </w:r>
     </w:p>
     <w:p>
       <w:pPr>
-        <w:pStyle w:val="Prrafodelista"/>
-        <w:spacing w:after="0"/>
+        <w:pStyle w:val="ListParagraph"/>
+        <w:spacing w:after="0" w:line="240" w:lineRule="auto"/>
         <w:ind w:left="360"/>
         <w:jc w:val="both"/>
         <w:rPr>
-          <w:rFonts w:ascii="Times New Roman" w:hAnsi="Times New Roman" w:cs="Times New Roman"/>
-        </w:rPr>
-      </w:pPr>
-    </w:p>
-    <w:p>
-      <w:pPr>
-        <w:pStyle w:val="Prrafodelista"/>
+          <w:rFonts w:ascii="Arial Unicode MS" w:eastAsia="Arial Unicode MS" w:hAnsi="Arial Unicode MS" w:cs="Arial Unicode MS"/>
+          <w:sz w:val="24"/>
+          <w:szCs w:val="24"/>
+        </w:rPr>
+      </w:pPr>
+    </w:p>
+    <w:p>
+      <w:pPr>
+        <w:pStyle w:val="ListParagraph"/>
         <w:numPr>
           <w:ilvl w:val="1"/>
           <w:numId w:val="3"/>
         </w:numPr>
-        <w:spacing w:after="0"/>
-        <w:jc w:val="both"/>
-        <w:rPr>
-          <w:rFonts w:ascii="Times New Roman" w:hAnsi="Times New Roman" w:cs="Times New Roman"/>
-        </w:rPr>
-      </w:pPr>
-      <w:r>
-        <w:rPr>
-          <w:rStyle w:val="nfasissutil"/>
+        <w:spacing w:after="0" w:line="240" w:lineRule="auto"/>
+        <w:jc w:val="both"/>
+        <w:rPr>
+          <w:rFonts w:ascii="Arial Unicode MS" w:eastAsia="Arial Unicode MS" w:hAnsi="Arial Unicode MS" w:cs="Arial Unicode MS"/>
+          <w:sz w:val="24"/>
+          <w:szCs w:val="24"/>
+        </w:rPr>
+      </w:pPr>
+      <w:r>
+        <w:rPr>
+          <w:rStyle w:val="SubtleEmphasis"/>
+          <w:rFonts w:ascii="Arial Unicode MS" w:eastAsia="Arial Unicode MS" w:hAnsi="Arial Unicode MS" w:cs="Arial Unicode MS"/>
+          <w:sz w:val="24"/>
+          <w:szCs w:val="24"/>
         </w:rPr>
         <w:t>Definición de ODS Específicos en el Proyecto (ODS 3, 4 y 5)</w:t>
       </w:r>
     </w:p>
     <w:p>
       <w:pPr>
-        <w:pStyle w:val="Prrafodelista"/>
+        <w:pStyle w:val="ListParagraph"/>
         <w:spacing w:line="240" w:lineRule="auto"/>
         <w:ind w:left="360"/>
         <w:jc w:val="both"/>
         <w:rPr>
-          <w:rFonts w:ascii="Times New Roman" w:hAnsi="Times New Roman" w:cs="Times New Roman"/>
-        </w:rPr>
-      </w:pPr>
-      <w:r>
-        <w:rPr>
-          <w:rFonts w:ascii="Times New Roman" w:hAnsi="Times New Roman" w:cs="Times New Roman"/>
+          <w:rFonts w:ascii="Arial Unicode MS" w:eastAsia="Arial Unicode MS" w:hAnsi="Arial Unicode MS" w:cs="Arial Unicode MS"/>
+          <w:sz w:val="24"/>
+          <w:szCs w:val="24"/>
+        </w:rPr>
+      </w:pPr>
+      <w:r>
+        <w:rPr>
+          <w:rFonts w:ascii="Arial Unicode MS" w:eastAsia="Arial Unicode MS" w:hAnsi="Arial Unicode MS" w:cs="Arial Unicode MS"/>
+          <w:sz w:val="24"/>
+          <w:szCs w:val="24"/>
         </w:rPr>
         <w:t>El proyecto se enfoca en tres ODS específicos:</w:t>
       </w:r>
     </w:p>
     <w:p>
       <w:pPr>
-        <w:pStyle w:val="Prrafodelista"/>
+        <w:pStyle w:val="ListParagraph"/>
         <w:spacing w:line="240" w:lineRule="auto"/>
         <w:ind w:left="360"/>
         <w:jc w:val="both"/>
         <w:rPr>
-          <w:rFonts w:ascii="Times New Roman" w:hAnsi="Times New Roman" w:cs="Times New Roman"/>
-        </w:rPr>
-      </w:pPr>
-    </w:p>
-    <w:p>
-      <w:pPr>
-        <w:pStyle w:val="Prrafodelista"/>
-        <w:spacing w:after="0"/>
+          <w:rFonts w:ascii="Arial Unicode MS" w:eastAsia="Arial Unicode MS" w:hAnsi="Arial Unicode MS" w:cs="Arial Unicode MS"/>
+          <w:sz w:val="24"/>
+          <w:szCs w:val="24"/>
+        </w:rPr>
+      </w:pPr>
+    </w:p>
+    <w:p>
+      <w:pPr>
+        <w:pStyle w:val="ListParagraph"/>
+        <w:spacing w:after="0" w:line="240" w:lineRule="auto"/>
         <w:ind w:left="360"/>
         <w:jc w:val="both"/>
         <w:rPr>
-          <w:rFonts w:ascii="Times New Roman" w:hAnsi="Times New Roman" w:cs="Times New Roman"/>
-        </w:rPr>
-      </w:pPr>
-      <w:r>
-        <w:rPr>
-          <w:rFonts w:ascii="Times New Roman" w:hAnsi="Times New Roman" w:cs="Times New Roman"/>
+          <w:rFonts w:ascii="Arial Unicode MS" w:eastAsia="Arial Unicode MS" w:hAnsi="Arial Unicode MS" w:cs="Arial Unicode MS"/>
+          <w:sz w:val="24"/>
+          <w:szCs w:val="24"/>
+        </w:rPr>
+      </w:pPr>
+      <w:r>
+        <w:rPr>
+          <w:rFonts w:ascii="Arial Unicode MS" w:eastAsia="Arial Unicode MS" w:hAnsi="Arial Unicode MS" w:cs="Arial Unicode MS"/>
           <w:b/>
           <w:bCs/>
+          <w:sz w:val="24"/>
+          <w:szCs w:val="24"/>
         </w:rPr>
         <w:t xml:space="preserve">Objetivo 3: Garantizar una vida sana y promover el bienestar para todos en todas las edades. </w:t>
       </w:r>
       <w:r>
         <w:rPr>
-          <w:rFonts w:ascii="Times New Roman" w:hAnsi="Times New Roman" w:cs="Times New Roman"/>
+          <w:rFonts w:ascii="Arial Unicode MS" w:eastAsia="Arial Unicode MS" w:hAnsi="Arial Unicode MS" w:cs="Arial Unicode MS"/>
+          <w:sz w:val="24"/>
+          <w:szCs w:val="24"/>
         </w:rPr>
         <w:t>Algunas metas de este objetivo son:</w:t>
       </w:r>
     </w:p>
     <w:p>
       <w:pPr>
-        <w:pStyle w:val="Prrafodelista"/>
-        <w:spacing w:after="0"/>
+        <w:pStyle w:val="ListParagraph"/>
+        <w:spacing w:after="0" w:line="240" w:lineRule="auto"/>
         <w:ind w:left="360"/>
         <w:jc w:val="both"/>
         <w:rPr>
-          <w:rFonts w:ascii="Times New Roman" w:hAnsi="Times New Roman" w:cs="Times New Roman"/>
-        </w:rPr>
-      </w:pPr>
-      <w:r>
-        <w:rPr>
-          <w:rFonts w:ascii="Times New Roman" w:hAnsi="Times New Roman" w:cs="Times New Roman"/>
+          <w:rFonts w:ascii="Arial Unicode MS" w:eastAsia="Arial Unicode MS" w:hAnsi="Arial Unicode MS" w:cs="Arial Unicode MS"/>
+          <w:sz w:val="24"/>
+          <w:szCs w:val="24"/>
+        </w:rPr>
+      </w:pPr>
+      <w:r>
+        <w:rPr>
+          <w:rFonts w:ascii="Arial Unicode MS" w:eastAsia="Arial Unicode MS" w:hAnsi="Arial Unicode MS" w:cs="Arial Unicode MS"/>
+          <w:sz w:val="24"/>
+          <w:szCs w:val="24"/>
         </w:rPr>
         <w:t>3.1 Para 2030, reducir la tasa mundial de mortalidad materna a menos de 70 por cada 100.000 nacidos vivos</w:t>
       </w:r>
       <w:r>
         <w:rPr>
-          <w:rFonts w:ascii="Times New Roman" w:hAnsi="Times New Roman" w:cs="Times New Roman"/>
+          <w:rFonts w:ascii="Arial Unicode MS" w:eastAsia="Arial Unicode MS" w:hAnsi="Arial Unicode MS" w:cs="Arial Unicode MS"/>
+          <w:sz w:val="24"/>
+          <w:szCs w:val="24"/>
         </w:rPr>
         <w:t>.</w:t>
       </w:r>
     </w:p>
     <w:p>
       <w:pPr>
-        <w:pStyle w:val="Prrafodelista"/>
-        <w:spacing w:after="0"/>
+        <w:pStyle w:val="ListParagraph"/>
+        <w:spacing w:after="0" w:line="240" w:lineRule="auto"/>
         <w:ind w:left="360"/>
         <w:jc w:val="both"/>
         <w:rPr>
-          <w:rFonts w:ascii="Times New Roman" w:hAnsi="Times New Roman" w:cs="Times New Roman"/>
-        </w:rPr>
-      </w:pPr>
-      <w:r>
-        <w:rPr>
-          <w:rFonts w:ascii="Times New Roman" w:hAnsi="Times New Roman" w:cs="Times New Roman"/>
-        </w:rPr>
+          <w:rFonts w:ascii="Arial Unicode MS" w:eastAsia="Arial Unicode MS" w:hAnsi="Arial Unicode MS" w:cs="Arial Unicode MS"/>
+          <w:sz w:val="24"/>
+          <w:szCs w:val="24"/>
+        </w:rPr>
+      </w:pPr>
+      <w:r>
+        <w:rPr>
+          <w:rFonts w:ascii="Arial Unicode MS" w:eastAsia="Arial Unicode MS" w:hAnsi="Arial Unicode MS" w:cs="Arial Unicode MS"/>
+          <w:sz w:val="24"/>
+          <w:szCs w:val="24"/>
+        </w:rPr>
+        <w:lastRenderedPageBreak/>
         <w:t>3.2 Para 2030, poner fin a las muertes evitables de recién nacidos y de niños menores de 5 años, logrando que todos los países intenten reducir la mortalidad neonatal al menos hasta 12 por cada 1.000 nacidos vivos, y la mortalidad de niños menores de 5 años al menos hasta 25 por cada 1.000 nacidos vivos</w:t>
       </w:r>
       <w:r>
         <w:rPr>
-          <w:rFonts w:ascii="Times New Roman" w:hAnsi="Times New Roman" w:cs="Times New Roman"/>
+          <w:rFonts w:ascii="Arial Unicode MS" w:eastAsia="Arial Unicode MS" w:hAnsi="Arial Unicode MS" w:cs="Arial Unicode MS"/>
+          <w:sz w:val="24"/>
+          <w:szCs w:val="24"/>
         </w:rPr>
         <w:t>.</w:t>
       </w:r>
     </w:p>
     <w:p>
       <w:pPr>
-        <w:pStyle w:val="Prrafodelista"/>
-        <w:spacing w:after="0"/>
+        <w:pStyle w:val="ListParagraph"/>
+        <w:spacing w:after="0" w:line="240" w:lineRule="auto"/>
         <w:ind w:left="360"/>
         <w:jc w:val="both"/>
         <w:rPr>
-          <w:rFonts w:ascii="Times New Roman" w:hAnsi="Times New Roman" w:cs="Times New Roman"/>
-        </w:rPr>
-      </w:pPr>
-      <w:r>
-        <w:rPr>
-          <w:rFonts w:ascii="Times New Roman" w:hAnsi="Times New Roman" w:cs="Times New Roman"/>
+          <w:rFonts w:ascii="Arial Unicode MS" w:eastAsia="Arial Unicode MS" w:hAnsi="Arial Unicode MS" w:cs="Arial Unicode MS"/>
+          <w:sz w:val="24"/>
+          <w:szCs w:val="24"/>
+        </w:rPr>
+      </w:pPr>
+      <w:r>
+        <w:rPr>
+          <w:rFonts w:ascii="Arial Unicode MS" w:eastAsia="Arial Unicode MS" w:hAnsi="Arial Unicode MS" w:cs="Arial Unicode MS"/>
+          <w:sz w:val="24"/>
+          <w:szCs w:val="24"/>
         </w:rPr>
         <w:t>3.3 Para 2030, poner fin a las epidemias del SIDA, la tuberculosis, la malaria y las enfermedades tropicales desatendidas y combatir la hepatitis, las enfermedades transmitidas por el agua y otras enfermedades transmisibles</w:t>
       </w:r>
       <w:r>
         <w:rPr>
-          <w:rFonts w:ascii="Times New Roman" w:hAnsi="Times New Roman" w:cs="Times New Roman"/>
+          <w:rFonts w:ascii="Arial Unicode MS" w:eastAsia="Arial Unicode MS" w:hAnsi="Arial Unicode MS" w:cs="Arial Unicode MS"/>
+          <w:sz w:val="24"/>
+          <w:szCs w:val="24"/>
         </w:rPr>
         <w:t>.</w:t>
       </w:r>
     </w:p>
     <w:p>
       <w:pPr>
-        <w:pStyle w:val="Prrafodelista"/>
-        <w:spacing w:after="0"/>
+        <w:pStyle w:val="ListParagraph"/>
+        <w:spacing w:after="0" w:line="240" w:lineRule="auto"/>
         <w:ind w:left="360"/>
         <w:jc w:val="both"/>
         <w:rPr>
-          <w:rFonts w:ascii="Times New Roman" w:hAnsi="Times New Roman" w:cs="Times New Roman"/>
-        </w:rPr>
-      </w:pPr>
-      <w:r>
-        <w:rPr>
-          <w:rFonts w:ascii="Times New Roman" w:hAnsi="Times New Roman" w:cs="Times New Roman"/>
+          <w:rFonts w:ascii="Arial Unicode MS" w:eastAsia="Arial Unicode MS" w:hAnsi="Arial Unicode MS" w:cs="Arial Unicode MS"/>
+          <w:sz w:val="24"/>
+          <w:szCs w:val="24"/>
+        </w:rPr>
+      </w:pPr>
+      <w:r>
+        <w:rPr>
+          <w:rFonts w:ascii="Arial Unicode MS" w:eastAsia="Arial Unicode MS" w:hAnsi="Arial Unicode MS" w:cs="Arial Unicode MS"/>
+          <w:sz w:val="24"/>
+          <w:szCs w:val="24"/>
         </w:rPr>
         <w:t>3.4 Para 2030, reducir en un tercio la mortalidad prematura por enfermedades no transmisibles mediante la prevención y el tratamiento y promover la salud mental y el bienestar</w:t>
       </w:r>
       <w:r>
         <w:rPr>
-          <w:rFonts w:ascii="Times New Roman" w:hAnsi="Times New Roman" w:cs="Times New Roman"/>
+          <w:rFonts w:ascii="Arial Unicode MS" w:eastAsia="Arial Unicode MS" w:hAnsi="Arial Unicode MS" w:cs="Arial Unicode MS"/>
+          <w:sz w:val="24"/>
+          <w:szCs w:val="24"/>
         </w:rPr>
         <w:t>.</w:t>
       </w:r>
     </w:p>
     <w:p>
       <w:pPr>
-        <w:pStyle w:val="Prrafodelista"/>
-        <w:spacing w:after="0"/>
+        <w:pStyle w:val="ListParagraph"/>
+        <w:spacing w:after="0" w:line="240" w:lineRule="auto"/>
         <w:ind w:left="360"/>
         <w:jc w:val="both"/>
         <w:rPr>
-          <w:rFonts w:ascii="Times New Roman" w:hAnsi="Times New Roman" w:cs="Times New Roman"/>
-        </w:rPr>
-      </w:pPr>
-      <w:r>
-        <w:rPr>
-          <w:rFonts w:ascii="Times New Roman" w:hAnsi="Times New Roman" w:cs="Times New Roman"/>
+          <w:rFonts w:ascii="Arial Unicode MS" w:eastAsia="Arial Unicode MS" w:hAnsi="Arial Unicode MS" w:cs="Arial Unicode MS"/>
+          <w:sz w:val="24"/>
+          <w:szCs w:val="24"/>
+        </w:rPr>
+      </w:pPr>
+      <w:r>
+        <w:rPr>
+          <w:rFonts w:ascii="Arial Unicode MS" w:eastAsia="Arial Unicode MS" w:hAnsi="Arial Unicode MS" w:cs="Arial Unicode MS"/>
+          <w:sz w:val="24"/>
+          <w:szCs w:val="24"/>
         </w:rPr>
         <w:t>3.5 Fortalecer la prevención y el tratamiento del abuso de sustancias adictivas, incluido el uso indebido de estupefacientes y el consumo nocivo de alcohol</w:t>
       </w:r>
       <w:r>
         <w:rPr>
-          <w:rFonts w:ascii="Times New Roman" w:hAnsi="Times New Roman" w:cs="Times New Roman"/>
+          <w:rFonts w:ascii="Arial Unicode MS" w:eastAsia="Arial Unicode MS" w:hAnsi="Arial Unicode MS" w:cs="Arial Unicode MS"/>
+          <w:sz w:val="24"/>
+          <w:szCs w:val="24"/>
         </w:rPr>
         <w:t>.</w:t>
       </w:r>
     </w:p>
     <w:p>
       <w:pPr>
-        <w:pStyle w:val="Prrafodelista"/>
-        <w:spacing w:after="0"/>
+        <w:pStyle w:val="ListParagraph"/>
+        <w:spacing w:after="0" w:line="240" w:lineRule="auto"/>
         <w:ind w:left="360"/>
         <w:jc w:val="both"/>
         <w:rPr>
-          <w:rFonts w:ascii="Times New Roman" w:hAnsi="Times New Roman" w:cs="Times New Roman"/>
-        </w:rPr>
-      </w:pPr>
-    </w:p>
-    <w:p>
-      <w:pPr>
-        <w:pStyle w:val="Prrafodelista"/>
-        <w:spacing w:after="0"/>
+          <w:rFonts w:ascii="Arial Unicode MS" w:eastAsia="Arial Unicode MS" w:hAnsi="Arial Unicode MS" w:cs="Arial Unicode MS"/>
+          <w:sz w:val="24"/>
+          <w:szCs w:val="24"/>
+        </w:rPr>
+      </w:pPr>
+    </w:p>
+    <w:p>
+      <w:pPr>
+        <w:pStyle w:val="ListParagraph"/>
+        <w:spacing w:after="0" w:line="240" w:lineRule="auto"/>
         <w:ind w:left="360"/>
         <w:jc w:val="both"/>
         <w:rPr>
-          <w:rFonts w:ascii="Times New Roman" w:hAnsi="Times New Roman" w:cs="Times New Roman"/>
-        </w:rPr>
-      </w:pPr>
-      <w:r>
-        <w:rPr>
-          <w:rFonts w:ascii="Times New Roman" w:hAnsi="Times New Roman" w:cs="Times New Roman"/>
+          <w:rFonts w:ascii="Arial Unicode MS" w:eastAsia="Arial Unicode MS" w:hAnsi="Arial Unicode MS" w:cs="Arial Unicode MS"/>
+          <w:sz w:val="24"/>
+          <w:szCs w:val="24"/>
+        </w:rPr>
+      </w:pPr>
+      <w:r>
+        <w:rPr>
+          <w:rFonts w:ascii="Arial Unicode MS" w:eastAsia="Arial Unicode MS" w:hAnsi="Arial Unicode MS" w:cs="Arial Unicode MS"/>
           <w:b/>
           <w:bCs/>
-        </w:rPr>
-        <w:t>Objetivo 4: Garantizar una educación inclusiva, equitativa y de calidad y promover oportunidades de aprendizaje durante toda la vida para todos</w:t>
-      </w:r>
-      <w:r>
-        <w:rPr>
-          <w:rFonts w:ascii="Times New Roman" w:hAnsi="Times New Roman" w:cs="Times New Roman"/>
+          <w:sz w:val="24"/>
+          <w:szCs w:val="24"/>
+        </w:rPr>
+        <w:t xml:space="preserve">Objetivo 4: Garantizar una educación inclusiva, equitativa y de calidad y promover oportunidades de aprendizaje durante toda la vida para todos. </w:t>
+      </w:r>
+      <w:r>
+        <w:rPr>
+          <w:rFonts w:ascii="Arial Unicode MS" w:eastAsia="Arial Unicode MS" w:hAnsi="Arial Unicode MS" w:cs="Arial Unicode MS"/>
+          <w:sz w:val="24"/>
+          <w:szCs w:val="24"/>
+        </w:rPr>
+        <w:t>Algunas metas de este objetivo son:</w:t>
+      </w:r>
+    </w:p>
+    <w:p>
+      <w:pPr>
+        <w:pStyle w:val="ListParagraph"/>
+        <w:spacing w:after="0" w:line="240" w:lineRule="auto"/>
+        <w:ind w:left="360"/>
+        <w:jc w:val="both"/>
+        <w:rPr>
+          <w:rFonts w:ascii="Arial Unicode MS" w:eastAsia="Arial Unicode MS" w:hAnsi="Arial Unicode MS" w:cs="Arial Unicode MS"/>
+          <w:sz w:val="24"/>
+          <w:szCs w:val="24"/>
+        </w:rPr>
+      </w:pPr>
+      <w:r>
+        <w:rPr>
+          <w:rFonts w:ascii="Arial Unicode MS" w:eastAsia="Arial Unicode MS" w:hAnsi="Arial Unicode MS" w:cs="Arial Unicode MS"/>
+          <w:sz w:val="24"/>
+          <w:szCs w:val="24"/>
+        </w:rPr>
+        <w:t>4.1 De aquí a 2030, asegurar que todas las niñas y todos los niños terminen la enseñanza primaria y secundaria, que ha de ser gratuita, equitativa y de calidad y producir resultados de aprendizaje pertinentes y efectivos.</w:t>
+      </w:r>
+    </w:p>
+    <w:p>
+      <w:pPr>
+        <w:pStyle w:val="ListParagraph"/>
+        <w:spacing w:after="0" w:line="240" w:lineRule="auto"/>
+        <w:ind w:left="360"/>
+        <w:jc w:val="both"/>
+        <w:rPr>
+          <w:rFonts w:ascii="Arial Unicode MS" w:eastAsia="Arial Unicode MS" w:hAnsi="Arial Unicode MS" w:cs="Arial Unicode MS"/>
+          <w:sz w:val="24"/>
+          <w:szCs w:val="24"/>
+        </w:rPr>
+      </w:pPr>
+      <w:r>
+        <w:rPr>
+          <w:rFonts w:ascii="Arial Unicode MS" w:eastAsia="Arial Unicode MS" w:hAnsi="Arial Unicode MS" w:cs="Arial Unicode MS"/>
+          <w:sz w:val="24"/>
+          <w:szCs w:val="24"/>
+        </w:rPr>
+        <w:t>4.2 De aquí a 2030, asegurar que todas las niñas y todos los niños tengan acceso a servicios de atención y desarrollo en la primera infancia y educación preescolar de calidad, a fin de que estén preparados para la enseñanza primaria.</w:t>
+      </w:r>
+    </w:p>
+    <w:p>
+      <w:pPr>
+        <w:pStyle w:val="ListParagraph"/>
+        <w:spacing w:after="0" w:line="240" w:lineRule="auto"/>
+        <w:ind w:left="360"/>
+        <w:jc w:val="both"/>
+        <w:rPr>
+          <w:rFonts w:ascii="Arial Unicode MS" w:eastAsia="Arial Unicode MS" w:hAnsi="Arial Unicode MS" w:cs="Arial Unicode MS"/>
+          <w:sz w:val="24"/>
+          <w:szCs w:val="24"/>
+        </w:rPr>
+      </w:pPr>
+      <w:r>
+        <w:rPr>
+          <w:rFonts w:ascii="Arial Unicode MS" w:eastAsia="Arial Unicode MS" w:hAnsi="Arial Unicode MS" w:cs="Arial Unicode MS"/>
+          <w:sz w:val="24"/>
+          <w:szCs w:val="24"/>
+        </w:rPr>
+        <w:t>4.3 De aquí a 2030, asegurar el acceso igualitario de todos los hombres y las mujeres a una formación técnica, profesional y superior de calidad, incluida la enseñanza universitaria.</w:t>
+      </w:r>
+    </w:p>
+    <w:p>
+      <w:pPr>
+        <w:pStyle w:val="ListParagraph"/>
+        <w:spacing w:after="0" w:line="240" w:lineRule="auto"/>
+        <w:ind w:left="360"/>
+        <w:jc w:val="both"/>
+        <w:rPr>
+          <w:rFonts w:ascii="Arial Unicode MS" w:eastAsia="Arial Unicode MS" w:hAnsi="Arial Unicode MS" w:cs="Arial Unicode MS"/>
+          <w:sz w:val="24"/>
+          <w:szCs w:val="24"/>
+        </w:rPr>
+      </w:pPr>
+      <w:r>
+        <w:rPr>
+          <w:rFonts w:ascii="Arial Unicode MS" w:eastAsia="Arial Unicode MS" w:hAnsi="Arial Unicode MS" w:cs="Arial Unicode MS"/>
+          <w:sz w:val="24"/>
+          <w:szCs w:val="24"/>
+        </w:rPr>
+        <w:t>4.4 De aquí a 2030, aumentar considerablemente el número de jóvenes y adultos que tienen las competencias necesarias, en particular técnicas y profesionales, para acceder al empleo, el trabajo decente y el emprendimiento.</w:t>
+      </w:r>
+    </w:p>
+    <w:p>
+      <w:pPr>
+        <w:pStyle w:val="ListParagraph"/>
+        <w:spacing w:after="0" w:line="240" w:lineRule="auto"/>
+        <w:ind w:left="360"/>
+        <w:jc w:val="both"/>
+        <w:rPr>
+          <w:rFonts w:ascii="Arial Unicode MS" w:eastAsia="Arial Unicode MS" w:hAnsi="Arial Unicode MS" w:cs="Arial Unicode MS"/>
+          <w:sz w:val="24"/>
+          <w:szCs w:val="24"/>
+        </w:rPr>
+      </w:pPr>
+    </w:p>
+    <w:p>
+      <w:pPr>
+        <w:pStyle w:val="ListParagraph"/>
+        <w:spacing w:after="0" w:line="240" w:lineRule="auto"/>
+        <w:ind w:left="360"/>
+        <w:jc w:val="both"/>
+        <w:rPr>
+          <w:rFonts w:ascii="Arial Unicode MS" w:eastAsia="Arial Unicode MS" w:hAnsi="Arial Unicode MS" w:cs="Arial Unicode MS"/>
+          <w:sz w:val="24"/>
+          <w:szCs w:val="24"/>
+        </w:rPr>
+      </w:pPr>
+      <w:r>
+        <w:rPr>
+          <w:rFonts w:ascii="Arial Unicode MS" w:eastAsia="Arial Unicode MS" w:hAnsi="Arial Unicode MS" w:cs="Arial Unicode MS"/>
           <w:b/>
           <w:bCs/>
-        </w:rPr>
-        <w:t>.</w:t>
-      </w:r>
-      <w:r>
-        <w:rPr>
-          <w:rFonts w:ascii="Times New Roman" w:hAnsi="Times New Roman" w:cs="Times New Roman"/>
-          <w:b/>
-          <w:bCs/>
-        </w:rPr>
-        <w:t xml:space="preserve"> </w:t>
-      </w:r>
-      <w:r>
-        <w:rPr>
-          <w:rFonts w:ascii="Times New Roman" w:hAnsi="Times New Roman" w:cs="Times New Roman"/>
+          <w:sz w:val="24"/>
+          <w:szCs w:val="24"/>
+        </w:rPr>
+        <w:lastRenderedPageBreak/>
+        <w:t xml:space="preserve">Objetivo 5: Lograr la igualdad entre los géneros y empoderar a todas las mujeres y las niñas. </w:t>
+      </w:r>
+      <w:r>
+        <w:rPr>
+          <w:rFonts w:ascii="Arial Unicode MS" w:eastAsia="Arial Unicode MS" w:hAnsi="Arial Unicode MS" w:cs="Arial Unicode MS"/>
+          <w:sz w:val="24"/>
+          <w:szCs w:val="24"/>
         </w:rPr>
         <w:t>Algunas metas de este objetivo son:</w:t>
       </w:r>
     </w:p>
     <w:p>
       <w:pPr>
-        <w:pStyle w:val="Prrafodelista"/>
-        <w:spacing w:after="0"/>
+        <w:pStyle w:val="ListParagraph"/>
+        <w:spacing w:after="0" w:line="240" w:lineRule="auto"/>
         <w:ind w:left="360"/>
         <w:jc w:val="both"/>
         <w:rPr>
-          <w:rFonts w:ascii="Times New Roman" w:hAnsi="Times New Roman" w:cs="Times New Roman"/>
-        </w:rPr>
-      </w:pPr>
-      <w:r>
-        <w:rPr>
-          <w:rFonts w:ascii="Times New Roman" w:hAnsi="Times New Roman" w:cs="Times New Roman"/>
-        </w:rPr>
-        <w:lastRenderedPageBreak/>
-        <w:t>4.1 De aquí a 2030, asegurar que todas las niñas y todos los niños terminen la enseñanza primaria y secundaria, que ha de ser gratuita, equitativa y de calidad y producir resultados de aprendizaje pertinentes y efectivos</w:t>
-      </w:r>
-      <w:r>
-        <w:rPr>
-          <w:rFonts w:ascii="Times New Roman" w:hAnsi="Times New Roman" w:cs="Times New Roman"/>
-        </w:rPr>
-        <w:t>.</w:t>
-      </w:r>
-    </w:p>
-    <w:p>
-      <w:pPr>
-        <w:pStyle w:val="Prrafodelista"/>
-        <w:spacing w:after="0"/>
+          <w:rFonts w:ascii="Arial Unicode MS" w:eastAsia="Arial Unicode MS" w:hAnsi="Arial Unicode MS" w:cs="Arial Unicode MS"/>
+          <w:sz w:val="24"/>
+          <w:szCs w:val="24"/>
+        </w:rPr>
+      </w:pPr>
+      <w:r>
+        <w:rPr>
+          <w:rFonts w:ascii="Arial Unicode MS" w:eastAsia="Arial Unicode MS" w:hAnsi="Arial Unicode MS" w:cs="Arial Unicode MS"/>
+          <w:sz w:val="24"/>
+          <w:szCs w:val="24"/>
+        </w:rPr>
+        <w:t>5.1 Poner fin a todas las formas de discriminación contra todas las mujeres y las niñas en todo el mundo.</w:t>
+      </w:r>
+    </w:p>
+    <w:p>
+      <w:pPr>
+        <w:pStyle w:val="ListParagraph"/>
+        <w:spacing w:after="0" w:line="240" w:lineRule="auto"/>
         <w:ind w:left="360"/>
         <w:jc w:val="both"/>
         <w:rPr>
-          <w:rFonts w:ascii="Times New Roman" w:hAnsi="Times New Roman" w:cs="Times New Roman"/>
-        </w:rPr>
-      </w:pPr>
-      <w:r>
-        <w:rPr>
-          <w:rFonts w:ascii="Times New Roman" w:hAnsi="Times New Roman" w:cs="Times New Roman"/>
-        </w:rPr>
-        <w:t>4.2 De aquí a 2030, asegurar que todas las niñas y todos los niños tengan acceso a servicios de atención y desarrollo en la primera infancia y educación preescolar de calidad, a fin de que estén preparados para la enseñanza primaria</w:t>
-      </w:r>
-      <w:r>
-        <w:rPr>
-          <w:rFonts w:ascii="Times New Roman" w:hAnsi="Times New Roman" w:cs="Times New Roman"/>
-        </w:rPr>
-        <w:t>.</w:t>
-      </w:r>
-    </w:p>
-    <w:p>
-      <w:pPr>
-        <w:pStyle w:val="Prrafodelista"/>
-        <w:spacing w:after="0"/>
+          <w:rFonts w:ascii="Arial Unicode MS" w:eastAsia="Arial Unicode MS" w:hAnsi="Arial Unicode MS" w:cs="Arial Unicode MS"/>
+          <w:sz w:val="24"/>
+          <w:szCs w:val="24"/>
+        </w:rPr>
+      </w:pPr>
+      <w:r>
+        <w:rPr>
+          <w:rFonts w:ascii="Arial Unicode MS" w:eastAsia="Arial Unicode MS" w:hAnsi="Arial Unicode MS" w:cs="Arial Unicode MS"/>
+          <w:sz w:val="24"/>
+          <w:szCs w:val="24"/>
+        </w:rPr>
+        <w:t>5.2 Eliminar todas las formas de violencia contra todas las mujeres y las niñas en los ámbitos público y privado, incluidas la trata y la explotación sexual y otros tipos de explotación.</w:t>
+      </w:r>
+    </w:p>
+    <w:p>
+      <w:pPr>
+        <w:pStyle w:val="ListParagraph"/>
+        <w:spacing w:after="0" w:line="240" w:lineRule="auto"/>
         <w:ind w:left="360"/>
         <w:jc w:val="both"/>
         <w:rPr>
-          <w:rFonts w:ascii="Times New Roman" w:hAnsi="Times New Roman" w:cs="Times New Roman"/>
-        </w:rPr>
-      </w:pPr>
-      <w:r>
-        <w:rPr>
-          <w:rFonts w:ascii="Times New Roman" w:hAnsi="Times New Roman" w:cs="Times New Roman"/>
-        </w:rPr>
-        <w:t>4.3 De aquí a 2030, asegurar el acceso igualitario de todos los hombres y las mujeres a una formación técnica, profesional y superior de calidad, incluida la enseñanza universitaria</w:t>
-      </w:r>
-      <w:r>
-        <w:rPr>
-          <w:rFonts w:ascii="Times New Roman" w:hAnsi="Times New Roman" w:cs="Times New Roman"/>
-        </w:rPr>
-        <w:t>.</w:t>
-      </w:r>
-    </w:p>
-    <w:p>
-      <w:pPr>
-        <w:pStyle w:val="Prrafodelista"/>
-        <w:spacing w:after="0"/>
+          <w:rFonts w:ascii="Arial Unicode MS" w:eastAsia="Arial Unicode MS" w:hAnsi="Arial Unicode MS" w:cs="Arial Unicode MS"/>
+          <w:sz w:val="24"/>
+          <w:szCs w:val="24"/>
+        </w:rPr>
+      </w:pPr>
+      <w:r>
+        <w:rPr>
+          <w:rFonts w:ascii="Arial Unicode MS" w:eastAsia="Arial Unicode MS" w:hAnsi="Arial Unicode MS" w:cs="Arial Unicode MS"/>
+          <w:sz w:val="24"/>
+          <w:szCs w:val="24"/>
+        </w:rPr>
+        <w:t>5.3 Eliminar todas las prácticas nocivas, como el matrimonio infantil, precoz y forzado y la mutilación genital femenina.</w:t>
+      </w:r>
+    </w:p>
+    <w:p>
+      <w:pPr>
+        <w:pStyle w:val="ListParagraph"/>
+        <w:spacing w:after="0" w:line="240" w:lineRule="auto"/>
         <w:ind w:left="360"/>
         <w:jc w:val="both"/>
         <w:rPr>
-          <w:rFonts w:ascii="Times New Roman" w:hAnsi="Times New Roman" w:cs="Times New Roman"/>
-        </w:rPr>
-      </w:pPr>
-      <w:r>
-        <w:rPr>
-          <w:rFonts w:ascii="Times New Roman" w:hAnsi="Times New Roman" w:cs="Times New Roman"/>
-        </w:rPr>
-        <w:t>4.4 De aquí a 2030, aumentar considerablemente el número de jóvenes y adultos que tienen las competencias necesarias, en particular técnicas y profesionales, para acceder al empleo, el trabajo decente y el emprendimiento</w:t>
-      </w:r>
-      <w:r>
-        <w:rPr>
-          <w:rFonts w:ascii="Times New Roman" w:hAnsi="Times New Roman" w:cs="Times New Roman"/>
-        </w:rPr>
-        <w:t>.</w:t>
-      </w:r>
-    </w:p>
-    <w:p>
-      <w:pPr>
-        <w:pStyle w:val="Prrafodelista"/>
-        <w:spacing w:after="0"/>
-        <w:ind w:left="360"/>
-        <w:jc w:val="both"/>
-        <w:rPr>
-          <w:rFonts w:ascii="Times New Roman" w:hAnsi="Times New Roman" w:cs="Times New Roman"/>
-        </w:rPr>
-      </w:pPr>
-    </w:p>
-    <w:p>
-      <w:pPr>
-        <w:pStyle w:val="Prrafodelista"/>
-        <w:spacing w:after="0"/>
-        <w:ind w:left="360"/>
-        <w:jc w:val="both"/>
-        <w:rPr>
-          <w:rFonts w:ascii="Times New Roman" w:hAnsi="Times New Roman" w:cs="Times New Roman"/>
-        </w:rPr>
-      </w:pPr>
-      <w:r>
-        <w:rPr>
-          <w:rFonts w:ascii="Times New Roman" w:hAnsi="Times New Roman" w:cs="Times New Roman"/>
-          <w:b/>
-          <w:bCs/>
-        </w:rPr>
-        <w:t>Objetivo 5: Lograr la igualdad entre los géneros y empoderar a todas las mujeres y las niñas</w:t>
-      </w:r>
-      <w:r>
-        <w:rPr>
-          <w:rFonts w:ascii="Times New Roman" w:hAnsi="Times New Roman" w:cs="Times New Roman"/>
-          <w:b/>
-          <w:bCs/>
-        </w:rPr>
-        <w:t>.</w:t>
-      </w:r>
-      <w:r>
-        <w:rPr>
-          <w:rFonts w:ascii="Times New Roman" w:hAnsi="Times New Roman" w:cs="Times New Roman"/>
-          <w:b/>
-          <w:bCs/>
-        </w:rPr>
-        <w:t xml:space="preserve"> </w:t>
-      </w:r>
-      <w:r>
-        <w:rPr>
-          <w:rFonts w:ascii="Times New Roman" w:hAnsi="Times New Roman" w:cs="Times New Roman"/>
-        </w:rPr>
-        <w:t>Algunas metas de este objetivo son:</w:t>
-      </w:r>
-    </w:p>
-    <w:p>
-      <w:pPr>
-        <w:pStyle w:val="Prrafodelista"/>
-        <w:spacing w:after="0"/>
-        <w:ind w:left="360"/>
-        <w:jc w:val="both"/>
-        <w:rPr>
-          <w:rFonts w:ascii="Times New Roman" w:hAnsi="Times New Roman" w:cs="Times New Roman"/>
-        </w:rPr>
-      </w:pPr>
-      <w:r>
-        <w:rPr>
-          <w:rFonts w:ascii="Times New Roman" w:hAnsi="Times New Roman" w:cs="Times New Roman"/>
-        </w:rPr>
-        <w:t>5.1 Poner fin a todas las formas de discriminación contra todas las mujeres y las niñas en todo el mundo</w:t>
-      </w:r>
-      <w:r>
-        <w:rPr>
-          <w:rFonts w:ascii="Times New Roman" w:hAnsi="Times New Roman" w:cs="Times New Roman"/>
-        </w:rPr>
-        <w:t>.</w:t>
-      </w:r>
-    </w:p>
-    <w:p>
-      <w:pPr>
-        <w:pStyle w:val="Prrafodelista"/>
-        <w:spacing w:after="0"/>
-        <w:ind w:left="360"/>
-        <w:jc w:val="both"/>
-        <w:rPr>
-          <w:rFonts w:ascii="Times New Roman" w:hAnsi="Times New Roman" w:cs="Times New Roman"/>
-        </w:rPr>
-      </w:pPr>
-      <w:r>
-        <w:rPr>
-          <w:rFonts w:ascii="Times New Roman" w:hAnsi="Times New Roman" w:cs="Times New Roman"/>
-        </w:rPr>
-        <w:t>5.2 Eliminar todas las formas de violencia contra todas las mujeres y las niñas en los ámbitos público y privado, incluidas la trata y la explotación sexual y otros tipos de explotación</w:t>
-      </w:r>
-      <w:r>
-        <w:rPr>
-          <w:rFonts w:ascii="Times New Roman" w:hAnsi="Times New Roman" w:cs="Times New Roman"/>
-        </w:rPr>
-        <w:t>.</w:t>
-      </w:r>
-    </w:p>
-    <w:p>
-      <w:pPr>
-        <w:pStyle w:val="Prrafodelista"/>
-        <w:spacing w:after="0"/>
-        <w:ind w:left="360"/>
-        <w:jc w:val="both"/>
-        <w:rPr>
-          <w:rFonts w:ascii="Times New Roman" w:hAnsi="Times New Roman" w:cs="Times New Roman"/>
-        </w:rPr>
-      </w:pPr>
-      <w:r>
-        <w:rPr>
-          <w:rFonts w:ascii="Times New Roman" w:hAnsi="Times New Roman" w:cs="Times New Roman"/>
-        </w:rPr>
-        <w:t>5.3 Eliminar todas las prácticas nocivas, como el matrimonio infantil, precoz y forzado y la mutilación genital femenina</w:t>
-      </w:r>
-      <w:r>
-        <w:rPr>
-          <w:rFonts w:ascii="Times New Roman" w:hAnsi="Times New Roman" w:cs="Times New Roman"/>
-        </w:rPr>
-        <w:t>.</w:t>
-      </w:r>
-    </w:p>
-    <w:p>
-      <w:pPr>
-        <w:pStyle w:val="Prrafodelista"/>
-        <w:spacing w:after="0"/>
-        <w:ind w:left="360"/>
-        <w:jc w:val="both"/>
-        <w:rPr>
-          <w:rFonts w:ascii="Times New Roman" w:hAnsi="Times New Roman" w:cs="Times New Roman"/>
-        </w:rPr>
-      </w:pPr>
-    </w:p>
-    <w:p>
-      <w:pPr>
-        <w:pStyle w:val="Prrafodelista"/>
+          <w:rFonts w:ascii="Arial Unicode MS" w:eastAsia="Arial Unicode MS" w:hAnsi="Arial Unicode MS" w:cs="Arial Unicode MS"/>
+          <w:sz w:val="24"/>
+          <w:szCs w:val="24"/>
+        </w:rPr>
+      </w:pPr>
+    </w:p>
+    <w:p>
+      <w:pPr>
+        <w:pStyle w:val="ListParagraph"/>
         <w:numPr>
           <w:ilvl w:val="0"/>
           <w:numId w:val="3"/>
         </w:numPr>
-        <w:spacing w:after="0"/>
-        <w:jc w:val="both"/>
-        <w:rPr>
-          <w:rStyle w:val="nfasissutil"/>
-        </w:rPr>
-      </w:pPr>
-      <w:r>
-        <w:rPr>
-          <w:rStyle w:val="nfasissutil"/>
+        <w:spacing w:after="0" w:line="240" w:lineRule="auto"/>
+        <w:jc w:val="both"/>
+        <w:rPr>
+          <w:rStyle w:val="SubtleEmphasis"/>
+          <w:rFonts w:ascii="Arial Unicode MS" w:eastAsia="Arial Unicode MS" w:hAnsi="Arial Unicode MS" w:cs="Arial Unicode MS"/>
+          <w:sz w:val="24"/>
+          <w:szCs w:val="24"/>
+        </w:rPr>
+      </w:pPr>
+      <w:r>
+        <w:rPr>
+          <w:rStyle w:val="SubtleEmphasis"/>
+          <w:rFonts w:ascii="Arial Unicode MS" w:eastAsia="Arial Unicode MS" w:hAnsi="Arial Unicode MS" w:cs="Arial Unicode MS"/>
+          <w:sz w:val="24"/>
+          <w:szCs w:val="24"/>
         </w:rPr>
         <w:t>Impacto en Colombia</w:t>
       </w:r>
     </w:p>
     <w:p>
       <w:pPr>
-        <w:spacing w:after="0"/>
-        <w:jc w:val="both"/>
-        <w:rPr>
-          <w:rFonts w:ascii="Times New Roman" w:hAnsi="Times New Roman" w:cs="Times New Roman"/>
-        </w:rPr>
-      </w:pPr>
-      <w:r>
-        <w:rPr>
-          <w:rFonts w:ascii="Times New Roman" w:hAnsi="Times New Roman" w:cs="Times New Roman"/>
+        <w:spacing w:after="0" w:line="240" w:lineRule="auto"/>
+        <w:jc w:val="both"/>
+        <w:rPr>
+          <w:rFonts w:ascii="Arial Unicode MS" w:eastAsia="Arial Unicode MS" w:hAnsi="Arial Unicode MS" w:cs="Arial Unicode MS"/>
+          <w:sz w:val="24"/>
+          <w:szCs w:val="24"/>
+        </w:rPr>
+      </w:pPr>
+      <w:r>
+        <w:rPr>
+          <w:rFonts w:ascii="Arial Unicode MS" w:eastAsia="Arial Unicode MS" w:hAnsi="Arial Unicode MS" w:cs="Arial Unicode MS"/>
+          <w:sz w:val="24"/>
+          <w:szCs w:val="24"/>
         </w:rPr>
         <w:t>El cumplimiento de estos ODS en Colombia puede tener un impacto significativo en la vida de la población colombiana y en el desarrollo sostenible del país. Aquí hay ejemplos de cómo cada uno de estos ODS puede beneficiar a Colombia:</w:t>
       </w:r>
     </w:p>
     <w:p>
       <w:pPr>
-        <w:pStyle w:val="Prrafodelista"/>
+        <w:pStyle w:val="ListParagraph"/>
         <w:numPr>
           <w:ilvl w:val="0"/>
           <w:numId w:val="4"/>
         </w:numPr>
-        <w:spacing w:after="0"/>
-        <w:jc w:val="both"/>
-        <w:rPr>
-          <w:rFonts w:ascii="Times New Roman" w:hAnsi="Times New Roman" w:cs="Times New Roman"/>
-        </w:rPr>
-      </w:pPr>
-      <w:r>
-        <w:rPr>
-          <w:rFonts w:ascii="Times New Roman" w:hAnsi="Times New Roman" w:cs="Times New Roman"/>
+        <w:spacing w:after="0" w:line="240" w:lineRule="auto"/>
+        <w:jc w:val="both"/>
+        <w:rPr>
+          <w:rFonts w:ascii="Arial Unicode MS" w:eastAsia="Arial Unicode MS" w:hAnsi="Arial Unicode MS" w:cs="Arial Unicode MS"/>
+          <w:sz w:val="24"/>
+          <w:szCs w:val="24"/>
+        </w:rPr>
+      </w:pPr>
+      <w:r>
+        <w:rPr>
+          <w:rFonts w:ascii="Arial Unicode MS" w:eastAsia="Arial Unicode MS" w:hAnsi="Arial Unicode MS" w:cs="Arial Unicode MS"/>
           <w:b/>
           <w:bCs/>
+          <w:sz w:val="24"/>
+          <w:szCs w:val="24"/>
         </w:rPr>
         <w:t>ODS 3 - Salud y Bienestar:</w:t>
       </w:r>
       <w:r>
         <w:rPr>
-          <w:rFonts w:ascii="Times New Roman" w:hAnsi="Times New Roman" w:cs="Times New Roman"/>
+          <w:rFonts w:ascii="Arial Unicode MS" w:eastAsia="Arial Unicode MS" w:hAnsi="Arial Unicode MS" w:cs="Arial Unicode MS"/>
+          <w:sz w:val="24"/>
+          <w:szCs w:val="24"/>
         </w:rPr>
         <w:t xml:space="preserve"> Lograr una vida más saludable reducirá la mortalidad materna y la mortalidad infantil, mejorando la calidad de vida de las madres y los niños colombianos. Además, poner fin a epidemias como el SIDA, la tuberculosis y la malaria reducirá la carga de enfermedades en el país.</w:t>
       </w:r>
     </w:p>
     <w:p>
       <w:pPr>
-        <w:pStyle w:val="Prrafodelista"/>
+        <w:pStyle w:val="ListParagraph"/>
         <w:numPr>
           <w:ilvl w:val="0"/>
           <w:numId w:val="4"/>
         </w:numPr>
-        <w:spacing w:after="0"/>
-        <w:jc w:val="both"/>
-        <w:rPr>
-          <w:rFonts w:ascii="Times New Roman" w:hAnsi="Times New Roman" w:cs="Times New Roman"/>
-        </w:rPr>
-      </w:pPr>
-      <w:r>
-        <w:rPr>
-          <w:rFonts w:ascii="Times New Roman" w:hAnsi="Times New Roman" w:cs="Times New Roman"/>
+        <w:spacing w:after="0" w:line="240" w:lineRule="auto"/>
+        <w:jc w:val="both"/>
+        <w:rPr>
+          <w:rFonts w:ascii="Arial Unicode MS" w:eastAsia="Arial Unicode MS" w:hAnsi="Arial Unicode MS" w:cs="Arial Unicode MS"/>
+          <w:sz w:val="24"/>
+          <w:szCs w:val="24"/>
+        </w:rPr>
+      </w:pPr>
+      <w:r>
+        <w:rPr>
+          <w:rFonts w:ascii="Arial Unicode MS" w:eastAsia="Arial Unicode MS" w:hAnsi="Arial Unicode MS" w:cs="Arial Unicode MS"/>
           <w:b/>
           <w:bCs/>
+          <w:sz w:val="24"/>
+          <w:szCs w:val="24"/>
         </w:rPr>
         <w:t>ODS 4 - Educación de Calidad:</w:t>
       </w:r>
       <w:r>
         <w:rPr>
-          <w:rFonts w:ascii="Times New Roman" w:hAnsi="Times New Roman" w:cs="Times New Roman"/>
+          <w:rFonts w:ascii="Arial Unicode MS" w:eastAsia="Arial Unicode MS" w:hAnsi="Arial Unicode MS" w:cs="Arial Unicode MS"/>
+          <w:sz w:val="24"/>
+          <w:szCs w:val="24"/>
         </w:rPr>
         <w:t xml:space="preserve"> Garantizar una educación inclusiva y de calidad proporciona a los colombianos igualdad de oportunidades para el aprendizaje, lo que puede impulsar el desarrollo educativo y económico del país.</w:t>
       </w:r>
     </w:p>
     <w:p>
       <w:pPr>
-        <w:pStyle w:val="Prrafodelista"/>
+        <w:pStyle w:val="ListParagraph"/>
         <w:numPr>
           <w:ilvl w:val="0"/>
           <w:numId w:val="4"/>
         </w:numPr>
-        <w:spacing w:after="0"/>
-        <w:jc w:val="both"/>
-        <w:rPr>
-          <w:rFonts w:ascii="Times New Roman" w:hAnsi="Times New Roman" w:cs="Times New Roman"/>
-        </w:rPr>
-      </w:pPr>
-      <w:r>
-        <w:rPr>
-          <w:rFonts w:ascii="Times New Roman" w:hAnsi="Times New Roman" w:cs="Times New Roman"/>
+        <w:spacing w:after="0" w:line="240" w:lineRule="auto"/>
+        <w:jc w:val="both"/>
+        <w:rPr>
+          <w:rFonts w:ascii="Arial Unicode MS" w:eastAsia="Arial Unicode MS" w:hAnsi="Arial Unicode MS" w:cs="Arial Unicode MS"/>
+          <w:sz w:val="24"/>
+          <w:szCs w:val="24"/>
+        </w:rPr>
+      </w:pPr>
+      <w:r>
+        <w:rPr>
+          <w:rFonts w:ascii="Arial Unicode MS" w:eastAsia="Arial Unicode MS" w:hAnsi="Arial Unicode MS" w:cs="Arial Unicode MS"/>
           <w:b/>
           <w:bCs/>
+          <w:sz w:val="24"/>
+          <w:szCs w:val="24"/>
         </w:rPr>
         <w:t>ODS 5 - Igualdad de Género:</w:t>
       </w:r>
       <w:r>
         <w:rPr>
-          <w:rFonts w:ascii="Times New Roman" w:hAnsi="Times New Roman" w:cs="Times New Roman"/>
+          <w:rFonts w:ascii="Arial Unicode MS" w:eastAsia="Arial Unicode MS" w:hAnsi="Arial Unicode MS" w:cs="Arial Unicode MS"/>
+          <w:sz w:val="24"/>
+          <w:szCs w:val="24"/>
         </w:rPr>
         <w:t xml:space="preserve"> Al eliminar la discriminación de género y la violencia contra las mujeres y las niñas, Colombia puede avanzar hacia una sociedad más justa y equitativa. Esto permite que más mujeres tengan acceso a oportunidades educativas y laborales, lo que contribuye al crecimiento económico y al empoderamiento de las mujeres.</w:t>
       </w:r>
     </w:p>
     <w:p>
       <w:pPr>
-        <w:spacing w:after="0"/>
-        <w:jc w:val="both"/>
-        <w:rPr>
-          <w:rFonts w:ascii="Times New Roman" w:hAnsi="Times New Roman" w:cs="Times New Roman"/>
-        </w:rPr>
-      </w:pPr>
-    </w:p>
-    <w:p>
-      <w:pPr>
-        <w:pStyle w:val="Prrafodelista"/>
+        <w:spacing w:after="0" w:line="240" w:lineRule="auto"/>
+        <w:jc w:val="both"/>
+        <w:rPr>
+          <w:rFonts w:ascii="Arial Unicode MS" w:eastAsia="Arial Unicode MS" w:hAnsi="Arial Unicode MS" w:cs="Arial Unicode MS"/>
+          <w:sz w:val="24"/>
+          <w:szCs w:val="24"/>
+        </w:rPr>
+      </w:pPr>
+    </w:p>
+    <w:p>
+      <w:pPr>
+        <w:pStyle w:val="ListParagraph"/>
         <w:numPr>
           <w:ilvl w:val="0"/>
           <w:numId w:val="2"/>
         </w:numPr>
-        <w:spacing w:after="0"/>
-        <w:jc w:val="both"/>
-        <w:rPr>
-          <w:rFonts w:ascii="Times New Roman" w:hAnsi="Times New Roman" w:cs="Times New Roman"/>
+        <w:spacing w:after="0" w:line="240" w:lineRule="auto"/>
+        <w:jc w:val="both"/>
+        <w:rPr>
+          <w:rFonts w:ascii="Arial Unicode MS" w:eastAsia="Arial Unicode MS" w:hAnsi="Arial Unicode MS" w:cs="Arial Unicode MS"/>
           <w:b/>
           <w:bCs/>
-        </w:rPr>
-      </w:pPr>
-      <w:r>
-        <w:rPr>
-          <w:rFonts w:ascii="Times New Roman" w:hAnsi="Times New Roman" w:cs="Times New Roman"/>
+          <w:sz w:val="24"/>
+          <w:szCs w:val="24"/>
+        </w:rPr>
+      </w:pPr>
+      <w:r>
+        <w:rPr>
+          <w:rFonts w:ascii="Arial Unicode MS" w:eastAsia="Arial Unicode MS" w:hAnsi="Arial Unicode MS" w:cs="Arial Unicode MS"/>
           <w:b/>
           <w:bCs/>
+          <w:sz w:val="24"/>
+          <w:szCs w:val="24"/>
         </w:rPr>
         <w:t>Definición de Objetivos del Negocio</w:t>
       </w:r>
     </w:p>
     <w:p>
       <w:pPr>
-        <w:spacing w:after="0"/>
-        <w:jc w:val="both"/>
-        <w:rPr>
-          <w:rFonts w:ascii="Times New Roman" w:hAnsi="Times New Roman" w:cs="Times New Roman"/>
-        </w:rPr>
-      </w:pPr>
-      <w:r>
-        <w:rPr>
-          <w:rFonts w:ascii="Times New Roman" w:hAnsi="Times New Roman" w:cs="Times New Roman"/>
-        </w:rPr>
+        <w:spacing w:after="0" w:line="240" w:lineRule="auto"/>
+        <w:jc w:val="both"/>
+        <w:rPr>
+          <w:rFonts w:ascii="Arial Unicode MS" w:eastAsia="Arial Unicode MS" w:hAnsi="Arial Unicode MS" w:cs="Arial Unicode MS"/>
+          <w:sz w:val="24"/>
+          <w:szCs w:val="24"/>
+        </w:rPr>
+      </w:pPr>
+      <w:r>
+        <w:rPr>
+          <w:rFonts w:ascii="Arial Unicode MS" w:eastAsia="Arial Unicode MS" w:hAnsi="Arial Unicode MS" w:cs="Arial Unicode MS"/>
+          <w:sz w:val="24"/>
+          <w:szCs w:val="24"/>
+        </w:rPr>
+        <w:lastRenderedPageBreak/>
         <w:t>Para llevar a cabo este proyecto de manera efectiva, es fundamental</w:t>
       </w:r>
       <w:r>
         <w:rPr>
-          <w:rFonts w:ascii="Times New Roman" w:hAnsi="Times New Roman" w:cs="Times New Roman"/>
+          <w:rFonts w:ascii="Arial Unicode MS" w:eastAsia="Arial Unicode MS" w:hAnsi="Arial Unicode MS" w:cs="Arial Unicode MS"/>
+          <w:sz w:val="24"/>
+          <w:szCs w:val="24"/>
         </w:rPr>
         <w:t xml:space="preserve"> </w:t>
       </w:r>
       <w:r>
         <w:rPr>
-          <w:rFonts w:ascii="Times New Roman" w:hAnsi="Times New Roman" w:cs="Times New Roman"/>
+          <w:rFonts w:ascii="Arial Unicode MS" w:eastAsia="Arial Unicode MS" w:hAnsi="Arial Unicode MS" w:cs="Arial Unicode MS"/>
+          <w:sz w:val="24"/>
+          <w:szCs w:val="24"/>
         </w:rPr>
         <w:t>establecer objetivos claros y medibles que reflejen las necesidades y metas del proyecto. Aquí se detallan los objetivos del negocio específicos:</w:t>
       </w:r>
     </w:p>
     <w:p>
       <w:pPr>
-        <w:pStyle w:val="Prrafodelista"/>
+        <w:pStyle w:val="ListParagraph"/>
         <w:numPr>
           <w:ilvl w:val="0"/>
           <w:numId w:val="6"/>
         </w:numPr>
-        <w:spacing w:after="0"/>
-        <w:jc w:val="both"/>
-        <w:rPr>
+        <w:spacing w:after="0" w:line="240" w:lineRule="auto"/>
+        <w:jc w:val="both"/>
+        <w:rPr>
+          <w:rFonts w:ascii="Arial Unicode MS" w:eastAsia="Arial Unicode MS" w:hAnsi="Arial Unicode MS" w:cs="Arial Unicode MS"/>
           <w:i/>
           <w:iCs/>
           <w:color w:val="404040" w:themeColor="text1" w:themeTint="BF"/>
-        </w:rPr>
-      </w:pPr>
-      <w:r>
-        <w:rPr>
-          <w:rStyle w:val="nfasissutil"/>
+          <w:sz w:val="24"/>
+          <w:szCs w:val="24"/>
+        </w:rPr>
+      </w:pPr>
+      <w:r>
+        <w:rPr>
+          <w:rStyle w:val="SubtleEmphasis"/>
+          <w:rFonts w:ascii="Arial Unicode MS" w:eastAsia="Arial Unicode MS" w:hAnsi="Arial Unicode MS" w:cs="Arial Unicode MS"/>
+          <w:sz w:val="24"/>
+          <w:szCs w:val="24"/>
         </w:rPr>
         <w:t>Automatización de la Clasificación de Textos:</w:t>
       </w:r>
     </w:p>
     <w:p>
       <w:pPr>
-        <w:pStyle w:val="Prrafodelista"/>
+        <w:pStyle w:val="ListParagraph"/>
         <w:numPr>
           <w:ilvl w:val="0"/>
           <w:numId w:val="4"/>
         </w:numPr>
-        <w:spacing w:after="0"/>
-        <w:jc w:val="both"/>
-        <w:rPr>
-          <w:rFonts w:ascii="Times New Roman" w:hAnsi="Times New Roman" w:cs="Times New Roman"/>
-        </w:rPr>
-      </w:pPr>
-      <w:r>
-        <w:rPr>
-          <w:rFonts w:ascii="Times New Roman" w:hAnsi="Times New Roman" w:cs="Times New Roman"/>
+        <w:spacing w:after="0" w:line="240" w:lineRule="auto"/>
+        <w:jc w:val="both"/>
+        <w:rPr>
+          <w:rFonts w:ascii="Arial Unicode MS" w:eastAsia="Arial Unicode MS" w:hAnsi="Arial Unicode MS" w:cs="Arial Unicode MS"/>
+          <w:sz w:val="24"/>
+          <w:szCs w:val="24"/>
+        </w:rPr>
+      </w:pPr>
+      <w:r>
+        <w:rPr>
+          <w:rFonts w:ascii="Arial Unicode MS" w:eastAsia="Arial Unicode MS" w:hAnsi="Arial Unicode MS" w:cs="Arial Unicode MS"/>
           <w:b/>
           <w:bCs/>
+          <w:sz w:val="24"/>
+          <w:szCs w:val="24"/>
         </w:rPr>
         <w:t>Objetivo:</w:t>
       </w:r>
       <w:r>
         <w:rPr>
-          <w:rFonts w:ascii="Times New Roman" w:hAnsi="Times New Roman" w:cs="Times New Roman"/>
+          <w:rFonts w:ascii="Arial Unicode MS" w:eastAsia="Arial Unicode MS" w:hAnsi="Arial Unicode MS" w:cs="Arial Unicode MS"/>
+          <w:sz w:val="24"/>
+          <w:szCs w:val="24"/>
         </w:rPr>
         <w:t xml:space="preserve"> Desarrollar un modelo de clasificación de textos basado en técnicas de aprendizaje automático que permita asignar automáticamente un texto a uno de los Objetivos de Desarrollo Sostenible (ODS) específicos.</w:t>
       </w:r>
     </w:p>
     <w:p>
       <w:pPr>
-        <w:pStyle w:val="Prrafodelista"/>
+        <w:pStyle w:val="ListParagraph"/>
         <w:numPr>
           <w:ilvl w:val="0"/>
           <w:numId w:val="4"/>
         </w:numPr>
-        <w:spacing w:after="0"/>
-        <w:jc w:val="both"/>
-        <w:rPr>
-          <w:rFonts w:ascii="Times New Roman" w:hAnsi="Times New Roman" w:cs="Times New Roman"/>
-        </w:rPr>
-      </w:pPr>
-      <w:r>
-        <w:rPr>
-          <w:rFonts w:ascii="Times New Roman" w:hAnsi="Times New Roman" w:cs="Times New Roman"/>
+        <w:spacing w:after="0" w:line="240" w:lineRule="auto"/>
+        <w:jc w:val="both"/>
+        <w:rPr>
+          <w:rFonts w:ascii="Arial Unicode MS" w:eastAsia="Arial Unicode MS" w:hAnsi="Arial Unicode MS" w:cs="Arial Unicode MS"/>
+          <w:sz w:val="24"/>
+          <w:szCs w:val="24"/>
+        </w:rPr>
+      </w:pPr>
+      <w:r>
+        <w:rPr>
+          <w:rFonts w:ascii="Arial Unicode MS" w:eastAsia="Arial Unicode MS" w:hAnsi="Arial Unicode MS" w:cs="Arial Unicode MS"/>
           <w:b/>
           <w:bCs/>
-        </w:rPr>
-        <w:lastRenderedPageBreak/>
+          <w:sz w:val="24"/>
+          <w:szCs w:val="24"/>
+        </w:rPr>
         <w:t>Importancia:</w:t>
       </w:r>
       <w:r>
         <w:rPr>
-          <w:rFonts w:ascii="Times New Roman" w:hAnsi="Times New Roman" w:cs="Times New Roman"/>
+          <w:rFonts w:ascii="Arial Unicode MS" w:eastAsia="Arial Unicode MS" w:hAnsi="Arial Unicode MS" w:cs="Arial Unicode MS"/>
+          <w:sz w:val="24"/>
+          <w:szCs w:val="24"/>
         </w:rPr>
         <w:t xml:space="preserve"> La automatización de la clasificación de textos agiliza el proceso de identificar los temas relacionados con los ODS en grandes volúmenes de datos, lo que ahorra tiempo y recursos.</w:t>
       </w:r>
     </w:p>
     <w:p>
       <w:pPr>
-        <w:pStyle w:val="Prrafodelista"/>
+        <w:pStyle w:val="ListParagraph"/>
         <w:numPr>
           <w:ilvl w:val="0"/>
           <w:numId w:val="7"/>
         </w:numPr>
-        <w:spacing w:after="0"/>
-        <w:jc w:val="both"/>
-        <w:rPr>
+        <w:spacing w:after="0" w:line="240" w:lineRule="auto"/>
+        <w:jc w:val="both"/>
+        <w:rPr>
+          <w:rFonts w:ascii="Arial Unicode MS" w:eastAsia="Arial Unicode MS" w:hAnsi="Arial Unicode MS" w:cs="Arial Unicode MS"/>
           <w:i/>
           <w:iCs/>
           <w:color w:val="404040" w:themeColor="text1" w:themeTint="BF"/>
-        </w:rPr>
-      </w:pPr>
-      <w:r>
-        <w:rPr>
-          <w:rStyle w:val="nfasissutil"/>
+          <w:sz w:val="24"/>
+          <w:szCs w:val="24"/>
+        </w:rPr>
+      </w:pPr>
+      <w:r>
+        <w:rPr>
+          <w:rStyle w:val="SubtleEmphasis"/>
+          <w:rFonts w:ascii="Arial Unicode MS" w:eastAsia="Arial Unicode MS" w:hAnsi="Arial Unicode MS" w:cs="Arial Unicode MS"/>
+          <w:sz w:val="24"/>
+          <w:szCs w:val="24"/>
         </w:rPr>
         <w:t>Mejora de la Eficiencia en la Evaluación de Políticas Públicas:</w:t>
       </w:r>
     </w:p>
     <w:p>
       <w:pPr>
-        <w:pStyle w:val="Prrafodelista"/>
+        <w:pStyle w:val="ListParagraph"/>
         <w:numPr>
           <w:ilvl w:val="0"/>
           <w:numId w:val="4"/>
         </w:numPr>
-        <w:spacing w:after="0"/>
-        <w:jc w:val="both"/>
-        <w:rPr>
-          <w:rFonts w:ascii="Times New Roman" w:hAnsi="Times New Roman" w:cs="Times New Roman"/>
-        </w:rPr>
-      </w:pPr>
-      <w:r>
-        <w:rPr>
-          <w:rFonts w:ascii="Times New Roman" w:hAnsi="Times New Roman" w:cs="Times New Roman"/>
+        <w:spacing w:after="0" w:line="240" w:lineRule="auto"/>
+        <w:jc w:val="both"/>
+        <w:rPr>
+          <w:rFonts w:ascii="Arial Unicode MS" w:eastAsia="Arial Unicode MS" w:hAnsi="Arial Unicode MS" w:cs="Arial Unicode MS"/>
+          <w:sz w:val="24"/>
+          <w:szCs w:val="24"/>
+        </w:rPr>
+      </w:pPr>
+      <w:r>
+        <w:rPr>
+          <w:rFonts w:ascii="Arial Unicode MS" w:eastAsia="Arial Unicode MS" w:hAnsi="Arial Unicode MS" w:cs="Arial Unicode MS"/>
           <w:b/>
           <w:bCs/>
+          <w:sz w:val="24"/>
+          <w:szCs w:val="24"/>
         </w:rPr>
         <w:t>Objetivo:</w:t>
       </w:r>
       <w:r>
         <w:rPr>
-          <w:rFonts w:ascii="Times New Roman" w:hAnsi="Times New Roman" w:cs="Times New Roman"/>
+          <w:rFonts w:ascii="Arial Unicode MS" w:eastAsia="Arial Unicode MS" w:hAnsi="Arial Unicode MS" w:cs="Arial Unicode MS"/>
+          <w:sz w:val="24"/>
+          <w:szCs w:val="24"/>
         </w:rPr>
         <w:t xml:space="preserve"> Facilitar la identificación y evaluación de políticas públicas relacionadas con los ODS mediante el análisis automatizado de opiniones y comentarios de la población local.</w:t>
       </w:r>
     </w:p>
     <w:p>
       <w:pPr>
-        <w:pStyle w:val="Prrafodelista"/>
+        <w:pStyle w:val="ListParagraph"/>
         <w:numPr>
           <w:ilvl w:val="0"/>
           <w:numId w:val="4"/>
         </w:numPr>
-        <w:spacing w:after="0"/>
-        <w:jc w:val="both"/>
-        <w:rPr>
-          <w:rFonts w:ascii="Times New Roman" w:hAnsi="Times New Roman" w:cs="Times New Roman"/>
-        </w:rPr>
-      </w:pPr>
-      <w:r>
-        <w:rPr>
-          <w:rFonts w:ascii="Times New Roman" w:hAnsi="Times New Roman" w:cs="Times New Roman"/>
+        <w:spacing w:after="0" w:line="240" w:lineRule="auto"/>
+        <w:jc w:val="both"/>
+        <w:rPr>
+          <w:rFonts w:ascii="Arial Unicode MS" w:eastAsia="Arial Unicode MS" w:hAnsi="Arial Unicode MS" w:cs="Arial Unicode MS"/>
+          <w:sz w:val="24"/>
+          <w:szCs w:val="24"/>
+        </w:rPr>
+      </w:pPr>
+      <w:r>
+        <w:rPr>
+          <w:rFonts w:ascii="Arial Unicode MS" w:eastAsia="Arial Unicode MS" w:hAnsi="Arial Unicode MS" w:cs="Arial Unicode MS"/>
           <w:b/>
           <w:bCs/>
+          <w:sz w:val="24"/>
+          <w:szCs w:val="24"/>
         </w:rPr>
         <w:t>Importancia:</w:t>
       </w:r>
       <w:r>
         <w:rPr>
-          <w:rFonts w:ascii="Times New Roman" w:hAnsi="Times New Roman" w:cs="Times New Roman"/>
+          <w:rFonts w:ascii="Arial Unicode MS" w:eastAsia="Arial Unicode MS" w:hAnsi="Arial Unicode MS" w:cs="Arial Unicode MS"/>
+          <w:sz w:val="24"/>
+          <w:szCs w:val="24"/>
         </w:rPr>
         <w:t xml:space="preserve"> La mejora de la eficiencia en la evaluación de políticas públicas permite a UNFPA y otras entidades identificar desafíos y oportunidades más rápidamente, lo que a su vez acelera el proceso de toma de decisiones.</w:t>
       </w:r>
     </w:p>
     <w:p>
       <w:pPr>
-        <w:pStyle w:val="Prrafodelista"/>
+        <w:pStyle w:val="ListParagraph"/>
         <w:numPr>
           <w:ilvl w:val="0"/>
           <w:numId w:val="8"/>
         </w:numPr>
-        <w:spacing w:after="0"/>
-        <w:jc w:val="both"/>
-        <w:rPr>
+        <w:spacing w:after="0" w:line="240" w:lineRule="auto"/>
+        <w:jc w:val="both"/>
+        <w:rPr>
+          <w:rFonts w:ascii="Arial Unicode MS" w:eastAsia="Arial Unicode MS" w:hAnsi="Arial Unicode MS" w:cs="Arial Unicode MS"/>
           <w:i/>
           <w:iCs/>
           <w:color w:val="404040" w:themeColor="text1" w:themeTint="BF"/>
-        </w:rPr>
-      </w:pPr>
-      <w:r>
-        <w:rPr>
-          <w:rStyle w:val="nfasissutil"/>
+          <w:sz w:val="24"/>
+          <w:szCs w:val="24"/>
+        </w:rPr>
+      </w:pPr>
+      <w:r>
+        <w:rPr>
+          <w:rStyle w:val="SubtleEmphasis"/>
+          <w:rFonts w:ascii="Arial Unicode MS" w:eastAsia="Arial Unicode MS" w:hAnsi="Arial Unicode MS" w:cs="Arial Unicode MS"/>
+          <w:sz w:val="24"/>
+          <w:szCs w:val="24"/>
         </w:rPr>
         <w:t>Identificación de Problemas y Soluciones de Manera Más Rápida y Precisa:</w:t>
       </w:r>
     </w:p>
     <w:p>
       <w:pPr>
-        <w:pStyle w:val="Prrafodelista"/>
+        <w:pStyle w:val="ListParagraph"/>
         <w:numPr>
           <w:ilvl w:val="0"/>
           <w:numId w:val="4"/>
         </w:numPr>
-        <w:spacing w:after="0"/>
-        <w:jc w:val="both"/>
-        <w:rPr>
-          <w:rFonts w:ascii="Times New Roman" w:hAnsi="Times New Roman" w:cs="Times New Roman"/>
-        </w:rPr>
-      </w:pPr>
-      <w:r>
-        <w:rPr>
-          <w:rFonts w:ascii="Times New Roman" w:hAnsi="Times New Roman" w:cs="Times New Roman"/>
+        <w:spacing w:after="0" w:line="240" w:lineRule="auto"/>
+        <w:jc w:val="both"/>
+        <w:rPr>
+          <w:rFonts w:ascii="Arial Unicode MS" w:eastAsia="Arial Unicode MS" w:hAnsi="Arial Unicode MS" w:cs="Arial Unicode MS"/>
+          <w:sz w:val="24"/>
+          <w:szCs w:val="24"/>
+        </w:rPr>
+      </w:pPr>
+      <w:r>
+        <w:rPr>
+          <w:rFonts w:ascii="Arial Unicode MS" w:eastAsia="Arial Unicode MS" w:hAnsi="Arial Unicode MS" w:cs="Arial Unicode MS"/>
           <w:b/>
           <w:bCs/>
+          <w:sz w:val="24"/>
+          <w:szCs w:val="24"/>
         </w:rPr>
         <w:t>Objetivo:</w:t>
       </w:r>
       <w:r>
         <w:rPr>
-          <w:rFonts w:ascii="Times New Roman" w:hAnsi="Times New Roman" w:cs="Times New Roman"/>
+          <w:rFonts w:ascii="Arial Unicode MS" w:eastAsia="Arial Unicode MS" w:hAnsi="Arial Unicode MS" w:cs="Arial Unicode MS"/>
+          <w:sz w:val="24"/>
+          <w:szCs w:val="24"/>
         </w:rPr>
         <w:t xml:space="preserve"> Proporcionar una herramienta que permita identificar problemas y soluciones en relación con los ODS en un contexto territorial de manera más rápida y precisa.</w:t>
       </w:r>
     </w:p>
     <w:p>
       <w:pPr>
-        <w:pStyle w:val="Prrafodelista"/>
+        <w:pStyle w:val="ListParagraph"/>
         <w:numPr>
           <w:ilvl w:val="0"/>
           <w:numId w:val="4"/>
         </w:numPr>
-        <w:spacing w:after="0"/>
-        <w:jc w:val="both"/>
-        <w:rPr>
-          <w:rFonts w:ascii="Times New Roman" w:hAnsi="Times New Roman" w:cs="Times New Roman"/>
-        </w:rPr>
-      </w:pPr>
-      <w:r>
-        <w:rPr>
-          <w:rFonts w:ascii="Times New Roman" w:hAnsi="Times New Roman" w:cs="Times New Roman"/>
+        <w:spacing w:after="0" w:line="240" w:lineRule="auto"/>
+        <w:jc w:val="both"/>
+        <w:rPr>
+          <w:rFonts w:ascii="Arial Unicode MS" w:eastAsia="Arial Unicode MS" w:hAnsi="Arial Unicode MS" w:cs="Arial Unicode MS"/>
+          <w:sz w:val="24"/>
+          <w:szCs w:val="24"/>
+        </w:rPr>
+      </w:pPr>
+      <w:r>
+        <w:rPr>
+          <w:rFonts w:ascii="Arial Unicode MS" w:eastAsia="Arial Unicode MS" w:hAnsi="Arial Unicode MS" w:cs="Arial Unicode MS"/>
           <w:b/>
           <w:bCs/>
+          <w:sz w:val="24"/>
+          <w:szCs w:val="24"/>
         </w:rPr>
         <w:t>Importancia:</w:t>
       </w:r>
       <w:r>
         <w:rPr>
-          <w:rFonts w:ascii="Times New Roman" w:hAnsi="Times New Roman" w:cs="Times New Roman"/>
+          <w:rFonts w:ascii="Arial Unicode MS" w:eastAsia="Arial Unicode MS" w:hAnsi="Arial Unicode MS" w:cs="Arial Unicode MS"/>
+          <w:sz w:val="24"/>
+          <w:szCs w:val="24"/>
         </w:rPr>
         <w:t xml:space="preserve"> La capacidad de identificar problemas y soluciones de manera eficiente ayuda a enfocar los esfuerzos en áreas críticas y a lograr un impacto más significativo en el desarrollo sostenible.</w:t>
       </w:r>
     </w:p>
     <w:p>
       <w:pPr>
-        <w:spacing w:after="0"/>
-        <w:jc w:val="both"/>
-        <w:rPr>
-          <w:rFonts w:ascii="Times New Roman" w:hAnsi="Times New Roman" w:cs="Times New Roman"/>
-        </w:rPr>
-      </w:pPr>
-    </w:p>
-    <w:p>
-      <w:pPr>
-        <w:pStyle w:val="Prrafodelista"/>
+        <w:spacing w:after="0" w:line="240" w:lineRule="auto"/>
+        <w:jc w:val="both"/>
+        <w:rPr>
+          <w:rFonts w:ascii="Arial Unicode MS" w:eastAsia="Arial Unicode MS" w:hAnsi="Arial Unicode MS" w:cs="Arial Unicode MS"/>
+          <w:sz w:val="24"/>
+          <w:szCs w:val="24"/>
+        </w:rPr>
+      </w:pPr>
+    </w:p>
+    <w:p>
+      <w:pPr>
+        <w:pStyle w:val="ListParagraph"/>
         <w:numPr>
           <w:ilvl w:val="0"/>
           <w:numId w:val="9"/>
         </w:numPr>
-        <w:spacing w:after="0"/>
-        <w:jc w:val="both"/>
-        <w:rPr>
+        <w:spacing w:after="0" w:line="240" w:lineRule="auto"/>
+        <w:jc w:val="both"/>
+        <w:rPr>
+          <w:rFonts w:ascii="Arial Unicode MS" w:eastAsia="Arial Unicode MS" w:hAnsi="Arial Unicode MS" w:cs="Arial Unicode MS"/>
           <w:i/>
           <w:iCs/>
           <w:color w:val="404040" w:themeColor="text1" w:themeTint="BF"/>
-        </w:rPr>
-      </w:pPr>
-      <w:r>
-        <w:rPr>
-          <w:rStyle w:val="nfasissutil"/>
+          <w:sz w:val="24"/>
+          <w:szCs w:val="24"/>
+        </w:rPr>
+      </w:pPr>
+      <w:r>
+        <w:rPr>
+          <w:rStyle w:val="SubtleEmphasis"/>
+          <w:rFonts w:ascii="Arial Unicode MS" w:eastAsia="Arial Unicode MS" w:hAnsi="Arial Unicode MS" w:cs="Arial Unicode MS"/>
+          <w:sz w:val="24"/>
+          <w:szCs w:val="24"/>
         </w:rPr>
         <w:t>Criterios de Éxito:</w:t>
       </w:r>
     </w:p>
     <w:p>
       <w:pPr>
-        <w:spacing w:after="0"/>
-        <w:jc w:val="both"/>
-        <w:rPr>
-          <w:rFonts w:ascii="Times New Roman" w:hAnsi="Times New Roman" w:cs="Times New Roman"/>
-        </w:rPr>
-      </w:pPr>
-      <w:r>
-        <w:rPr>
-          <w:rFonts w:ascii="Times New Roman" w:hAnsi="Times New Roman" w:cs="Times New Roman"/>
-        </w:rPr>
-        <w:t>Es esencial definir criterios de éxito claros para evaluar el progreso y el impacto del proyecto. Los criterios de éxito deben ser medibles y orientados a los objetivos del negocio</w:t>
-      </w:r>
-      <w:r>
-        <w:rPr>
-          <w:rFonts w:ascii="Times New Roman" w:hAnsi="Times New Roman" w:cs="Times New Roman"/>
-        </w:rPr>
-        <w:t>.</w:t>
-      </w:r>
-    </w:p>
-    <w:p>
-      <w:pPr>
-        <w:pStyle w:val="Prrafodelista"/>
+        <w:spacing w:after="0" w:line="240" w:lineRule="auto"/>
+        <w:jc w:val="both"/>
+        <w:rPr>
+          <w:rFonts w:ascii="Arial Unicode MS" w:eastAsia="Arial Unicode MS" w:hAnsi="Arial Unicode MS" w:cs="Arial Unicode MS"/>
+          <w:sz w:val="24"/>
+          <w:szCs w:val="24"/>
+        </w:rPr>
+      </w:pPr>
+      <w:r>
+        <w:rPr>
+          <w:rFonts w:ascii="Arial Unicode MS" w:eastAsia="Arial Unicode MS" w:hAnsi="Arial Unicode MS" w:cs="Arial Unicode MS"/>
+          <w:sz w:val="24"/>
+          <w:szCs w:val="24"/>
+        </w:rPr>
+        <w:t>Es esencial definir criterios de éxito claros para evaluar el progreso y el impacto del proyecto. Los criterios de éxito deben ser medibles y orientados a los objetivos del negocio.</w:t>
+      </w:r>
+    </w:p>
+    <w:p>
+      <w:pPr>
+        <w:pStyle w:val="ListParagraph"/>
         <w:numPr>
           <w:ilvl w:val="0"/>
           <w:numId w:val="4"/>
         </w:numPr>
-        <w:spacing w:after="0"/>
-        <w:jc w:val="both"/>
-        <w:rPr>
-          <w:rFonts w:ascii="Times New Roman" w:hAnsi="Times New Roman" w:cs="Times New Roman"/>
-        </w:rPr>
-      </w:pPr>
-      <w:r>
-        <w:rPr>
-          <w:rFonts w:ascii="Times New Roman" w:hAnsi="Times New Roman" w:cs="Times New Roman"/>
+        <w:spacing w:after="0" w:line="240" w:lineRule="auto"/>
+        <w:jc w:val="both"/>
+        <w:rPr>
+          <w:rFonts w:ascii="Arial Unicode MS" w:eastAsia="Arial Unicode MS" w:hAnsi="Arial Unicode MS" w:cs="Arial Unicode MS"/>
+          <w:sz w:val="24"/>
+          <w:szCs w:val="24"/>
+        </w:rPr>
+      </w:pPr>
+      <w:r>
+        <w:rPr>
+          <w:rFonts w:ascii="Arial Unicode MS" w:eastAsia="Arial Unicode MS" w:hAnsi="Arial Unicode MS" w:cs="Arial Unicode MS"/>
           <w:b/>
           <w:bCs/>
+          <w:sz w:val="24"/>
+          <w:szCs w:val="24"/>
         </w:rPr>
         <w:t xml:space="preserve">Precisión de la Clasificación de Textos: </w:t>
       </w:r>
       <w:r>
         <w:rPr>
-          <w:rFonts w:ascii="Times New Roman" w:hAnsi="Times New Roman" w:cs="Times New Roman"/>
+          <w:rFonts w:ascii="Arial Unicode MS" w:eastAsia="Arial Unicode MS" w:hAnsi="Arial Unicode MS" w:cs="Arial Unicode MS"/>
+          <w:sz w:val="24"/>
+          <w:szCs w:val="24"/>
         </w:rPr>
         <w:t>Medir la precisión del modelo de clasificación de textos en asignar correctamente los textos a los ODS específicos. Un alto nivel de precisión es fundamental para la utilidad de la herramienta.</w:t>
       </w:r>
     </w:p>
     <w:p>
       <w:pPr>
-        <w:pStyle w:val="Prrafodelista"/>
+        <w:pStyle w:val="ListParagraph"/>
         <w:numPr>
           <w:ilvl w:val="0"/>
           <w:numId w:val="4"/>
         </w:numPr>
-        <w:spacing w:after="0"/>
-        <w:jc w:val="both"/>
-        <w:rPr>
-          <w:rFonts w:ascii="Times New Roman" w:hAnsi="Times New Roman" w:cs="Times New Roman"/>
-        </w:rPr>
-      </w:pPr>
-      <w:r>
-        <w:rPr>
-          <w:rFonts w:ascii="Times New Roman" w:hAnsi="Times New Roman" w:cs="Times New Roman"/>
+        <w:spacing w:after="0" w:line="240" w:lineRule="auto"/>
+        <w:jc w:val="both"/>
+        <w:rPr>
+          <w:rFonts w:ascii="Arial Unicode MS" w:eastAsia="Arial Unicode MS" w:hAnsi="Arial Unicode MS" w:cs="Arial Unicode MS"/>
+          <w:sz w:val="24"/>
+          <w:szCs w:val="24"/>
+        </w:rPr>
+      </w:pPr>
+      <w:r>
+        <w:rPr>
+          <w:rFonts w:ascii="Arial Unicode MS" w:eastAsia="Arial Unicode MS" w:hAnsi="Arial Unicode MS" w:cs="Arial Unicode MS"/>
           <w:b/>
           <w:bCs/>
-        </w:rPr>
+          <w:sz w:val="24"/>
+          <w:szCs w:val="24"/>
+        </w:rPr>
+        <w:lastRenderedPageBreak/>
         <w:t>Eficiencia en el Procesamiento de Datos:</w:t>
       </w:r>
       <w:r>
         <w:rPr>
-          <w:rFonts w:ascii="Times New Roman" w:hAnsi="Times New Roman" w:cs="Times New Roman"/>
+          <w:rFonts w:ascii="Arial Unicode MS" w:eastAsia="Arial Unicode MS" w:hAnsi="Arial Unicode MS" w:cs="Arial Unicode MS"/>
+          <w:sz w:val="24"/>
+          <w:szCs w:val="24"/>
         </w:rPr>
         <w:t xml:space="preserve"> Evaluar la eficiencia del proceso de procesamiento de datos, incluyendo la velocidad de clasificación de textos y la capacidad de manejar grandes volúmenes de datos de manera oportuna.</w:t>
       </w:r>
     </w:p>
     <w:p>
       <w:pPr>
-        <w:pStyle w:val="Prrafodelista"/>
+        <w:pStyle w:val="ListParagraph"/>
         <w:numPr>
           <w:ilvl w:val="0"/>
           <w:numId w:val="4"/>
         </w:numPr>
-        <w:spacing w:after="0"/>
-        <w:jc w:val="both"/>
-        <w:rPr>
-          <w:rFonts w:ascii="Times New Roman" w:hAnsi="Times New Roman" w:cs="Times New Roman"/>
-        </w:rPr>
-      </w:pPr>
-      <w:r>
-        <w:rPr>
-          <w:rFonts w:ascii="Times New Roman" w:hAnsi="Times New Roman" w:cs="Times New Roman"/>
+        <w:spacing w:after="0" w:line="240" w:lineRule="auto"/>
+        <w:jc w:val="both"/>
+        <w:rPr>
+          <w:rFonts w:ascii="Arial Unicode MS" w:eastAsia="Arial Unicode MS" w:hAnsi="Arial Unicode MS" w:cs="Arial Unicode MS"/>
+          <w:sz w:val="24"/>
+          <w:szCs w:val="24"/>
+        </w:rPr>
+      </w:pPr>
+      <w:r>
+        <w:rPr>
+          <w:rFonts w:ascii="Arial Unicode MS" w:eastAsia="Arial Unicode MS" w:hAnsi="Arial Unicode MS" w:cs="Arial Unicode MS"/>
           <w:b/>
           <w:bCs/>
+          <w:sz w:val="24"/>
+          <w:szCs w:val="24"/>
         </w:rPr>
         <w:t>Tiempo de Respuesta en la Identificación de Problemas y Soluciones:</w:t>
       </w:r>
       <w:r>
         <w:rPr>
-          <w:rFonts w:ascii="Times New Roman" w:hAnsi="Times New Roman" w:cs="Times New Roman"/>
+          <w:rFonts w:ascii="Arial Unicode MS" w:eastAsia="Arial Unicode MS" w:hAnsi="Arial Unicode MS" w:cs="Arial Unicode MS"/>
+          <w:sz w:val="24"/>
+          <w:szCs w:val="24"/>
         </w:rPr>
         <w:t xml:space="preserve"> Medir cuánto tiempo se ahorra en la identificación de problemas y soluciones en comparación con enfoques anteriores.</w:t>
       </w:r>
     </w:p>
     <w:p>
       <w:pPr>
-        <w:pStyle w:val="Prrafodelista"/>
+        <w:pStyle w:val="ListParagraph"/>
         <w:numPr>
           <w:ilvl w:val="0"/>
           <w:numId w:val="4"/>
         </w:numPr>
-        <w:spacing w:after="0"/>
-        <w:jc w:val="both"/>
-        <w:rPr>
-          <w:rFonts w:ascii="Times New Roman" w:hAnsi="Times New Roman" w:cs="Times New Roman"/>
-        </w:rPr>
-      </w:pPr>
-      <w:r>
-        <w:rPr>
-          <w:rFonts w:ascii="Times New Roman" w:hAnsi="Times New Roman" w:cs="Times New Roman"/>
+        <w:spacing w:after="0" w:line="240" w:lineRule="auto"/>
+        <w:jc w:val="both"/>
+        <w:rPr>
+          <w:rFonts w:ascii="Arial Unicode MS" w:eastAsia="Arial Unicode MS" w:hAnsi="Arial Unicode MS" w:cs="Arial Unicode MS"/>
+          <w:sz w:val="24"/>
+          <w:szCs w:val="24"/>
+        </w:rPr>
+      </w:pPr>
+      <w:r>
+        <w:rPr>
+          <w:rFonts w:ascii="Arial Unicode MS" w:eastAsia="Arial Unicode MS" w:hAnsi="Arial Unicode MS" w:cs="Arial Unicode MS"/>
           <w:b/>
           <w:bCs/>
+          <w:sz w:val="24"/>
+          <w:szCs w:val="24"/>
         </w:rPr>
         <w:t>Impacto en la Toma de Decisiones:</w:t>
       </w:r>
       <w:r>
         <w:rPr>
-          <w:rFonts w:ascii="Times New Roman" w:hAnsi="Times New Roman" w:cs="Times New Roman"/>
+          <w:rFonts w:ascii="Arial Unicode MS" w:eastAsia="Arial Unicode MS" w:hAnsi="Arial Unicode MS" w:cs="Arial Unicode MS"/>
+          <w:sz w:val="24"/>
+          <w:szCs w:val="24"/>
         </w:rPr>
         <w:t xml:space="preserve"> Evaluar cómo el proyecto contribuye a la toma de decisiones más informadas y efectivas en la implementación de políticas relacionadas con los ODS.</w:t>
       </w:r>
     </w:p>
     <w:p>
       <w:pPr>
-        <w:pStyle w:val="Prrafodelista"/>
-        <w:spacing w:after="0"/>
-        <w:jc w:val="both"/>
-        <w:rPr>
-          <w:rFonts w:ascii="Times New Roman" w:hAnsi="Times New Roman" w:cs="Times New Roman"/>
-        </w:rPr>
-      </w:pPr>
-    </w:p>
-    <w:p>
-      <w:pPr>
-        <w:pStyle w:val="Prrafodelista"/>
+        <w:pStyle w:val="ListParagraph"/>
+        <w:spacing w:after="0" w:line="240" w:lineRule="auto"/>
+        <w:jc w:val="both"/>
+        <w:rPr>
+          <w:rFonts w:ascii="Arial Unicode MS" w:eastAsia="Arial Unicode MS" w:hAnsi="Arial Unicode MS" w:cs="Arial Unicode MS"/>
+          <w:sz w:val="24"/>
+          <w:szCs w:val="24"/>
+        </w:rPr>
+      </w:pPr>
+    </w:p>
+    <w:p>
+      <w:pPr>
+        <w:pStyle w:val="ListParagraph"/>
         <w:numPr>
           <w:ilvl w:val="0"/>
           <w:numId w:val="2"/>
         </w:numPr>
-        <w:spacing w:after="0"/>
-        <w:jc w:val="both"/>
-        <w:rPr>
-          <w:rFonts w:ascii="Times New Roman" w:hAnsi="Times New Roman" w:cs="Times New Roman"/>
+        <w:spacing w:after="0" w:line="240" w:lineRule="auto"/>
+        <w:jc w:val="both"/>
+        <w:rPr>
+          <w:rFonts w:ascii="Arial Unicode MS" w:eastAsia="Arial Unicode MS" w:hAnsi="Arial Unicode MS" w:cs="Arial Unicode MS"/>
           <w:b/>
           <w:bCs/>
-        </w:rPr>
-      </w:pPr>
-      <w:r>
-        <w:rPr>
-          <w:rFonts w:ascii="Times New Roman" w:hAnsi="Times New Roman" w:cs="Times New Roman"/>
+          <w:sz w:val="24"/>
+          <w:szCs w:val="24"/>
+        </w:rPr>
+      </w:pPr>
+      <w:r>
+        <w:rPr>
+          <w:rFonts w:ascii="Arial Unicode MS" w:eastAsia="Arial Unicode MS" w:hAnsi="Arial Unicode MS" w:cs="Arial Unicode MS"/>
           <w:b/>
           <w:bCs/>
+          <w:sz w:val="24"/>
+          <w:szCs w:val="24"/>
         </w:rPr>
         <w:t>Enfoque Analítico:</w:t>
       </w:r>
     </w:p>
     <w:p>
       <w:pPr>
-        <w:spacing w:after="0"/>
-        <w:jc w:val="both"/>
-        <w:rPr>
-          <w:rFonts w:ascii="Times New Roman" w:hAnsi="Times New Roman" w:cs="Times New Roman"/>
-        </w:rPr>
-      </w:pPr>
-      <w:r>
-        <w:rPr>
-          <w:rFonts w:ascii="Times New Roman" w:hAnsi="Times New Roman" w:cs="Times New Roman"/>
+        <w:spacing w:after="0" w:line="240" w:lineRule="auto"/>
+        <w:jc w:val="both"/>
+        <w:rPr>
+          <w:rFonts w:ascii="Arial Unicode MS" w:eastAsia="Arial Unicode MS" w:hAnsi="Arial Unicode MS" w:cs="Arial Unicode MS"/>
+          <w:sz w:val="24"/>
+          <w:szCs w:val="24"/>
+        </w:rPr>
+      </w:pPr>
+      <w:r>
+        <w:rPr>
+          <w:rFonts w:ascii="Arial Unicode MS" w:eastAsia="Arial Unicode MS" w:hAnsi="Arial Unicode MS" w:cs="Arial Unicode MS"/>
+          <w:sz w:val="24"/>
+          <w:szCs w:val="24"/>
         </w:rPr>
         <w:t>En este proyecto, se utilizarán técnicas de aprendizaje automático para la clasificación de textos relacionados con los Objetivos de Desarrollo Sostenible (ODS). Los algoritmos seleccionados son los siguientes:</w:t>
       </w:r>
     </w:p>
     <w:p>
       <w:pPr>
-        <w:spacing w:after="0"/>
-        <w:jc w:val="both"/>
-        <w:rPr>
-          <w:rFonts w:ascii="Times New Roman" w:hAnsi="Times New Roman" w:cs="Times New Roman"/>
-        </w:rPr>
-      </w:pPr>
-    </w:p>
-    <w:p>
-      <w:pPr>
-        <w:pStyle w:val="Prrafodelista"/>
+        <w:spacing w:after="0" w:line="240" w:lineRule="auto"/>
+        <w:jc w:val="both"/>
+        <w:rPr>
+          <w:rFonts w:ascii="Arial Unicode MS" w:eastAsia="Arial Unicode MS" w:hAnsi="Arial Unicode MS" w:cs="Arial Unicode MS"/>
+          <w:sz w:val="24"/>
+          <w:szCs w:val="24"/>
+        </w:rPr>
+      </w:pPr>
+    </w:p>
+    <w:p>
+      <w:pPr>
+        <w:pStyle w:val="ListParagraph"/>
         <w:numPr>
           <w:ilvl w:val="0"/>
           <w:numId w:val="9"/>
         </w:numPr>
-        <w:spacing w:after="0"/>
-        <w:jc w:val="both"/>
-        <w:rPr>
-          <w:rFonts w:ascii="Times New Roman" w:hAnsi="Times New Roman" w:cs="Times New Roman"/>
-        </w:rPr>
-      </w:pPr>
-      <w:r>
-        <w:rPr>
-          <w:rStyle w:val="nfasissutil"/>
+        <w:spacing w:after="0" w:line="240" w:lineRule="auto"/>
+        <w:jc w:val="both"/>
+        <w:rPr>
+          <w:rFonts w:ascii="Arial Unicode MS" w:eastAsia="Arial Unicode MS" w:hAnsi="Arial Unicode MS" w:cs="Arial Unicode MS"/>
+          <w:sz w:val="24"/>
+          <w:szCs w:val="24"/>
+        </w:rPr>
+      </w:pPr>
+      <w:r>
+        <w:rPr>
+          <w:rStyle w:val="SubtleEmphasis"/>
+          <w:rFonts w:ascii="Arial Unicode MS" w:eastAsia="Arial Unicode MS" w:hAnsi="Arial Unicode MS" w:cs="Arial Unicode MS"/>
+          <w:sz w:val="24"/>
+          <w:szCs w:val="24"/>
         </w:rPr>
         <w:t>K-</w:t>
       </w:r>
       <w:proofErr w:type="spellStart"/>
       <w:r>
         <w:rPr>
-          <w:rStyle w:val="nfasissutil"/>
+          <w:rStyle w:val="SubtleEmphasis"/>
+          <w:rFonts w:ascii="Arial Unicode MS" w:eastAsia="Arial Unicode MS" w:hAnsi="Arial Unicode MS" w:cs="Arial Unicode MS"/>
+          <w:sz w:val="24"/>
+          <w:szCs w:val="24"/>
         </w:rPr>
         <w:t>Nearest</w:t>
       </w:r>
       <w:proofErr w:type="spellEnd"/>
       <w:r>
         <w:rPr>
-          <w:rStyle w:val="nfasissutil"/>
+          <w:rStyle w:val="SubtleEmphasis"/>
+          <w:rFonts w:ascii="Arial Unicode MS" w:eastAsia="Arial Unicode MS" w:hAnsi="Arial Unicode MS" w:cs="Arial Unicode MS"/>
+          <w:sz w:val="24"/>
+          <w:szCs w:val="24"/>
         </w:rPr>
         <w:t xml:space="preserve"> </w:t>
       </w:r>
       <w:proofErr w:type="spellStart"/>
       <w:r>
         <w:rPr>
-          <w:rStyle w:val="nfasissutil"/>
+          <w:rStyle w:val="SubtleEmphasis"/>
+          <w:rFonts w:ascii="Arial Unicode MS" w:eastAsia="Arial Unicode MS" w:hAnsi="Arial Unicode MS" w:cs="Arial Unicode MS"/>
+          <w:sz w:val="24"/>
+          <w:szCs w:val="24"/>
         </w:rPr>
         <w:t>Neighbors</w:t>
       </w:r>
       <w:proofErr w:type="spellEnd"/>
       <w:r>
         <w:rPr>
-          <w:rStyle w:val="nfasissutil"/>
+          <w:rStyle w:val="SubtleEmphasis"/>
+          <w:rFonts w:ascii="Arial Unicode MS" w:eastAsia="Arial Unicode MS" w:hAnsi="Arial Unicode MS" w:cs="Arial Unicode MS"/>
+          <w:sz w:val="24"/>
+          <w:szCs w:val="24"/>
         </w:rPr>
         <w:t xml:space="preserve"> (KNN):</w:t>
       </w:r>
       <w:r>
         <w:rPr>
-          <w:rFonts w:ascii="Times New Roman" w:hAnsi="Times New Roman" w:cs="Times New Roman"/>
+          <w:rFonts w:ascii="Arial Unicode MS" w:eastAsia="Arial Unicode MS" w:hAnsi="Arial Unicode MS" w:cs="Arial Unicode MS"/>
+          <w:sz w:val="24"/>
+          <w:szCs w:val="24"/>
         </w:rPr>
         <w:t xml:space="preserve"> KNN es un algoritmo de clasificación basado en la proximidad entre los datos. Funciona asignando una etiqueta a un punto de datos basándose en las etiquetas de sus vecinos más cercanos en el espacio de características. KNN puede ser útil para la clasificación de texto si se utilizan representaciones numéricas de los textos, como vectores TF-IDF.</w:t>
       </w:r>
     </w:p>
     <w:p>
       <w:pPr>
-        <w:pStyle w:val="Prrafodelista"/>
+        <w:pStyle w:val="ListParagraph"/>
         <w:numPr>
           <w:ilvl w:val="0"/>
           <w:numId w:val="9"/>
         </w:numPr>
-        <w:spacing w:after="0"/>
-        <w:jc w:val="both"/>
-        <w:rPr>
-          <w:rFonts w:ascii="Times New Roman" w:hAnsi="Times New Roman" w:cs="Times New Roman"/>
-        </w:rPr>
-      </w:pPr>
-      <w:r>
-        <w:rPr>
-          <w:rStyle w:val="nfasissutil"/>
+        <w:spacing w:after="0" w:line="240" w:lineRule="auto"/>
+        <w:jc w:val="both"/>
+        <w:rPr>
+          <w:rFonts w:ascii="Arial Unicode MS" w:eastAsia="Arial Unicode MS" w:hAnsi="Arial Unicode MS" w:cs="Arial Unicode MS"/>
+          <w:sz w:val="24"/>
+          <w:szCs w:val="24"/>
+        </w:rPr>
+      </w:pPr>
+      <w:r>
+        <w:rPr>
+          <w:rStyle w:val="SubtleEmphasis"/>
+          <w:rFonts w:ascii="Arial Unicode MS" w:eastAsia="Arial Unicode MS" w:hAnsi="Arial Unicode MS" w:cs="Arial Unicode MS"/>
+          <w:sz w:val="24"/>
+          <w:szCs w:val="24"/>
         </w:rPr>
         <w:t>Árboles de Decisión:</w:t>
       </w:r>
       <w:r>
         <w:rPr>
-          <w:rFonts w:ascii="Times New Roman" w:hAnsi="Times New Roman" w:cs="Times New Roman"/>
+          <w:rFonts w:ascii="Arial Unicode MS" w:eastAsia="Arial Unicode MS" w:hAnsi="Arial Unicode MS" w:cs="Arial Unicode MS"/>
+          <w:sz w:val="24"/>
+          <w:szCs w:val="24"/>
         </w:rPr>
         <w:t xml:space="preserve"> Los árboles de decisión son modelos que utilizan estructuras de árbol para tomar decisiones basadas en las características de entrada. Son efectivos para la clasificación de texto cuando se utilizan características derivadas de la frecuencia de palabras o TF-IDF.</w:t>
       </w:r>
     </w:p>
     <w:p>
       <w:pPr>
-        <w:spacing w:after="0"/>
-        <w:jc w:val="both"/>
-        <w:rPr>
-          <w:rFonts w:ascii="Times New Roman" w:hAnsi="Times New Roman" w:cs="Times New Roman"/>
-        </w:rPr>
-      </w:pPr>
-    </w:p>
-    <w:p>
-      <w:pPr>
-        <w:pStyle w:val="Prrafodelista"/>
+        <w:spacing w:after="0" w:line="240" w:lineRule="auto"/>
+        <w:jc w:val="both"/>
+        <w:rPr>
+          <w:rFonts w:ascii="Arial Unicode MS" w:eastAsia="Arial Unicode MS" w:hAnsi="Arial Unicode MS" w:cs="Arial Unicode MS"/>
+          <w:sz w:val="24"/>
+          <w:szCs w:val="24"/>
+        </w:rPr>
+      </w:pPr>
+    </w:p>
+    <w:p>
+      <w:pPr>
+        <w:pStyle w:val="ListParagraph"/>
         <w:numPr>
           <w:ilvl w:val="0"/>
           <w:numId w:val="9"/>
         </w:numPr>
-        <w:spacing w:after="0"/>
-        <w:jc w:val="both"/>
-        <w:rPr>
-          <w:rFonts w:ascii="Times New Roman" w:hAnsi="Times New Roman" w:cs="Times New Roman"/>
+        <w:spacing w:after="0" w:line="240" w:lineRule="auto"/>
+        <w:jc w:val="both"/>
+        <w:rPr>
+          <w:rFonts w:ascii="Arial Unicode MS" w:eastAsia="Arial Unicode MS" w:hAnsi="Arial Unicode MS" w:cs="Arial Unicode MS"/>
+          <w:sz w:val="24"/>
+          <w:szCs w:val="24"/>
         </w:rPr>
       </w:pPr>
       <w:proofErr w:type="spellStart"/>
       <w:r>
         <w:rPr>
-          <w:rStyle w:val="nfasissutil"/>
-        </w:rPr>
-        <w:lastRenderedPageBreak/>
+          <w:rStyle w:val="SubtleEmphasis"/>
+          <w:rFonts w:ascii="Arial Unicode MS" w:eastAsia="Arial Unicode MS" w:hAnsi="Arial Unicode MS" w:cs="Arial Unicode MS"/>
+          <w:sz w:val="24"/>
+          <w:szCs w:val="24"/>
+        </w:rPr>
         <w:t>Random</w:t>
       </w:r>
       <w:proofErr w:type="spellEnd"/>
       <w:r>
         <w:rPr>
-          <w:rStyle w:val="nfasissutil"/>
+          <w:rStyle w:val="SubtleEmphasis"/>
+          <w:rFonts w:ascii="Arial Unicode MS" w:eastAsia="Arial Unicode MS" w:hAnsi="Arial Unicode MS" w:cs="Arial Unicode MS"/>
+          <w:sz w:val="24"/>
+          <w:szCs w:val="24"/>
         </w:rPr>
         <w:t xml:space="preserve"> Forest:</w:t>
       </w:r>
       <w:r>
         <w:rPr>
-          <w:rFonts w:ascii="Times New Roman" w:hAnsi="Times New Roman" w:cs="Times New Roman"/>
+          <w:rFonts w:ascii="Arial Unicode MS" w:eastAsia="Arial Unicode MS" w:hAnsi="Arial Unicode MS" w:cs="Arial Unicode MS"/>
+          <w:sz w:val="24"/>
+          <w:szCs w:val="24"/>
         </w:rPr>
         <w:t xml:space="preserve"> </w:t>
       </w:r>
       <w:proofErr w:type="spellStart"/>
       <w:r>
         <w:rPr>
-          <w:rFonts w:ascii="Times New Roman" w:hAnsi="Times New Roman" w:cs="Times New Roman"/>
+          <w:rFonts w:ascii="Arial Unicode MS" w:eastAsia="Arial Unicode MS" w:hAnsi="Arial Unicode MS" w:cs="Arial Unicode MS"/>
+          <w:sz w:val="24"/>
+          <w:szCs w:val="24"/>
         </w:rPr>
         <w:t>Random</w:t>
       </w:r>
       <w:proofErr w:type="spellEnd"/>
       <w:r>
         <w:rPr>
-          <w:rFonts w:ascii="Times New Roman" w:hAnsi="Times New Roman" w:cs="Times New Roman"/>
+          <w:rFonts w:ascii="Arial Unicode MS" w:eastAsia="Arial Unicode MS" w:hAnsi="Arial Unicode MS" w:cs="Arial Unicode MS"/>
+          <w:sz w:val="24"/>
+          <w:szCs w:val="24"/>
         </w:rPr>
         <w:t xml:space="preserve"> Forest es una técnica que combina múltiples árboles de decisión para mejorar la precisión y reducir el sobreajuste. Puede ser especialmente útil en la clasificación de texto para manejar la alta dimensionalidad de los datos.</w:t>
       </w:r>
     </w:p>
     <w:p>
       <w:pPr>
-        <w:spacing w:after="0"/>
-        <w:jc w:val="both"/>
-        <w:rPr>
-          <w:rFonts w:ascii="Times New Roman" w:hAnsi="Times New Roman" w:cs="Times New Roman"/>
-        </w:rPr>
-      </w:pPr>
-    </w:p>
-    <w:p>
-      <w:pPr>
-        <w:pStyle w:val="Prrafodelista"/>
+        <w:spacing w:after="0" w:line="240" w:lineRule="auto"/>
+        <w:jc w:val="both"/>
+        <w:rPr>
+          <w:rFonts w:ascii="Arial Unicode MS" w:eastAsia="Arial Unicode MS" w:hAnsi="Arial Unicode MS" w:cs="Arial Unicode MS"/>
+          <w:sz w:val="24"/>
+          <w:szCs w:val="24"/>
+        </w:rPr>
+      </w:pPr>
+    </w:p>
+    <w:p>
+      <w:pPr>
+        <w:pStyle w:val="ListParagraph"/>
         <w:numPr>
           <w:ilvl w:val="1"/>
           <w:numId w:val="2"/>
         </w:numPr>
-        <w:spacing w:after="0"/>
-        <w:jc w:val="both"/>
-        <w:rPr>
-          <w:rFonts w:ascii="Times New Roman" w:hAnsi="Times New Roman" w:cs="Times New Roman"/>
+        <w:spacing w:after="0" w:line="240" w:lineRule="auto"/>
+        <w:jc w:val="both"/>
+        <w:rPr>
+          <w:rFonts w:ascii="Arial Unicode MS" w:eastAsia="Arial Unicode MS" w:hAnsi="Arial Unicode MS" w:cs="Arial Unicode MS"/>
           <w:b/>
           <w:bCs/>
-        </w:rPr>
-      </w:pPr>
-      <w:r>
-        <w:rPr>
-          <w:rFonts w:ascii="Times New Roman" w:hAnsi="Times New Roman" w:cs="Times New Roman"/>
+          <w:sz w:val="24"/>
+          <w:szCs w:val="24"/>
+        </w:rPr>
+      </w:pPr>
+      <w:r>
+        <w:rPr>
+          <w:rFonts w:ascii="Arial Unicode MS" w:eastAsia="Arial Unicode MS" w:hAnsi="Arial Unicode MS" w:cs="Arial Unicode MS"/>
           <w:b/>
           <w:bCs/>
-        </w:rPr>
+          <w:sz w:val="24"/>
+          <w:szCs w:val="24"/>
+        </w:rPr>
+        <w:lastRenderedPageBreak/>
         <w:t>Preprocesamiento de Datos:</w:t>
       </w:r>
     </w:p>
     <w:p>
       <w:pPr>
-        <w:spacing w:after="0"/>
-        <w:jc w:val="both"/>
-        <w:rPr>
-          <w:rFonts w:ascii="Times New Roman" w:hAnsi="Times New Roman" w:cs="Times New Roman"/>
-        </w:rPr>
-      </w:pPr>
-    </w:p>
-    <w:p>
-      <w:pPr>
-        <w:spacing w:after="0"/>
-        <w:jc w:val="both"/>
-        <w:rPr>
-          <w:rFonts w:ascii="Times New Roman" w:hAnsi="Times New Roman" w:cs="Times New Roman"/>
-        </w:rPr>
-      </w:pPr>
-      <w:r>
-        <w:rPr>
-          <w:rFonts w:ascii="Times New Roman" w:hAnsi="Times New Roman" w:cs="Times New Roman"/>
+        <w:spacing w:after="0" w:line="240" w:lineRule="auto"/>
+        <w:jc w:val="both"/>
+        <w:rPr>
+          <w:rFonts w:ascii="Arial Unicode MS" w:eastAsia="Arial Unicode MS" w:hAnsi="Arial Unicode MS" w:cs="Arial Unicode MS"/>
+          <w:sz w:val="24"/>
+          <w:szCs w:val="24"/>
+        </w:rPr>
+      </w:pPr>
+    </w:p>
+    <w:p>
+      <w:pPr>
+        <w:spacing w:after="0" w:line="240" w:lineRule="auto"/>
+        <w:jc w:val="both"/>
+        <w:rPr>
+          <w:rFonts w:ascii="Arial Unicode MS" w:eastAsia="Arial Unicode MS" w:hAnsi="Arial Unicode MS" w:cs="Arial Unicode MS"/>
+          <w:sz w:val="24"/>
+          <w:szCs w:val="24"/>
+        </w:rPr>
+      </w:pPr>
+      <w:r>
+        <w:rPr>
+          <w:rFonts w:ascii="Arial Unicode MS" w:eastAsia="Arial Unicode MS" w:hAnsi="Arial Unicode MS" w:cs="Arial Unicode MS"/>
+          <w:sz w:val="24"/>
+          <w:szCs w:val="24"/>
         </w:rPr>
         <w:t>El preprocesamiento de datos es crucial para el procesamiento de texto. Aquí se describen algunas de las tareas de preprocesamiento que se llevarán a cabo:</w:t>
       </w:r>
     </w:p>
     <w:p>
       <w:pPr>
-        <w:spacing w:after="0"/>
-        <w:jc w:val="both"/>
-        <w:rPr>
-          <w:rFonts w:ascii="Times New Roman" w:hAnsi="Times New Roman" w:cs="Times New Roman"/>
-        </w:rPr>
-      </w:pPr>
-    </w:p>
-    <w:p>
-      <w:pPr>
-        <w:pStyle w:val="Prrafodelista"/>
+        <w:spacing w:after="0" w:line="240" w:lineRule="auto"/>
+        <w:jc w:val="both"/>
+        <w:rPr>
+          <w:rFonts w:ascii="Arial Unicode MS" w:eastAsia="Arial Unicode MS" w:hAnsi="Arial Unicode MS" w:cs="Arial Unicode MS"/>
+          <w:sz w:val="24"/>
+          <w:szCs w:val="24"/>
+        </w:rPr>
+      </w:pPr>
+    </w:p>
+    <w:p>
+      <w:pPr>
+        <w:pStyle w:val="ListParagraph"/>
         <w:numPr>
           <w:ilvl w:val="0"/>
           <w:numId w:val="10"/>
         </w:numPr>
-        <w:spacing w:after="0"/>
-        <w:jc w:val="both"/>
-        <w:rPr>
-          <w:rFonts w:ascii="Times New Roman" w:hAnsi="Times New Roman" w:cs="Times New Roman"/>
+        <w:spacing w:after="0" w:line="240" w:lineRule="auto"/>
+        <w:jc w:val="both"/>
+        <w:rPr>
+          <w:rFonts w:ascii="Arial Unicode MS" w:eastAsia="Arial Unicode MS" w:hAnsi="Arial Unicode MS" w:cs="Arial Unicode MS"/>
+          <w:sz w:val="24"/>
+          <w:szCs w:val="24"/>
         </w:rPr>
       </w:pPr>
       <w:proofErr w:type="spellStart"/>
       <w:r>
         <w:rPr>
-          <w:rStyle w:val="nfasissutil"/>
+          <w:rStyle w:val="SubtleEmphasis"/>
+          <w:rFonts w:ascii="Arial Unicode MS" w:eastAsia="Arial Unicode MS" w:hAnsi="Arial Unicode MS" w:cs="Arial Unicode MS"/>
+          <w:sz w:val="24"/>
+          <w:szCs w:val="24"/>
         </w:rPr>
         <w:t>Tokenización</w:t>
       </w:r>
       <w:proofErr w:type="spellEnd"/>
       <w:r>
         <w:rPr>
-          <w:rFonts w:ascii="Times New Roman" w:hAnsi="Times New Roman" w:cs="Times New Roman"/>
+          <w:rFonts w:ascii="Arial Unicode MS" w:eastAsia="Arial Unicode MS" w:hAnsi="Arial Unicode MS" w:cs="Arial Unicode MS"/>
+          <w:sz w:val="24"/>
+          <w:szCs w:val="24"/>
         </w:rPr>
         <w:t>: Se dividirán los textos en palabras o tokens, lo que permitirá analizar las palabras individualmente.</w:t>
       </w:r>
     </w:p>
     <w:p>
       <w:pPr>
-        <w:pStyle w:val="Prrafodelista"/>
+        <w:pStyle w:val="ListParagraph"/>
         <w:numPr>
           <w:ilvl w:val="0"/>
           <w:numId w:val="10"/>
         </w:numPr>
-        <w:spacing w:after="0"/>
-        <w:jc w:val="both"/>
-        <w:rPr>
-          <w:rFonts w:ascii="Times New Roman" w:hAnsi="Times New Roman" w:cs="Times New Roman"/>
-        </w:rPr>
-      </w:pPr>
-      <w:r>
-        <w:rPr>
-          <w:rStyle w:val="nfasissutil"/>
+        <w:spacing w:after="0" w:line="240" w:lineRule="auto"/>
+        <w:jc w:val="both"/>
+        <w:rPr>
+          <w:rFonts w:ascii="Arial Unicode MS" w:eastAsia="Arial Unicode MS" w:hAnsi="Arial Unicode MS" w:cs="Arial Unicode MS"/>
+          <w:sz w:val="24"/>
+          <w:szCs w:val="24"/>
+        </w:rPr>
+      </w:pPr>
+      <w:r>
+        <w:rPr>
+          <w:rStyle w:val="SubtleEmphasis"/>
+          <w:rFonts w:ascii="Arial Unicode MS" w:eastAsia="Arial Unicode MS" w:hAnsi="Arial Unicode MS" w:cs="Arial Unicode MS"/>
+          <w:sz w:val="24"/>
+          <w:szCs w:val="24"/>
         </w:rPr>
         <w:t xml:space="preserve">Eliminación de Stop </w:t>
       </w:r>
       <w:proofErr w:type="spellStart"/>
       <w:r>
         <w:rPr>
-          <w:rStyle w:val="nfasissutil"/>
+          <w:rStyle w:val="SubtleEmphasis"/>
+          <w:rFonts w:ascii="Arial Unicode MS" w:eastAsia="Arial Unicode MS" w:hAnsi="Arial Unicode MS" w:cs="Arial Unicode MS"/>
+          <w:sz w:val="24"/>
+          <w:szCs w:val="24"/>
         </w:rPr>
         <w:t>Words</w:t>
       </w:r>
       <w:proofErr w:type="spellEnd"/>
       <w:r>
         <w:rPr>
-          <w:rFonts w:ascii="Times New Roman" w:hAnsi="Times New Roman" w:cs="Times New Roman"/>
+          <w:rFonts w:ascii="Arial Unicode MS" w:eastAsia="Arial Unicode MS" w:hAnsi="Arial Unicode MS" w:cs="Arial Unicode MS"/>
+          <w:sz w:val="24"/>
+          <w:szCs w:val="24"/>
         </w:rPr>
         <w:t xml:space="preserve">: Se eliminarán las palabras comunes (stop </w:t>
       </w:r>
       <w:proofErr w:type="spellStart"/>
       <w:r>
         <w:rPr>
-          <w:rFonts w:ascii="Times New Roman" w:hAnsi="Times New Roman" w:cs="Times New Roman"/>
+          <w:rFonts w:ascii="Arial Unicode MS" w:eastAsia="Arial Unicode MS" w:hAnsi="Arial Unicode MS" w:cs="Arial Unicode MS"/>
+          <w:sz w:val="24"/>
+          <w:szCs w:val="24"/>
         </w:rPr>
         <w:t>words</w:t>
       </w:r>
       <w:proofErr w:type="spellEnd"/>
       <w:r>
         <w:rPr>
-          <w:rFonts w:ascii="Times New Roman" w:hAnsi="Times New Roman" w:cs="Times New Roman"/>
+          <w:rFonts w:ascii="Arial Unicode MS" w:eastAsia="Arial Unicode MS" w:hAnsi="Arial Unicode MS" w:cs="Arial Unicode MS"/>
+          <w:sz w:val="24"/>
+          <w:szCs w:val="24"/>
         </w:rPr>
         <w:t>) que no aportan información significativa a la clasificación.</w:t>
       </w:r>
     </w:p>
     <w:p>
       <w:pPr>
-        <w:pStyle w:val="Prrafodelista"/>
+        <w:pStyle w:val="ListParagraph"/>
         <w:numPr>
           <w:ilvl w:val="0"/>
           <w:numId w:val="10"/>
         </w:numPr>
-        <w:spacing w:after="0"/>
-        <w:jc w:val="both"/>
-        <w:rPr>
-          <w:rFonts w:ascii="Times New Roman" w:hAnsi="Times New Roman" w:cs="Times New Roman"/>
-        </w:rPr>
-      </w:pPr>
-      <w:r>
-        <w:rPr>
-          <w:rStyle w:val="nfasissutil"/>
+        <w:spacing w:after="0" w:line="240" w:lineRule="auto"/>
+        <w:jc w:val="both"/>
+        <w:rPr>
+          <w:rFonts w:ascii="Arial Unicode MS" w:eastAsia="Arial Unicode MS" w:hAnsi="Arial Unicode MS" w:cs="Arial Unicode MS"/>
+          <w:sz w:val="24"/>
+          <w:szCs w:val="24"/>
+        </w:rPr>
+      </w:pPr>
+      <w:r>
+        <w:rPr>
+          <w:rStyle w:val="SubtleEmphasis"/>
+          <w:rFonts w:ascii="Arial Unicode MS" w:eastAsia="Arial Unicode MS" w:hAnsi="Arial Unicode MS" w:cs="Arial Unicode MS"/>
+          <w:sz w:val="24"/>
+          <w:szCs w:val="24"/>
         </w:rPr>
         <w:t xml:space="preserve">Lematización o </w:t>
       </w:r>
       <w:proofErr w:type="spellStart"/>
       <w:r>
         <w:rPr>
-          <w:rStyle w:val="nfasissutil"/>
+          <w:rStyle w:val="SubtleEmphasis"/>
+          <w:rFonts w:ascii="Arial Unicode MS" w:eastAsia="Arial Unicode MS" w:hAnsi="Arial Unicode MS" w:cs="Arial Unicode MS"/>
+          <w:sz w:val="24"/>
+          <w:szCs w:val="24"/>
         </w:rPr>
         <w:t>Stemming</w:t>
       </w:r>
       <w:proofErr w:type="spellEnd"/>
       <w:r>
         <w:rPr>
-          <w:rStyle w:val="nfasissutil"/>
+          <w:rStyle w:val="SubtleEmphasis"/>
+          <w:rFonts w:ascii="Arial Unicode MS" w:eastAsia="Arial Unicode MS" w:hAnsi="Arial Unicode MS" w:cs="Arial Unicode MS"/>
+          <w:sz w:val="24"/>
+          <w:szCs w:val="24"/>
         </w:rPr>
         <w:t>:</w:t>
       </w:r>
       <w:r>
         <w:rPr>
-          <w:rFonts w:ascii="Times New Roman" w:hAnsi="Times New Roman" w:cs="Times New Roman"/>
+          <w:rFonts w:ascii="Arial Unicode MS" w:eastAsia="Arial Unicode MS" w:hAnsi="Arial Unicode MS" w:cs="Arial Unicode MS"/>
+          <w:sz w:val="24"/>
+          <w:szCs w:val="24"/>
         </w:rPr>
         <w:t xml:space="preserve"> Se reducirán las palabras a su forma base para eliminar las variaciones de palabras, lo que ayuda a agrupar palabras similares.</w:t>
       </w:r>
     </w:p>
     <w:p>
       <w:pPr>
-        <w:pStyle w:val="Prrafodelista"/>
+        <w:pStyle w:val="ListParagraph"/>
         <w:numPr>
           <w:ilvl w:val="0"/>
           <w:numId w:val="10"/>
         </w:numPr>
-        <w:spacing w:after="0"/>
-        <w:jc w:val="both"/>
-        <w:rPr>
-          <w:rFonts w:ascii="Times New Roman" w:hAnsi="Times New Roman" w:cs="Times New Roman"/>
-        </w:rPr>
-      </w:pPr>
-      <w:r>
-        <w:rPr>
-          <w:rStyle w:val="nfasissutil"/>
+        <w:spacing w:after="0" w:line="240" w:lineRule="auto"/>
+        <w:jc w:val="both"/>
+        <w:rPr>
+          <w:rFonts w:ascii="Arial Unicode MS" w:eastAsia="Arial Unicode MS" w:hAnsi="Arial Unicode MS" w:cs="Arial Unicode MS"/>
+          <w:sz w:val="24"/>
+          <w:szCs w:val="24"/>
+        </w:rPr>
+      </w:pPr>
+      <w:r>
+        <w:rPr>
+          <w:rStyle w:val="SubtleEmphasis"/>
+          <w:rFonts w:ascii="Arial Unicode MS" w:eastAsia="Arial Unicode MS" w:hAnsi="Arial Unicode MS" w:cs="Arial Unicode MS"/>
+          <w:sz w:val="24"/>
+          <w:szCs w:val="24"/>
         </w:rPr>
         <w:t>Vectorización de Texto:</w:t>
       </w:r>
       <w:r>
         <w:rPr>
-          <w:rFonts w:ascii="Times New Roman" w:hAnsi="Times New Roman" w:cs="Times New Roman"/>
+          <w:rFonts w:ascii="Arial Unicode MS" w:eastAsia="Arial Unicode MS" w:hAnsi="Arial Unicode MS" w:cs="Arial Unicode MS"/>
+          <w:sz w:val="24"/>
+          <w:szCs w:val="24"/>
         </w:rPr>
         <w:t xml:space="preserve"> Los textos se convertirán en vectores numéricos utilizando técnicas como TF-IDF (</w:t>
       </w:r>
       <w:proofErr w:type="spellStart"/>
       <w:r>
         <w:rPr>
-          <w:rFonts w:ascii="Times New Roman" w:hAnsi="Times New Roman" w:cs="Times New Roman"/>
+          <w:rFonts w:ascii="Arial Unicode MS" w:eastAsia="Arial Unicode MS" w:hAnsi="Arial Unicode MS" w:cs="Arial Unicode MS"/>
+          <w:sz w:val="24"/>
+          <w:szCs w:val="24"/>
         </w:rPr>
         <w:t>Term</w:t>
       </w:r>
       <w:proofErr w:type="spellEnd"/>
       <w:r>
         <w:rPr>
-          <w:rFonts w:ascii="Times New Roman" w:hAnsi="Times New Roman" w:cs="Times New Roman"/>
+          <w:rFonts w:ascii="Arial Unicode MS" w:eastAsia="Arial Unicode MS" w:hAnsi="Arial Unicode MS" w:cs="Arial Unicode MS"/>
+          <w:sz w:val="24"/>
+          <w:szCs w:val="24"/>
         </w:rPr>
         <w:t xml:space="preserve"> </w:t>
       </w:r>
       <w:proofErr w:type="spellStart"/>
       <w:r>
         <w:rPr>
-          <w:rFonts w:ascii="Times New Roman" w:hAnsi="Times New Roman" w:cs="Times New Roman"/>
+          <w:rFonts w:ascii="Arial Unicode MS" w:eastAsia="Arial Unicode MS" w:hAnsi="Arial Unicode MS" w:cs="Arial Unicode MS"/>
+          <w:sz w:val="24"/>
+          <w:szCs w:val="24"/>
         </w:rPr>
         <w:t>Frequency</w:t>
       </w:r>
       <w:proofErr w:type="spellEnd"/>
       <w:r>
         <w:rPr>
-          <w:rFonts w:ascii="Times New Roman" w:hAnsi="Times New Roman" w:cs="Times New Roman"/>
+          <w:rFonts w:ascii="Arial Unicode MS" w:eastAsia="Arial Unicode MS" w:hAnsi="Arial Unicode MS" w:cs="Arial Unicode MS"/>
+          <w:sz w:val="24"/>
+          <w:szCs w:val="24"/>
         </w:rPr>
         <w:t xml:space="preserve">-Inverse </w:t>
       </w:r>
       <w:proofErr w:type="spellStart"/>
       <w:r>
         <w:rPr>
-          <w:rFonts w:ascii="Times New Roman" w:hAnsi="Times New Roman" w:cs="Times New Roman"/>
+          <w:rFonts w:ascii="Arial Unicode MS" w:eastAsia="Arial Unicode MS" w:hAnsi="Arial Unicode MS" w:cs="Arial Unicode MS"/>
+          <w:sz w:val="24"/>
+          <w:szCs w:val="24"/>
         </w:rPr>
         <w:t>Document</w:t>
       </w:r>
       <w:proofErr w:type="spellEnd"/>
       <w:r>
         <w:rPr>
-          <w:rFonts w:ascii="Times New Roman" w:hAnsi="Times New Roman" w:cs="Times New Roman"/>
+          <w:rFonts w:ascii="Arial Unicode MS" w:eastAsia="Arial Unicode MS" w:hAnsi="Arial Unicode MS" w:cs="Arial Unicode MS"/>
+          <w:sz w:val="24"/>
+          <w:szCs w:val="24"/>
         </w:rPr>
         <w:t xml:space="preserve"> </w:t>
       </w:r>
       <w:proofErr w:type="spellStart"/>
       <w:r>
         <w:rPr>
-          <w:rFonts w:ascii="Times New Roman" w:hAnsi="Times New Roman" w:cs="Times New Roman"/>
+          <w:rFonts w:ascii="Arial Unicode MS" w:eastAsia="Arial Unicode MS" w:hAnsi="Arial Unicode MS" w:cs="Arial Unicode MS"/>
+          <w:sz w:val="24"/>
+          <w:szCs w:val="24"/>
         </w:rPr>
         <w:t>Frequency</w:t>
       </w:r>
       <w:proofErr w:type="spellEnd"/>
       <w:r>
         <w:rPr>
-          <w:rFonts w:ascii="Times New Roman" w:hAnsi="Times New Roman" w:cs="Times New Roman"/>
+          <w:rFonts w:ascii="Arial Unicode MS" w:eastAsia="Arial Unicode MS" w:hAnsi="Arial Unicode MS" w:cs="Arial Unicode MS"/>
+          <w:sz w:val="24"/>
+          <w:szCs w:val="24"/>
         </w:rPr>
         <w:t>) para representar la importancia de las palabras en los textos.</w:t>
       </w:r>
     </w:p>
     <w:p>
       <w:pPr>
-        <w:spacing w:after="0"/>
-        <w:jc w:val="both"/>
-        <w:rPr>
-          <w:rFonts w:ascii="Times New Roman" w:hAnsi="Times New Roman" w:cs="Times New Roman"/>
-        </w:rPr>
-      </w:pPr>
-    </w:p>
-    <w:p>
-      <w:pPr>
-        <w:pStyle w:val="Prrafodelista"/>
+        <w:spacing w:after="0" w:line="240" w:lineRule="auto"/>
+        <w:jc w:val="both"/>
+        <w:rPr>
+          <w:rFonts w:ascii="Arial Unicode MS" w:eastAsia="Arial Unicode MS" w:hAnsi="Arial Unicode MS" w:cs="Arial Unicode MS"/>
+          <w:sz w:val="24"/>
+          <w:szCs w:val="24"/>
+        </w:rPr>
+      </w:pPr>
+    </w:p>
+    <w:p>
+      <w:pPr>
+        <w:pStyle w:val="ListParagraph"/>
         <w:numPr>
           <w:ilvl w:val="1"/>
           <w:numId w:val="2"/>
         </w:numPr>
-        <w:spacing w:after="0"/>
-        <w:jc w:val="both"/>
-        <w:rPr>
-          <w:rFonts w:ascii="Times New Roman" w:hAnsi="Times New Roman" w:cs="Times New Roman"/>
+        <w:spacing w:after="0" w:line="240" w:lineRule="auto"/>
+        <w:jc w:val="both"/>
+        <w:rPr>
+          <w:rFonts w:ascii="Arial Unicode MS" w:eastAsia="Arial Unicode MS" w:hAnsi="Arial Unicode MS" w:cs="Arial Unicode MS"/>
           <w:b/>
           <w:bCs/>
-        </w:rPr>
-      </w:pPr>
-      <w:r>
-        <w:rPr>
-          <w:rFonts w:ascii="Times New Roman" w:hAnsi="Times New Roman" w:cs="Times New Roman"/>
+          <w:sz w:val="24"/>
+          <w:szCs w:val="24"/>
+        </w:rPr>
+      </w:pPr>
+      <w:r>
+        <w:rPr>
+          <w:rFonts w:ascii="Arial Unicode MS" w:eastAsia="Arial Unicode MS" w:hAnsi="Arial Unicode MS" w:cs="Arial Unicode MS"/>
           <w:b/>
           <w:bCs/>
+          <w:sz w:val="24"/>
+          <w:szCs w:val="24"/>
         </w:rPr>
         <w:t>Entrenamiento del Modelo:</w:t>
       </w:r>
     </w:p>
     <w:p>
       <w:pPr>
-        <w:spacing w:after="0"/>
-        <w:jc w:val="both"/>
-        <w:rPr>
-          <w:rFonts w:ascii="Times New Roman" w:hAnsi="Times New Roman" w:cs="Times New Roman"/>
-        </w:rPr>
-      </w:pPr>
-      <w:r>
-        <w:rPr>
-          <w:rFonts w:ascii="Times New Roman" w:hAnsi="Times New Roman" w:cs="Times New Roman"/>
+        <w:spacing w:after="0" w:line="240" w:lineRule="auto"/>
+        <w:jc w:val="both"/>
+        <w:rPr>
+          <w:rFonts w:ascii="Arial Unicode MS" w:eastAsia="Arial Unicode MS" w:hAnsi="Arial Unicode MS" w:cs="Arial Unicode MS"/>
+          <w:sz w:val="24"/>
+          <w:szCs w:val="24"/>
+        </w:rPr>
+      </w:pPr>
+      <w:r>
+        <w:rPr>
+          <w:rFonts w:ascii="Arial Unicode MS" w:eastAsia="Arial Unicode MS" w:hAnsi="Arial Unicode MS" w:cs="Arial Unicode MS"/>
+          <w:sz w:val="24"/>
+          <w:szCs w:val="24"/>
         </w:rPr>
         <w:t>El proceso de entrenamiento del modelo implicará los siguientes pasos:</w:t>
       </w:r>
     </w:p>
     <w:p>
       <w:pPr>
-        <w:spacing w:after="0"/>
-        <w:jc w:val="both"/>
-        <w:rPr>
-          <w:rFonts w:ascii="Times New Roman" w:hAnsi="Times New Roman" w:cs="Times New Roman"/>
-        </w:rPr>
-      </w:pPr>
-    </w:p>
-    <w:p>
-      <w:pPr>
-        <w:pStyle w:val="Prrafodelista"/>
+        <w:spacing w:after="0" w:line="240" w:lineRule="auto"/>
+        <w:jc w:val="both"/>
+        <w:rPr>
+          <w:rFonts w:ascii="Arial Unicode MS" w:eastAsia="Arial Unicode MS" w:hAnsi="Arial Unicode MS" w:cs="Arial Unicode MS"/>
+          <w:sz w:val="24"/>
+          <w:szCs w:val="24"/>
+        </w:rPr>
+      </w:pPr>
+    </w:p>
+    <w:p>
+      <w:pPr>
+        <w:pStyle w:val="ListParagraph"/>
         <w:numPr>
           <w:ilvl w:val="0"/>
           <w:numId w:val="11"/>
         </w:numPr>
-        <w:spacing w:after="0"/>
-        <w:jc w:val="both"/>
-        <w:rPr>
-          <w:rFonts w:ascii="Times New Roman" w:hAnsi="Times New Roman" w:cs="Times New Roman"/>
-        </w:rPr>
-      </w:pPr>
-      <w:r>
-        <w:rPr>
-          <w:rFonts w:ascii="Times New Roman" w:hAnsi="Times New Roman" w:cs="Times New Roman"/>
+        <w:spacing w:after="0" w:line="240" w:lineRule="auto"/>
+        <w:jc w:val="both"/>
+        <w:rPr>
+          <w:rFonts w:ascii="Arial Unicode MS" w:eastAsia="Arial Unicode MS" w:hAnsi="Arial Unicode MS" w:cs="Arial Unicode MS"/>
+          <w:sz w:val="24"/>
+          <w:szCs w:val="24"/>
+        </w:rPr>
+      </w:pPr>
+      <w:r>
+        <w:rPr>
+          <w:rFonts w:ascii="Arial Unicode MS" w:eastAsia="Arial Unicode MS" w:hAnsi="Arial Unicode MS" w:cs="Arial Unicode MS"/>
           <w:i/>
           <w:iCs/>
+          <w:sz w:val="24"/>
+          <w:szCs w:val="24"/>
         </w:rPr>
         <w:t>Recopilación de Datos Etiquetados:</w:t>
       </w:r>
       <w:r>
         <w:rPr>
-          <w:rFonts w:ascii="Times New Roman" w:hAnsi="Times New Roman" w:cs="Times New Roman"/>
+          <w:rFonts w:ascii="Arial Unicode MS" w:eastAsia="Arial Unicode MS" w:hAnsi="Arial Unicode MS" w:cs="Arial Unicode MS"/>
+          <w:sz w:val="24"/>
+          <w:szCs w:val="24"/>
         </w:rPr>
         <w:t xml:space="preserve"> Se recopilarán textos relacionados con los ODS que estén etiquetados con la categoría correspondiente (ODS 3, 4 o 5). Estos datos se utilizarán para entrenar y evaluar el modelo.</w:t>
       </w:r>
     </w:p>
     <w:p>
       <w:pPr>
-        <w:pStyle w:val="Prrafodelista"/>
+        <w:pStyle w:val="ListParagraph"/>
         <w:numPr>
           <w:ilvl w:val="0"/>
           <w:numId w:val="11"/>
         </w:numPr>
-        <w:spacing w:after="0"/>
-        <w:jc w:val="both"/>
-        <w:rPr>
-          <w:rFonts w:ascii="Times New Roman" w:hAnsi="Times New Roman" w:cs="Times New Roman"/>
-        </w:rPr>
-      </w:pPr>
-      <w:r>
-        <w:rPr>
-          <w:rStyle w:val="nfasissutil"/>
+        <w:spacing w:after="0" w:line="240" w:lineRule="auto"/>
+        <w:jc w:val="both"/>
+        <w:rPr>
+          <w:rFonts w:ascii="Arial Unicode MS" w:eastAsia="Arial Unicode MS" w:hAnsi="Arial Unicode MS" w:cs="Arial Unicode MS"/>
+          <w:sz w:val="24"/>
+          <w:szCs w:val="24"/>
+        </w:rPr>
+      </w:pPr>
+      <w:r>
+        <w:rPr>
+          <w:rStyle w:val="SubtleEmphasis"/>
+          <w:rFonts w:ascii="Arial Unicode MS" w:eastAsia="Arial Unicode MS" w:hAnsi="Arial Unicode MS" w:cs="Arial Unicode MS"/>
+          <w:sz w:val="24"/>
+          <w:szCs w:val="24"/>
         </w:rPr>
         <w:t>Selección de Características:</w:t>
       </w:r>
       <w:r>
         <w:rPr>
-          <w:rFonts w:ascii="Times New Roman" w:hAnsi="Times New Roman" w:cs="Times New Roman"/>
+          <w:rFonts w:ascii="Arial Unicode MS" w:eastAsia="Arial Unicode MS" w:hAnsi="Arial Unicode MS" w:cs="Arial Unicode MS"/>
+          <w:sz w:val="24"/>
+          <w:szCs w:val="24"/>
         </w:rPr>
         <w:t xml:space="preserve"> Se seleccionarán las características más relevantes, como vectores TF-IDF, para representar los textos en el modelo.</w:t>
       </w:r>
     </w:p>
     <w:p>
       <w:pPr>
-        <w:spacing w:after="0"/>
-        <w:jc w:val="both"/>
-        <w:rPr>
-          <w:rFonts w:ascii="Times New Roman" w:hAnsi="Times New Roman" w:cs="Times New Roman"/>
-        </w:rPr>
-      </w:pPr>
-    </w:p>
-    <w:p>
-      <w:pPr>
-        <w:pStyle w:val="Prrafodelista"/>
+        <w:spacing w:after="0" w:line="240" w:lineRule="auto"/>
+        <w:jc w:val="both"/>
+        <w:rPr>
+          <w:rFonts w:ascii="Arial Unicode MS" w:eastAsia="Arial Unicode MS" w:hAnsi="Arial Unicode MS" w:cs="Arial Unicode MS"/>
+          <w:sz w:val="24"/>
+          <w:szCs w:val="24"/>
+        </w:rPr>
+      </w:pPr>
+    </w:p>
+    <w:p>
+      <w:pPr>
+        <w:pStyle w:val="ListParagraph"/>
         <w:numPr>
           <w:ilvl w:val="1"/>
           <w:numId w:val="2"/>
         </w:numPr>
-        <w:spacing w:after="0"/>
-        <w:jc w:val="both"/>
-        <w:rPr>
-          <w:rFonts w:ascii="Times New Roman" w:hAnsi="Times New Roman" w:cs="Times New Roman"/>
+        <w:spacing w:after="0" w:line="240" w:lineRule="auto"/>
+        <w:jc w:val="both"/>
+        <w:rPr>
+          <w:rFonts w:ascii="Arial Unicode MS" w:eastAsia="Arial Unicode MS" w:hAnsi="Arial Unicode MS" w:cs="Arial Unicode MS"/>
           <w:b/>
           <w:bCs/>
-        </w:rPr>
-      </w:pPr>
-      <w:r>
-        <w:rPr>
-          <w:rFonts w:ascii="Times New Roman" w:hAnsi="Times New Roman" w:cs="Times New Roman"/>
+          <w:sz w:val="24"/>
+          <w:szCs w:val="24"/>
+        </w:rPr>
+      </w:pPr>
+      <w:r>
+        <w:rPr>
+          <w:rFonts w:ascii="Arial Unicode MS" w:eastAsia="Arial Unicode MS" w:hAnsi="Arial Unicode MS" w:cs="Arial Unicode MS"/>
           <w:b/>
           <w:bCs/>
+          <w:sz w:val="24"/>
+          <w:szCs w:val="24"/>
         </w:rPr>
         <w:t>Evaluación y Ajuste:</w:t>
       </w:r>
     </w:p>
     <w:p>
       <w:pPr>
-        <w:spacing w:after="0"/>
-        <w:jc w:val="both"/>
-        <w:rPr>
-          <w:rFonts w:ascii="Times New Roman" w:hAnsi="Times New Roman" w:cs="Times New Roman"/>
-        </w:rPr>
-      </w:pPr>
-      <w:r>
-        <w:rPr>
-          <w:rFonts w:ascii="Times New Roman" w:hAnsi="Times New Roman" w:cs="Times New Roman"/>
+        <w:spacing w:after="0" w:line="240" w:lineRule="auto"/>
+        <w:jc w:val="both"/>
+        <w:rPr>
+          <w:rFonts w:ascii="Arial Unicode MS" w:eastAsia="Arial Unicode MS" w:hAnsi="Arial Unicode MS" w:cs="Arial Unicode MS"/>
+          <w:sz w:val="24"/>
+          <w:szCs w:val="24"/>
+        </w:rPr>
+      </w:pPr>
+      <w:r>
+        <w:rPr>
+          <w:rFonts w:ascii="Arial Unicode MS" w:eastAsia="Arial Unicode MS" w:hAnsi="Arial Unicode MS" w:cs="Arial Unicode MS"/>
+          <w:sz w:val="24"/>
+          <w:szCs w:val="24"/>
         </w:rPr>
         <w:t>La evaluación del modelo y el ajuste son procesos continuos para garantizar un rendimiento óptimo. Se llevarán a cabo las siguientes acciones:</w:t>
       </w:r>
     </w:p>
     <w:p>
       <w:pPr>
-        <w:spacing w:after="0"/>
-        <w:jc w:val="both"/>
-        <w:rPr>
-          <w:rFonts w:ascii="Times New Roman" w:hAnsi="Times New Roman" w:cs="Times New Roman"/>
-        </w:rPr>
-      </w:pPr>
-    </w:p>
-    <w:p>
-      <w:pPr>
-        <w:pStyle w:val="Prrafodelista"/>
+        <w:spacing w:after="0" w:line="240" w:lineRule="auto"/>
+        <w:jc w:val="both"/>
+        <w:rPr>
+          <w:rFonts w:ascii="Arial Unicode MS" w:eastAsia="Arial Unicode MS" w:hAnsi="Arial Unicode MS" w:cs="Arial Unicode MS"/>
+          <w:sz w:val="24"/>
+          <w:szCs w:val="24"/>
+        </w:rPr>
+      </w:pPr>
+    </w:p>
+    <w:p>
+      <w:pPr>
+        <w:pStyle w:val="ListParagraph"/>
         <w:numPr>
           <w:ilvl w:val="0"/>
           <w:numId w:val="12"/>
         </w:numPr>
-        <w:spacing w:after="0"/>
-        <w:jc w:val="both"/>
-        <w:rPr>
-          <w:rFonts w:ascii="Times New Roman" w:hAnsi="Times New Roman" w:cs="Times New Roman"/>
-        </w:rPr>
-      </w:pPr>
-      <w:r>
-        <w:rPr>
-          <w:rStyle w:val="nfasissutil"/>
-        </w:rPr>
+        <w:spacing w:after="0" w:line="240" w:lineRule="auto"/>
+        <w:jc w:val="both"/>
+        <w:rPr>
+          <w:rFonts w:ascii="Arial Unicode MS" w:eastAsia="Arial Unicode MS" w:hAnsi="Arial Unicode MS" w:cs="Arial Unicode MS"/>
+          <w:sz w:val="24"/>
+          <w:szCs w:val="24"/>
+        </w:rPr>
+      </w:pPr>
+      <w:r>
+        <w:rPr>
+          <w:rStyle w:val="SubtleEmphasis"/>
+          <w:rFonts w:ascii="Arial Unicode MS" w:eastAsia="Arial Unicode MS" w:hAnsi="Arial Unicode MS" w:cs="Arial Unicode MS"/>
+          <w:sz w:val="24"/>
+          <w:szCs w:val="24"/>
+        </w:rPr>
+        <w:lastRenderedPageBreak/>
         <w:t>División de Datos:</w:t>
       </w:r>
       <w:r>
         <w:rPr>
-          <w:rFonts w:ascii="Times New Roman" w:hAnsi="Times New Roman" w:cs="Times New Roman"/>
+          <w:rFonts w:ascii="Arial Unicode MS" w:eastAsia="Arial Unicode MS" w:hAnsi="Arial Unicode MS" w:cs="Arial Unicode MS"/>
+          <w:sz w:val="24"/>
+          <w:szCs w:val="24"/>
         </w:rPr>
         <w:t xml:space="preserve"> Se dividirán los datos en conjuntos de entrenamiento y prueba para evaluar el rendimiento del modelo.</w:t>
       </w:r>
     </w:p>
     <w:p>
       <w:pPr>
-        <w:pStyle w:val="Prrafodelista"/>
+        <w:pStyle w:val="ListParagraph"/>
         <w:numPr>
           <w:ilvl w:val="0"/>
           <w:numId w:val="12"/>
         </w:numPr>
-        <w:spacing w:after="0"/>
-        <w:jc w:val="both"/>
-        <w:rPr>
-          <w:rFonts w:ascii="Times New Roman" w:hAnsi="Times New Roman" w:cs="Times New Roman"/>
-        </w:rPr>
-      </w:pPr>
-      <w:r>
-        <w:rPr>
-          <w:rStyle w:val="nfasissutil"/>
+        <w:spacing w:after="0" w:line="240" w:lineRule="auto"/>
+        <w:jc w:val="both"/>
+        <w:rPr>
+          <w:rFonts w:ascii="Arial Unicode MS" w:eastAsia="Arial Unicode MS" w:hAnsi="Arial Unicode MS" w:cs="Arial Unicode MS"/>
+          <w:sz w:val="24"/>
+          <w:szCs w:val="24"/>
+        </w:rPr>
+      </w:pPr>
+      <w:r>
+        <w:rPr>
+          <w:rStyle w:val="SubtleEmphasis"/>
+          <w:rFonts w:ascii="Arial Unicode MS" w:eastAsia="Arial Unicode MS" w:hAnsi="Arial Unicode MS" w:cs="Arial Unicode MS"/>
+          <w:sz w:val="24"/>
+          <w:szCs w:val="24"/>
         </w:rPr>
         <w:t>Evaluación del Modelo:</w:t>
       </w:r>
       <w:r>
         <w:rPr>
-          <w:rFonts w:ascii="Times New Roman" w:hAnsi="Times New Roman" w:cs="Times New Roman"/>
+          <w:rFonts w:ascii="Arial Unicode MS" w:eastAsia="Arial Unicode MS" w:hAnsi="Arial Unicode MS" w:cs="Arial Unicode MS"/>
+          <w:sz w:val="24"/>
+          <w:szCs w:val="24"/>
         </w:rPr>
         <w:t xml:space="preserve"> Se utilizarán métricas de evaluación, como precisión, </w:t>
       </w:r>
       <w:proofErr w:type="spellStart"/>
       <w:r>
         <w:rPr>
-          <w:rFonts w:ascii="Times New Roman" w:hAnsi="Times New Roman" w:cs="Times New Roman"/>
+          <w:rFonts w:ascii="Arial Unicode MS" w:eastAsia="Arial Unicode MS" w:hAnsi="Arial Unicode MS" w:cs="Arial Unicode MS"/>
+          <w:sz w:val="24"/>
+          <w:szCs w:val="24"/>
         </w:rPr>
         <w:t>recall</w:t>
       </w:r>
       <w:proofErr w:type="spellEnd"/>
       <w:r>
         <w:rPr>
-          <w:rFonts w:ascii="Times New Roman" w:hAnsi="Times New Roman" w:cs="Times New Roman"/>
+          <w:rFonts w:ascii="Arial Unicode MS" w:eastAsia="Arial Unicode MS" w:hAnsi="Arial Unicode MS" w:cs="Arial Unicode MS"/>
+          <w:sz w:val="24"/>
+          <w:szCs w:val="24"/>
         </w:rPr>
         <w:t>, F1-score y matriz de confusión, para evaluar la capacidad del modelo para clasificar los textos correctamente.</w:t>
       </w:r>
     </w:p>
     <w:p>
       <w:pPr>
-        <w:pStyle w:val="Prrafodelista"/>
+        <w:pStyle w:val="ListParagraph"/>
         <w:numPr>
           <w:ilvl w:val="0"/>
           <w:numId w:val="12"/>
         </w:numPr>
-        <w:spacing w:after="0"/>
-        <w:jc w:val="both"/>
-        <w:rPr>
-          <w:rFonts w:ascii="Times New Roman" w:hAnsi="Times New Roman" w:cs="Times New Roman"/>
-        </w:rPr>
-      </w:pPr>
-      <w:r>
-        <w:rPr>
-          <w:rStyle w:val="nfasissutil"/>
+        <w:spacing w:after="0" w:line="240" w:lineRule="auto"/>
+        <w:jc w:val="both"/>
+        <w:rPr>
+          <w:rFonts w:ascii="Arial Unicode MS" w:eastAsia="Arial Unicode MS" w:hAnsi="Arial Unicode MS" w:cs="Arial Unicode MS"/>
+          <w:sz w:val="24"/>
+          <w:szCs w:val="24"/>
+        </w:rPr>
+      </w:pPr>
+      <w:r>
+        <w:rPr>
+          <w:rStyle w:val="SubtleEmphasis"/>
+          <w:rFonts w:ascii="Arial Unicode MS" w:eastAsia="Arial Unicode MS" w:hAnsi="Arial Unicode MS" w:cs="Arial Unicode MS"/>
+          <w:sz w:val="24"/>
+          <w:szCs w:val="24"/>
         </w:rPr>
         <w:t>Ajuste del Modelo:</w:t>
       </w:r>
       <w:r>
         <w:rPr>
-          <w:rFonts w:ascii="Times New Roman" w:hAnsi="Times New Roman" w:cs="Times New Roman"/>
+          <w:rFonts w:ascii="Arial Unicode MS" w:eastAsia="Arial Unicode MS" w:hAnsi="Arial Unicode MS" w:cs="Arial Unicode MS"/>
+          <w:sz w:val="24"/>
+          <w:szCs w:val="24"/>
         </w:rPr>
         <w:t xml:space="preserve"> Se realizarán ajustes en los </w:t>
       </w:r>
       <w:proofErr w:type="spellStart"/>
       <w:r>
         <w:rPr>
-          <w:rFonts w:ascii="Times New Roman" w:hAnsi="Times New Roman" w:cs="Times New Roman"/>
+          <w:rFonts w:ascii="Arial Unicode MS" w:eastAsia="Arial Unicode MS" w:hAnsi="Arial Unicode MS" w:cs="Arial Unicode MS"/>
+          <w:sz w:val="24"/>
+          <w:szCs w:val="24"/>
         </w:rPr>
         <w:t>hiperparámetros</w:t>
       </w:r>
       <w:proofErr w:type="spellEnd"/>
       <w:r>
         <w:rPr>
-          <w:rFonts w:ascii="Times New Roman" w:hAnsi="Times New Roman" w:cs="Times New Roman"/>
+          <w:rFonts w:ascii="Arial Unicode MS" w:eastAsia="Arial Unicode MS" w:hAnsi="Arial Unicode MS" w:cs="Arial Unicode MS"/>
+          <w:sz w:val="24"/>
+          <w:szCs w:val="24"/>
         </w:rPr>
         <w:t xml:space="preserve"> de los algoritmos, como el número de vecinos en KNN o la profundidad de los árboles en Árboles de Decisión y </w:t>
       </w:r>
       <w:proofErr w:type="spellStart"/>
       <w:r>
         <w:rPr>
-          <w:rFonts w:ascii="Times New Roman" w:hAnsi="Times New Roman" w:cs="Times New Roman"/>
+          <w:rFonts w:ascii="Arial Unicode MS" w:eastAsia="Arial Unicode MS" w:hAnsi="Arial Unicode MS" w:cs="Arial Unicode MS"/>
+          <w:sz w:val="24"/>
+          <w:szCs w:val="24"/>
         </w:rPr>
         <w:t>Random</w:t>
       </w:r>
       <w:proofErr w:type="spellEnd"/>
       <w:r>
         <w:rPr>
-          <w:rFonts w:ascii="Times New Roman" w:hAnsi="Times New Roman" w:cs="Times New Roman"/>
+          <w:rFonts w:ascii="Arial Unicode MS" w:eastAsia="Arial Unicode MS" w:hAnsi="Arial Unicode MS" w:cs="Arial Unicode MS"/>
+          <w:sz w:val="24"/>
+          <w:szCs w:val="24"/>
         </w:rPr>
         <w:t xml:space="preserve"> Forest, para mejorar el rendimiento del modelo.</w:t>
       </w:r>
     </w:p>
     <w:p>
       <w:pPr>
-        <w:pStyle w:val="Prrafodelista"/>
+        <w:pStyle w:val="ListParagraph"/>
         <w:numPr>
           <w:ilvl w:val="0"/>
           <w:numId w:val="12"/>
         </w:numPr>
-        <w:spacing w:after="0"/>
-        <w:jc w:val="both"/>
-        <w:rPr>
-          <w:rFonts w:ascii="Times New Roman" w:hAnsi="Times New Roman" w:cs="Times New Roman"/>
-        </w:rPr>
-      </w:pPr>
-      <w:r>
-        <w:rPr>
-          <w:rStyle w:val="nfasissutil"/>
+        <w:spacing w:after="0" w:line="240" w:lineRule="auto"/>
+        <w:jc w:val="both"/>
+        <w:rPr>
+          <w:rFonts w:ascii="Arial Unicode MS" w:eastAsia="Arial Unicode MS" w:hAnsi="Arial Unicode MS" w:cs="Arial Unicode MS"/>
+          <w:sz w:val="24"/>
+          <w:szCs w:val="24"/>
+        </w:rPr>
+      </w:pPr>
+      <w:r>
+        <w:rPr>
+          <w:rStyle w:val="SubtleEmphasis"/>
+          <w:rFonts w:ascii="Arial Unicode MS" w:eastAsia="Arial Unicode MS" w:hAnsi="Arial Unicode MS" w:cs="Arial Unicode MS"/>
+          <w:sz w:val="24"/>
+          <w:szCs w:val="24"/>
         </w:rPr>
         <w:t>Validación Cruzada</w:t>
       </w:r>
       <w:r>
         <w:rPr>
-          <w:rFonts w:ascii="Times New Roman" w:hAnsi="Times New Roman" w:cs="Times New Roman"/>
+          <w:rFonts w:ascii="Arial Unicode MS" w:eastAsia="Arial Unicode MS" w:hAnsi="Arial Unicode MS" w:cs="Arial Unicode MS"/>
+          <w:sz w:val="24"/>
+          <w:szCs w:val="24"/>
         </w:rPr>
         <w:t>: Se puede aplicar validación cruzada para evaluar la capacidad de generalización del modelo en diferentes conjuntos de datos.</w:t>
       </w:r>
     </w:p>
     <w:p>
       <w:pPr>
-        <w:spacing w:after="0"/>
-        <w:jc w:val="both"/>
-        <w:rPr>
-          <w:rFonts w:ascii="Times New Roman" w:hAnsi="Times New Roman" w:cs="Times New Roman"/>
-        </w:rPr>
-      </w:pPr>
-    </w:p>
-    <w:p>
-      <w:pPr>
-        <w:spacing w:after="0"/>
-        <w:jc w:val="both"/>
-        <w:rPr>
-          <w:rFonts w:ascii="Times New Roman" w:hAnsi="Times New Roman" w:cs="Times New Roman"/>
-        </w:rPr>
-      </w:pPr>
-      <w:r>
-        <w:rPr>
-          <w:rFonts w:ascii="Times New Roman" w:hAnsi="Times New Roman" w:cs="Times New Roman"/>
-        </w:rPr>
-        <w:lastRenderedPageBreak/>
+        <w:spacing w:after="0" w:line="240" w:lineRule="auto"/>
+        <w:jc w:val="both"/>
+        <w:rPr>
+          <w:rFonts w:ascii="Arial Unicode MS" w:eastAsia="Arial Unicode MS" w:hAnsi="Arial Unicode MS" w:cs="Arial Unicode MS"/>
+          <w:sz w:val="24"/>
+          <w:szCs w:val="24"/>
+        </w:rPr>
+      </w:pPr>
+    </w:p>
+    <w:p>
+      <w:pPr>
+        <w:spacing w:after="0" w:line="240" w:lineRule="auto"/>
+        <w:jc w:val="both"/>
+        <w:rPr>
+          <w:rFonts w:ascii="Arial Unicode MS" w:eastAsia="Arial Unicode MS" w:hAnsi="Arial Unicode MS" w:cs="Arial Unicode MS"/>
+          <w:sz w:val="24"/>
+          <w:szCs w:val="24"/>
+        </w:rPr>
+      </w:pPr>
+      <w:r>
+        <w:rPr>
+          <w:rFonts w:ascii="Arial Unicode MS" w:eastAsia="Arial Unicode MS" w:hAnsi="Arial Unicode MS" w:cs="Arial Unicode MS"/>
+          <w:sz w:val="24"/>
+          <w:szCs w:val="24"/>
+        </w:rPr>
         <w:t>El ciclo de evaluación y ajuste se repetirá hasta que se alcance un nivel de rendimiento satisfactorio y los criterios de éxito del proyecto se cumplan. El objetivo final es desarrollar un modelo preciso y eficiente que pueda automatizar la clasificación de textos relacionados con los ODS de manera efectiva.</w:t>
       </w:r>
     </w:p>
     <w:p>
       <w:pPr>
-        <w:spacing w:after="0"/>
-        <w:jc w:val="both"/>
-        <w:rPr>
-          <w:rFonts w:ascii="Times New Roman" w:hAnsi="Times New Roman" w:cs="Times New Roman"/>
-        </w:rPr>
-      </w:pPr>
-    </w:p>
-    <w:p>
-      <w:pPr>
-        <w:spacing w:after="0"/>
-        <w:jc w:val="both"/>
-        <w:rPr>
-          <w:rFonts w:ascii="Times New Roman" w:hAnsi="Times New Roman" w:cs="Times New Roman"/>
-        </w:rPr>
-      </w:pPr>
-      <w:r>
-        <w:rPr>
-          <w:rFonts w:ascii="Times New Roman" w:hAnsi="Times New Roman" w:cs="Times New Roman"/>
-        </w:rPr>
-        <w:t xml:space="preserve">A continuación, se proporciona la información solicitada en </w:t>
-      </w:r>
-      <w:r>
-        <w:rPr>
-          <w:rFonts w:ascii="Times New Roman" w:hAnsi="Times New Roman" w:cs="Times New Roman"/>
-        </w:rPr>
-        <w:t>una</w:t>
-      </w:r>
-      <w:r>
-        <w:rPr>
-          <w:rFonts w:ascii="Times New Roman" w:hAnsi="Times New Roman" w:cs="Times New Roman"/>
-        </w:rPr>
-        <w:t xml:space="preserve"> tabla</w:t>
-      </w:r>
-      <w:r>
-        <w:rPr>
-          <w:rFonts w:ascii="Times New Roman" w:hAnsi="Times New Roman" w:cs="Times New Roman"/>
-        </w:rPr>
-        <w:t xml:space="preserve"> consolidada</w:t>
-      </w:r>
-      <w:r>
-        <w:rPr>
-          <w:rFonts w:ascii="Times New Roman" w:hAnsi="Times New Roman" w:cs="Times New Roman"/>
-        </w:rPr>
-        <w:t>:</w:t>
+        <w:spacing w:after="0" w:line="240" w:lineRule="auto"/>
+        <w:jc w:val="both"/>
+        <w:rPr>
+          <w:rFonts w:ascii="Arial Unicode MS" w:eastAsia="Arial Unicode MS" w:hAnsi="Arial Unicode MS" w:cs="Arial Unicode MS"/>
+          <w:sz w:val="24"/>
+          <w:szCs w:val="24"/>
+        </w:rPr>
+      </w:pPr>
+    </w:p>
+    <w:p>
+      <w:pPr>
+        <w:spacing w:after="0" w:line="240" w:lineRule="auto"/>
+        <w:jc w:val="both"/>
+        <w:rPr>
+          <w:rFonts w:ascii="Arial Unicode MS" w:eastAsia="Arial Unicode MS" w:hAnsi="Arial Unicode MS" w:cs="Arial Unicode MS"/>
+          <w:sz w:val="24"/>
+          <w:szCs w:val="24"/>
+        </w:rPr>
+      </w:pPr>
+      <w:r>
+        <w:rPr>
+          <w:rFonts w:ascii="Arial Unicode MS" w:eastAsia="Arial Unicode MS" w:hAnsi="Arial Unicode MS" w:cs="Arial Unicode MS"/>
+          <w:sz w:val="24"/>
+          <w:szCs w:val="24"/>
+        </w:rPr>
+        <w:t>A continuación, se proporciona la información solicitada en una tabla consolidada:</w:t>
       </w:r>
     </w:p>
     <w:tbl>
       <w:tblPr>
-        <w:tblStyle w:val="Tablaconcuadrcula"/>
+        <w:tblStyle w:val="TableGrid"/>
         <w:tblW w:w="9913" w:type="dxa"/>
         <w:tblLayout w:type="fixed"/>
         <w:tblLook w:val="04A0" w:firstRow="1" w:lastRow="0" w:firstColumn="1" w:lastColumn="0" w:noHBand="0" w:noVBand="1"/>
@@ -2135,16 +2503,20 @@
             <w:pPr>
               <w:jc w:val="both"/>
               <w:rPr>
-                <w:rFonts w:ascii="Times New Roman" w:hAnsi="Times New Roman" w:cs="Times New Roman"/>
+                <w:rFonts w:ascii="Arial Unicode MS" w:eastAsia="Arial Unicode MS" w:hAnsi="Arial Unicode MS" w:cs="Arial Unicode MS"/>
                 <w:b/>
                 <w:bCs/>
+                <w:sz w:val="24"/>
+                <w:szCs w:val="24"/>
               </w:rPr>
             </w:pPr>
             <w:r>
               <w:rPr>
-                <w:rFonts w:ascii="Times New Roman" w:hAnsi="Times New Roman" w:cs="Times New Roman"/>
+                <w:rFonts w:ascii="Arial Unicode MS" w:eastAsia="Arial Unicode MS" w:hAnsi="Arial Unicode MS" w:cs="Arial Unicode MS"/>
                 <w:b/>
                 <w:bCs/>
+                <w:sz w:val="24"/>
+                <w:szCs w:val="24"/>
               </w:rPr>
               <w:t>Oportunidad/Problema del negocio</w:t>
             </w:r>
@@ -2158,16 +2530,20 @@
             <w:pPr>
               <w:jc w:val="both"/>
               <w:rPr>
-                <w:rFonts w:ascii="Times New Roman" w:hAnsi="Times New Roman" w:cs="Times New Roman"/>
+                <w:rFonts w:ascii="Arial Unicode MS" w:eastAsia="Arial Unicode MS" w:hAnsi="Arial Unicode MS" w:cs="Arial Unicode MS"/>
                 <w:b/>
                 <w:bCs/>
+                <w:sz w:val="24"/>
+                <w:szCs w:val="24"/>
               </w:rPr>
             </w:pPr>
             <w:r>
               <w:rPr>
-                <w:rFonts w:ascii="Times New Roman" w:hAnsi="Times New Roman" w:cs="Times New Roman"/>
+                <w:rFonts w:ascii="Arial Unicode MS" w:eastAsia="Arial Unicode MS" w:hAnsi="Arial Unicode MS" w:cs="Arial Unicode MS"/>
                 <w:b/>
                 <w:bCs/>
+                <w:sz w:val="24"/>
+                <w:szCs w:val="24"/>
               </w:rPr>
               <w:t>Enfoque analítico</w:t>
             </w:r>
@@ -2181,16 +2557,20 @@
             <w:pPr>
               <w:jc w:val="both"/>
               <w:rPr>
-                <w:rFonts w:ascii="Times New Roman" w:hAnsi="Times New Roman" w:cs="Times New Roman"/>
+                <w:rFonts w:ascii="Arial Unicode MS" w:eastAsia="Arial Unicode MS" w:hAnsi="Arial Unicode MS" w:cs="Arial Unicode MS"/>
                 <w:b/>
                 <w:bCs/>
+                <w:sz w:val="24"/>
+                <w:szCs w:val="24"/>
               </w:rPr>
             </w:pPr>
             <w:r>
               <w:rPr>
-                <w:rFonts w:ascii="Times New Roman" w:hAnsi="Times New Roman" w:cs="Times New Roman"/>
+                <w:rFonts w:ascii="Arial Unicode MS" w:eastAsia="Arial Unicode MS" w:hAnsi="Arial Unicode MS" w:cs="Arial Unicode MS"/>
                 <w:b/>
                 <w:bCs/>
+                <w:sz w:val="24"/>
+                <w:szCs w:val="24"/>
               </w:rPr>
               <w:t>Organización y rol que se beneficia</w:t>
             </w:r>
@@ -2204,16 +2584,20 @@
             <w:pPr>
               <w:jc w:val="both"/>
               <w:rPr>
-                <w:rFonts w:ascii="Times New Roman" w:hAnsi="Times New Roman" w:cs="Times New Roman"/>
+                <w:rFonts w:ascii="Arial Unicode MS" w:eastAsia="Arial Unicode MS" w:hAnsi="Arial Unicode MS" w:cs="Arial Unicode MS"/>
                 <w:b/>
                 <w:bCs/>
+                <w:sz w:val="24"/>
+                <w:szCs w:val="24"/>
               </w:rPr>
             </w:pPr>
             <w:r>
               <w:rPr>
-                <w:rFonts w:ascii="Times New Roman" w:hAnsi="Times New Roman" w:cs="Times New Roman"/>
+                <w:rFonts w:ascii="Arial Unicode MS" w:eastAsia="Arial Unicode MS" w:hAnsi="Arial Unicode MS" w:cs="Arial Unicode MS"/>
                 <w:b/>
                 <w:bCs/>
+                <w:sz w:val="24"/>
+                <w:szCs w:val="24"/>
               </w:rPr>
               <w:t>Contacto con experto externo del proyecto</w:t>
             </w:r>
@@ -2232,12 +2616,16 @@
             <w:pPr>
               <w:jc w:val="both"/>
               <w:rPr>
-                <w:rFonts w:ascii="Times New Roman" w:hAnsi="Times New Roman" w:cs="Times New Roman"/>
+                <w:rFonts w:ascii="Arial Unicode MS" w:eastAsia="Arial Unicode MS" w:hAnsi="Arial Unicode MS" w:cs="Arial Unicode MS"/>
+                <w:sz w:val="24"/>
+                <w:szCs w:val="24"/>
               </w:rPr>
             </w:pPr>
             <w:r>
               <w:rPr>
-                <w:rFonts w:ascii="Times New Roman" w:hAnsi="Times New Roman" w:cs="Times New Roman"/>
+                <w:rFonts w:ascii="Arial Unicode MS" w:eastAsia="Arial Unicode MS" w:hAnsi="Arial Unicode MS" w:cs="Arial Unicode MS"/>
+                <w:sz w:val="24"/>
+                <w:szCs w:val="24"/>
               </w:rPr>
               <w:t>Automatización de la Clasificación de Textos relacionados con los ODS</w:t>
             </w:r>
@@ -2251,96 +2639,125 @@
             <w:pPr>
               <w:jc w:val="both"/>
               <w:rPr>
-                <w:rFonts w:ascii="Times New Roman" w:hAnsi="Times New Roman" w:cs="Times New Roman"/>
+                <w:rFonts w:ascii="Arial Unicode MS" w:eastAsia="Arial Unicode MS" w:hAnsi="Arial Unicode MS" w:cs="Arial Unicode MS"/>
+                <w:sz w:val="24"/>
+                <w:szCs w:val="24"/>
               </w:rPr>
             </w:pPr>
             <w:r>
               <w:rPr>
-                <w:rFonts w:ascii="Times New Roman" w:hAnsi="Times New Roman" w:cs="Times New Roman"/>
+                <w:rFonts w:ascii="Arial Unicode MS" w:eastAsia="Arial Unicode MS" w:hAnsi="Arial Unicode MS" w:cs="Arial Unicode MS"/>
+                <w:sz w:val="24"/>
+                <w:szCs w:val="24"/>
               </w:rPr>
               <w:t>Se propone utilizar técnicas de aprendizaje automático, incluyendo K-</w:t>
             </w:r>
             <w:proofErr w:type="spellStart"/>
             <w:r>
               <w:rPr>
-                <w:rFonts w:ascii="Times New Roman" w:hAnsi="Times New Roman" w:cs="Times New Roman"/>
+                <w:rFonts w:ascii="Arial Unicode MS" w:eastAsia="Arial Unicode MS" w:hAnsi="Arial Unicode MS" w:cs="Arial Unicode MS"/>
+                <w:sz w:val="24"/>
+                <w:szCs w:val="24"/>
               </w:rPr>
               <w:t>Nearest</w:t>
             </w:r>
             <w:proofErr w:type="spellEnd"/>
             <w:r>
               <w:rPr>
-                <w:rFonts w:ascii="Times New Roman" w:hAnsi="Times New Roman" w:cs="Times New Roman"/>
+                <w:rFonts w:ascii="Arial Unicode MS" w:eastAsia="Arial Unicode MS" w:hAnsi="Arial Unicode MS" w:cs="Arial Unicode MS"/>
+                <w:sz w:val="24"/>
+                <w:szCs w:val="24"/>
               </w:rPr>
               <w:t xml:space="preserve"> </w:t>
             </w:r>
             <w:proofErr w:type="spellStart"/>
             <w:r>
               <w:rPr>
-                <w:rFonts w:ascii="Times New Roman" w:hAnsi="Times New Roman" w:cs="Times New Roman"/>
+                <w:rFonts w:ascii="Arial Unicode MS" w:eastAsia="Arial Unicode MS" w:hAnsi="Arial Unicode MS" w:cs="Arial Unicode MS"/>
+                <w:sz w:val="24"/>
+                <w:szCs w:val="24"/>
               </w:rPr>
               <w:t>Neighbors</w:t>
             </w:r>
             <w:proofErr w:type="spellEnd"/>
             <w:r>
               <w:rPr>
-                <w:rFonts w:ascii="Times New Roman" w:hAnsi="Times New Roman" w:cs="Times New Roman"/>
+                <w:rFonts w:ascii="Arial Unicode MS" w:eastAsia="Arial Unicode MS" w:hAnsi="Arial Unicode MS" w:cs="Arial Unicode MS"/>
+                <w:sz w:val="24"/>
+                <w:szCs w:val="24"/>
               </w:rPr>
               <w:t xml:space="preserve"> (KNN), Árboles de Decisión y </w:t>
             </w:r>
             <w:proofErr w:type="spellStart"/>
             <w:r>
               <w:rPr>
-                <w:rFonts w:ascii="Times New Roman" w:hAnsi="Times New Roman" w:cs="Times New Roman"/>
+                <w:rFonts w:ascii="Arial Unicode MS" w:eastAsia="Arial Unicode MS" w:hAnsi="Arial Unicode MS" w:cs="Arial Unicode MS"/>
+                <w:sz w:val="24"/>
+                <w:szCs w:val="24"/>
               </w:rPr>
               <w:t>Random</w:t>
             </w:r>
             <w:proofErr w:type="spellEnd"/>
             <w:r>
               <w:rPr>
-                <w:rFonts w:ascii="Times New Roman" w:hAnsi="Times New Roman" w:cs="Times New Roman"/>
+                <w:rFonts w:ascii="Arial Unicode MS" w:eastAsia="Arial Unicode MS" w:hAnsi="Arial Unicode MS" w:cs="Arial Unicode MS"/>
+                <w:sz w:val="24"/>
+                <w:szCs w:val="24"/>
               </w:rPr>
               <w:t xml:space="preserve"> Forest. Se aplicará preprocesamiento de datos, que incluye </w:t>
             </w:r>
             <w:proofErr w:type="spellStart"/>
             <w:r>
               <w:rPr>
-                <w:rFonts w:ascii="Times New Roman" w:hAnsi="Times New Roman" w:cs="Times New Roman"/>
+                <w:rFonts w:ascii="Arial Unicode MS" w:eastAsia="Arial Unicode MS" w:hAnsi="Arial Unicode MS" w:cs="Arial Unicode MS"/>
+                <w:sz w:val="24"/>
+                <w:szCs w:val="24"/>
               </w:rPr>
+              <w:lastRenderedPageBreak/>
               <w:t>tokenización</w:t>
             </w:r>
             <w:proofErr w:type="spellEnd"/>
             <w:r>
               <w:rPr>
-                <w:rFonts w:ascii="Times New Roman" w:hAnsi="Times New Roman" w:cs="Times New Roman"/>
+                <w:rFonts w:ascii="Arial Unicode MS" w:eastAsia="Arial Unicode MS" w:hAnsi="Arial Unicode MS" w:cs="Arial Unicode MS"/>
+                <w:sz w:val="24"/>
+                <w:szCs w:val="24"/>
               </w:rPr>
               <w:t xml:space="preserve">, eliminación de stop </w:t>
             </w:r>
             <w:proofErr w:type="spellStart"/>
             <w:r>
               <w:rPr>
-                <w:rFonts w:ascii="Times New Roman" w:hAnsi="Times New Roman" w:cs="Times New Roman"/>
+                <w:rFonts w:ascii="Arial Unicode MS" w:eastAsia="Arial Unicode MS" w:hAnsi="Arial Unicode MS" w:cs="Arial Unicode MS"/>
+                <w:sz w:val="24"/>
+                <w:szCs w:val="24"/>
               </w:rPr>
               <w:t>words</w:t>
             </w:r>
             <w:proofErr w:type="spellEnd"/>
             <w:r>
               <w:rPr>
-                <w:rFonts w:ascii="Times New Roman" w:hAnsi="Times New Roman" w:cs="Times New Roman"/>
+                <w:rFonts w:ascii="Arial Unicode MS" w:eastAsia="Arial Unicode MS" w:hAnsi="Arial Unicode MS" w:cs="Arial Unicode MS"/>
+                <w:sz w:val="24"/>
+                <w:szCs w:val="24"/>
               </w:rPr>
               <w:t xml:space="preserve">, lematización, y vectorización de texto. El modelo se entrenará con datos etiquetados y se evaluará utilizando métricas como precisión, </w:t>
             </w:r>
             <w:proofErr w:type="spellStart"/>
             <w:r>
               <w:rPr>
-                <w:rFonts w:ascii="Times New Roman" w:hAnsi="Times New Roman" w:cs="Times New Roman"/>
+                <w:rFonts w:ascii="Arial Unicode MS" w:eastAsia="Arial Unicode MS" w:hAnsi="Arial Unicode MS" w:cs="Arial Unicode MS"/>
+                <w:sz w:val="24"/>
+                <w:szCs w:val="24"/>
               </w:rPr>
               <w:t>recall</w:t>
             </w:r>
             <w:proofErr w:type="spellEnd"/>
             <w:r>
               <w:rPr>
-                <w:rFonts w:ascii="Times New Roman" w:hAnsi="Times New Roman" w:cs="Times New Roman"/>
+                <w:rFonts w:ascii="Arial Unicode MS" w:eastAsia="Arial Unicode MS" w:hAnsi="Arial Unicode MS" w:cs="Arial Unicode MS"/>
+                <w:sz w:val="24"/>
+                <w:szCs w:val="24"/>
               </w:rPr>
               <w:t xml:space="preserve"> y F1-score.</w:t>
             </w:r>
@@ -2354,13 +2771,18 @@
             <w:pPr>
               <w:jc w:val="both"/>
               <w:rPr>
-                <w:rFonts w:ascii="Times New Roman" w:hAnsi="Times New Roman" w:cs="Times New Roman"/>
+                <w:rFonts w:ascii="Arial Unicode MS" w:eastAsia="Arial Unicode MS" w:hAnsi="Arial Unicode MS" w:cs="Arial Unicode MS"/>
+                <w:sz w:val="24"/>
+                <w:szCs w:val="24"/>
               </w:rPr>
             </w:pPr>
             <w:r>
               <w:rPr>
-                <w:rFonts w:ascii="Times New Roman" w:hAnsi="Times New Roman" w:cs="Times New Roman"/>
+                <w:rFonts w:ascii="Arial Unicode MS" w:eastAsia="Arial Unicode MS" w:hAnsi="Arial Unicode MS" w:cs="Arial Unicode MS"/>
+                <w:sz w:val="24"/>
+                <w:szCs w:val="24"/>
               </w:rPr>
+              <w:lastRenderedPageBreak/>
               <w:t>Fondo de Poblaciones de las Naciones Unidas (UNFPA)</w:t>
             </w:r>
           </w:p>
@@ -2373,7 +2795,9 @@
             <w:pPr>
               <w:jc w:val="both"/>
               <w:rPr>
-                <w:rFonts w:ascii="Times New Roman" w:hAnsi="Times New Roman" w:cs="Times New Roman"/>
+                <w:rFonts w:ascii="Arial Unicode MS" w:eastAsia="Arial Unicode MS" w:hAnsi="Arial Unicode MS" w:cs="Arial Unicode MS"/>
+                <w:sz w:val="24"/>
+                <w:szCs w:val="24"/>
               </w:rPr>
             </w:pPr>
           </w:p>
@@ -2391,12 +2815,16 @@
             <w:pPr>
               <w:jc w:val="both"/>
               <w:rPr>
-                <w:rFonts w:ascii="Times New Roman" w:hAnsi="Times New Roman" w:cs="Times New Roman"/>
+                <w:rFonts w:ascii="Arial Unicode MS" w:eastAsia="Arial Unicode MS" w:hAnsi="Arial Unicode MS" w:cs="Arial Unicode MS"/>
+                <w:sz w:val="24"/>
+                <w:szCs w:val="24"/>
               </w:rPr>
             </w:pPr>
             <w:r>
               <w:rPr>
-                <w:rFonts w:ascii="Times New Roman" w:hAnsi="Times New Roman" w:cs="Times New Roman"/>
+                <w:rFonts w:ascii="Arial Unicode MS" w:eastAsia="Arial Unicode MS" w:hAnsi="Arial Unicode MS" w:cs="Arial Unicode MS"/>
+                <w:sz w:val="24"/>
+                <w:szCs w:val="24"/>
               </w:rPr>
               <w:t>Mejora de la Eficiencia en la Evaluación de Políticas Públicas relacionadas con los ODS</w:t>
             </w:r>
@@ -2410,12 +2838,16 @@
             <w:pPr>
               <w:jc w:val="both"/>
               <w:rPr>
-                <w:rFonts w:ascii="Times New Roman" w:hAnsi="Times New Roman" w:cs="Times New Roman"/>
+                <w:rFonts w:ascii="Arial Unicode MS" w:eastAsia="Arial Unicode MS" w:hAnsi="Arial Unicode MS" w:cs="Arial Unicode MS"/>
+                <w:sz w:val="24"/>
+                <w:szCs w:val="24"/>
               </w:rPr>
             </w:pPr>
             <w:r>
               <w:rPr>
-                <w:rFonts w:ascii="Times New Roman" w:hAnsi="Times New Roman" w:cs="Times New Roman"/>
+                <w:rFonts w:ascii="Arial Unicode MS" w:eastAsia="Arial Unicode MS" w:hAnsi="Arial Unicode MS" w:cs="Arial Unicode MS"/>
+                <w:sz w:val="24"/>
+                <w:szCs w:val="24"/>
               </w:rPr>
               <w:t>Se utilizarán técnicas de procesamiento de lenguaje natural y análisis de sentimientos para automatizar la evaluación de opiniones y comentarios de la población local. Esto permitirá identificar problemas y soluciones más rápido y con mayor precisión.</w:t>
             </w:r>
@@ -2429,12 +2861,16 @@
             <w:pPr>
               <w:jc w:val="both"/>
               <w:rPr>
-                <w:rFonts w:ascii="Times New Roman" w:hAnsi="Times New Roman" w:cs="Times New Roman"/>
+                <w:rFonts w:ascii="Arial Unicode MS" w:eastAsia="Arial Unicode MS" w:hAnsi="Arial Unicode MS" w:cs="Arial Unicode MS"/>
+                <w:sz w:val="24"/>
+                <w:szCs w:val="24"/>
               </w:rPr>
             </w:pPr>
             <w:r>
               <w:rPr>
-                <w:rFonts w:ascii="Times New Roman" w:hAnsi="Times New Roman" w:cs="Times New Roman"/>
+                <w:rFonts w:ascii="Arial Unicode MS" w:eastAsia="Arial Unicode MS" w:hAnsi="Arial Unicode MS" w:cs="Arial Unicode MS"/>
+                <w:sz w:val="24"/>
+                <w:szCs w:val="24"/>
               </w:rPr>
               <w:t>UNFPA y otras entidades públicas involucradas en la evaluación de políticas públicas relacionadas con ODS</w:t>
             </w:r>
@@ -2448,7 +2884,9 @@
             <w:pPr>
               <w:jc w:val="both"/>
               <w:rPr>
-                <w:rFonts w:ascii="Times New Roman" w:hAnsi="Times New Roman" w:cs="Times New Roman"/>
+                <w:rFonts w:ascii="Arial Unicode MS" w:eastAsia="Arial Unicode MS" w:hAnsi="Arial Unicode MS" w:cs="Arial Unicode MS"/>
+                <w:sz w:val="24"/>
+                <w:szCs w:val="24"/>
               </w:rPr>
             </w:pPr>
           </w:p>
@@ -2466,14 +2904,27 @@
             <w:pPr>
               <w:jc w:val="both"/>
               <w:rPr>
-                <w:rFonts w:ascii="Times New Roman" w:hAnsi="Times New Roman" w:cs="Times New Roman"/>
+                <w:rFonts w:ascii="Arial Unicode MS" w:eastAsia="Arial Unicode MS" w:hAnsi="Arial Unicode MS" w:cs="Arial Unicode MS"/>
+                <w:sz w:val="24"/>
+                <w:szCs w:val="24"/>
               </w:rPr>
             </w:pPr>
             <w:r>
               <w:rPr>
-                <w:rFonts w:ascii="Times New Roman" w:hAnsi="Times New Roman" w:cs="Times New Roman"/>
+                <w:rFonts w:ascii="Arial Unicode MS" w:eastAsia="Arial Unicode MS" w:hAnsi="Arial Unicode MS" w:cs="Arial Unicode MS"/>
+                <w:sz w:val="24"/>
+                <w:szCs w:val="24"/>
               </w:rPr>
-              <w:t>Identificación de Problemas y Soluciones relacionados con los ODS de manera eficiente</w:t>
+              <w:t xml:space="preserve">Identificación de Problemas y Soluciones relacionados con </w:t>
+            </w:r>
+            <w:r>
+              <w:rPr>
+                <w:rFonts w:ascii="Arial Unicode MS" w:eastAsia="Arial Unicode MS" w:hAnsi="Arial Unicode MS" w:cs="Arial Unicode MS"/>
+                <w:sz w:val="24"/>
+                <w:szCs w:val="24"/>
+              </w:rPr>
+              <w:lastRenderedPageBreak/>
+              <w:t>los ODS de manera eficiente</w:t>
             </w:r>
           </w:p>
         </w:tc>
@@ -2485,14 +2936,28 @@
             <w:pPr>
               <w:jc w:val="both"/>
               <w:rPr>
-                <w:rFonts w:ascii="Times New Roman" w:hAnsi="Times New Roman" w:cs="Times New Roman"/>
+                <w:rFonts w:ascii="Arial Unicode MS" w:eastAsia="Arial Unicode MS" w:hAnsi="Arial Unicode MS" w:cs="Arial Unicode MS"/>
+                <w:sz w:val="24"/>
+                <w:szCs w:val="24"/>
               </w:rPr>
             </w:pPr>
             <w:r>
               <w:rPr>
-                <w:rFonts w:ascii="Times New Roman" w:hAnsi="Times New Roman" w:cs="Times New Roman"/>
+                <w:rFonts w:ascii="Arial Unicode MS" w:eastAsia="Arial Unicode MS" w:hAnsi="Arial Unicode MS" w:cs="Arial Unicode MS"/>
+                <w:sz w:val="24"/>
+                <w:szCs w:val="24"/>
               </w:rPr>
-              <w:t>Se aplicará un modelo de clasificación de textos para identificar problemas y soluciones en un contexto territorial. Esto acelerará el proceso de identificación de desafíos y oportunidades.</w:t>
+              <w:lastRenderedPageBreak/>
+              <w:t xml:space="preserve">Se aplicará un modelo de clasificación de textos para identificar problemas y soluciones en un contexto </w:t>
+            </w:r>
+            <w:r>
+              <w:rPr>
+                <w:rFonts w:ascii="Arial Unicode MS" w:eastAsia="Arial Unicode MS" w:hAnsi="Arial Unicode MS" w:cs="Arial Unicode MS"/>
+                <w:sz w:val="24"/>
+                <w:szCs w:val="24"/>
+              </w:rPr>
+              <w:lastRenderedPageBreak/>
+              <w:t>territorial. Esto acelerará el proceso de identificación de desafíos y oportunidades.</w:t>
             </w:r>
           </w:p>
         </w:tc>
@@ -2504,13 +2969,18 @@
             <w:pPr>
               <w:jc w:val="both"/>
               <w:rPr>
-                <w:rFonts w:ascii="Times New Roman" w:hAnsi="Times New Roman" w:cs="Times New Roman"/>
+                <w:rFonts w:ascii="Arial Unicode MS" w:eastAsia="Arial Unicode MS" w:hAnsi="Arial Unicode MS" w:cs="Arial Unicode MS"/>
+                <w:sz w:val="24"/>
+                <w:szCs w:val="24"/>
               </w:rPr>
             </w:pPr>
             <w:r>
               <w:rPr>
-                <w:rFonts w:ascii="Times New Roman" w:hAnsi="Times New Roman" w:cs="Times New Roman"/>
+                <w:rFonts w:ascii="Arial Unicode MS" w:eastAsia="Arial Unicode MS" w:hAnsi="Arial Unicode MS" w:cs="Arial Unicode MS"/>
+                <w:sz w:val="24"/>
+                <w:szCs w:val="24"/>
               </w:rPr>
+              <w:lastRenderedPageBreak/>
               <w:t>UNFPA y otras entidades interesadas en el desarrollo sostenible a nivel territorial.</w:t>
             </w:r>
           </w:p>
@@ -2523,7 +2993,9 @@
             <w:pPr>
               <w:jc w:val="both"/>
               <w:rPr>
-                <w:rFonts w:ascii="Times New Roman" w:hAnsi="Times New Roman" w:cs="Times New Roman"/>
+                <w:rFonts w:ascii="Arial Unicode MS" w:eastAsia="Arial Unicode MS" w:hAnsi="Arial Unicode MS" w:cs="Arial Unicode MS"/>
+                <w:sz w:val="24"/>
+                <w:szCs w:val="24"/>
               </w:rPr>
             </w:pPr>
           </w:p>
@@ -2532,35 +3004,41 @@
     </w:tbl>
     <w:p>
       <w:pPr>
-        <w:spacing w:after="0"/>
-        <w:jc w:val="both"/>
-        <w:rPr>
-          <w:rFonts w:ascii="Times New Roman" w:hAnsi="Times New Roman" w:cs="Times New Roman"/>
-        </w:rPr>
-      </w:pPr>
-    </w:p>
-    <w:p>
-      <w:pPr>
-        <w:spacing w:after="0"/>
-        <w:jc w:val="both"/>
-        <w:rPr>
-          <w:rFonts w:ascii="Times New Roman" w:hAnsi="Times New Roman" w:cs="Times New Roman"/>
-        </w:rPr>
-      </w:pPr>
-    </w:p>
-    <w:p>
-      <w:pPr>
-        <w:spacing w:after="0"/>
-        <w:jc w:val="both"/>
-        <w:rPr>
-          <w:rFonts w:ascii="Times New Roman" w:hAnsi="Times New Roman" w:cs="Times New Roman"/>
+        <w:spacing w:after="0" w:line="240" w:lineRule="auto"/>
+        <w:jc w:val="both"/>
+        <w:rPr>
+          <w:rFonts w:ascii="Arial Unicode MS" w:eastAsia="Arial Unicode MS" w:hAnsi="Arial Unicode MS" w:cs="Arial Unicode MS"/>
+          <w:sz w:val="24"/>
+          <w:szCs w:val="24"/>
+        </w:rPr>
+      </w:pPr>
+    </w:p>
+    <w:p>
+      <w:pPr>
+        <w:spacing w:after="0" w:line="240" w:lineRule="auto"/>
+        <w:jc w:val="both"/>
+        <w:rPr>
+          <w:rFonts w:ascii="Arial Unicode MS" w:eastAsia="Arial Unicode MS" w:hAnsi="Arial Unicode MS" w:cs="Arial Unicode MS"/>
+          <w:sz w:val="24"/>
+          <w:szCs w:val="24"/>
+        </w:rPr>
+      </w:pPr>
+    </w:p>
+    <w:p>
+      <w:pPr>
+        <w:spacing w:after="0" w:line="240" w:lineRule="auto"/>
+        <w:jc w:val="both"/>
+        <w:rPr>
+          <w:rFonts w:ascii="Arial Unicode MS" w:eastAsia="Arial Unicode MS" w:hAnsi="Arial Unicode MS" w:cs="Arial Unicode MS"/>
+          <w:sz w:val="24"/>
+          <w:szCs w:val="24"/>
         </w:rPr>
       </w:pPr>
     </w:p>
     <w:sectPr>
       <w:headerReference w:type="default" r:id="rId7"/>
       <w:pgSz w:w="12240" w:h="15840"/>
-      <w:pgMar w:top="1417" w:right="1701" w:bottom="1417" w:left="1701" w:header="708" w:footer="708" w:gutter="0"/>
+      <w:pgMar w:top="1440" w:right="1080" w:bottom="1440" w:left="1080" w:header="708" w:footer="708" w:gutter="0"/>
       <w:cols w:space="708"/>
       <w:docGrid w:linePitch="360"/>
     </w:sectPr>
@@ -2622,7 +3100,7 @@
 <w:hdr xmlns:wpc="http://schemas.microsoft.com/office/word/2010/wordprocessingCanvas" xmlns:cx="http://schemas.microsoft.com/office/drawing/2014/chartex" xmlns:cx1="http://schemas.microsoft.com/office/drawing/2015/9/8/chartex" xmlns:cx2="http://schemas.microsoft.com/office/drawing/2015/10/21/chartex" xmlns:cx3="http://schemas.microsoft.com/office/drawing/2016/5/9/chartex" xmlns:cx4="http://schemas.microsoft.com/office/drawing/2016/5/10/chartex" xmlns:cx5="http://schemas.microsoft.com/office/drawing/2016/5/11/chartex" xmlns:cx6="http://schemas.microsoft.com/office/drawing/2016/5/12/chartex" xmlns:cx7="http://schemas.microsoft.com/office/drawing/2016/5/13/chartex" xmlns:cx8="http://schemas.microsoft.com/office/drawing/2016/5/14/chartex" xmlns:mc="http://schemas.openxmlformats.org/markup-compatibility/2006" xmlns:aink="http://schemas.microsoft.com/office/drawing/2016/ink" xmlns:am3d="http://schemas.microsoft.com/office/drawing/2017/model3d" xmlns:o="urn:schemas-microsoft-com:office:office" xmlns:oel="http://schemas.microsoft.com/office/2019/extlst" xmlns:r="http://schemas.openxmlformats.org/officeDocument/2006/relationships" xmlns:m="http://schemas.openxmlformats.org/officeDocument/2006/math" xmlns:v="urn:schemas-microsoft-com:vml" xmlns:wp14="http://schemas.microsoft.com/office/word/2010/wordprocessingDrawing" xmlns:wp="http://schemas.openxmlformats.org/drawingml/2006/wordprocessingDrawing" xmlns:w10="urn:schemas-microsoft-com:office:word" xmlns:w="http://schemas.openxmlformats.org/wordprocessingml/2006/main" xmlns:w14="http://schemas.microsoft.com/office/word/2010/wordml" xmlns:w15="http://schemas.microsoft.com/office/word/2012/wordml" xmlns:w16cex="http://schemas.microsoft.com/office/word/2018/wordml/cex" xmlns:w16cid="http://schemas.microsoft.com/office/word/2016/wordml/cid" xmlns:w16="http://schemas.microsoft.com/office/word/2018/wordml" xmlns:w16sdtdh="http://schemas.microsoft.com/office/word/2020/wordml/sdtdatahash" xmlns:w16se="http://schemas.microsoft.com/office/word/2015/wordml/symex" xmlns:wpg="http://schemas.microsoft.com/office/word/2010/wordprocessingGroup" xmlns:wpi="http://schemas.microsoft.com/office/word/2010/wordprocessingInk" xmlns:wne="http://schemas.microsoft.com/office/word/2006/wordml" xmlns:wps="http://schemas.microsoft.com/office/word/2010/wordprocessingShape" mc:Ignorable="w14 w15 w16se w16cid w16 w16cex w16sdtdh wp14">
   <w:p>
     <w:pPr>
-      <w:pStyle w:val="Encabezado"/>
+      <w:pStyle w:val="Header"/>
     </w:pPr>
     <w:r>
       <w:rPr>
@@ -2785,7 +3263,7 @@
                         </w:p>
                         <w:p>
                           <w:pPr>
-                            <w:pStyle w:val="Textoindependiente"/>
+                            <w:pStyle w:val="BodyText"/>
                             <w:spacing w:before="19"/>
                             <w:ind w:left="888"/>
                             <w:rPr>
@@ -2931,7 +3409,7 @@
               <v:stroke joinstyle="miter"/>
               <v:path gradientshapeok="t" o:connecttype="rect"/>
             </v:shapetype>
-            <v:shape id="Cuadro de texto 1" o:spid="_x0000_s1026" type="#_x0000_t202" style="position:absolute;margin-left:358.95pt;margin-top:32.55pt;width:203.9pt;height:56.7pt;z-index:-251656192;visibility:visible;mso-wrap-style:square;mso-width-percent:0;mso-height-percent:0;mso-wrap-distance-left:9pt;mso-wrap-distance-top:0;mso-wrap-distance-right:9pt;mso-wrap-distance-bottom:0;mso-position-horizontal:absolute;mso-position-horizontal-relative:page;mso-position-vertical:absolute;mso-position-vertical-relative:page;mso-width-percent:0;mso-height-percent:0;mso-width-relative:page;mso-height-relative:page;v-text-anchor:top" o:gfxdata="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" filled="f" stroked="f">
+            <v:shape id="Cuadro de texto 1" o:spid="_x0000_s1026" type="#_x0000_t202" style="position:absolute;margin-left:358.95pt;margin-top:32.55pt;width:203.9pt;height:56.7pt;z-index:-251656192;visibility:visible;mso-wrap-style:square;mso-width-percent:0;mso-height-percent:0;mso-wrap-distance-left:9pt;mso-wrap-distance-top:0;mso-wrap-distance-right:9pt;mso-wrap-distance-bottom:0;mso-position-horizontal:absolute;mso-position-horizontal-relative:page;mso-position-vertical:absolute;mso-position-vertical-relative:page;mso-width-percent:0;mso-height-percent:0;mso-width-relative:page;mso-height-relative:page;v-text-anchor:top" o:gfxdata="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" filled="f" stroked="f">
               <v:textbox inset="0,0,0,0">
                 <w:txbxContent>
                   <w:p>
@@ -3033,7 +3511,7 @@
                   </w:p>
                   <w:p>
                     <w:pPr>
-                      <w:pStyle w:val="Textoindependiente"/>
+                      <w:pStyle w:val="BodyText"/>
                       <w:spacing w:before="19"/>
                       <w:ind w:left="888"/>
                       <w:rPr>
@@ -3215,22 +3693,22 @@
   </w:p>
   <w:p>
     <w:pPr>
-      <w:pStyle w:val="Encabezado"/>
+      <w:pStyle w:val="Header"/>
     </w:pPr>
   </w:p>
   <w:p>
     <w:pPr>
-      <w:pStyle w:val="Encabezado"/>
+      <w:pStyle w:val="Header"/>
     </w:pPr>
   </w:p>
   <w:p>
     <w:pPr>
-      <w:pStyle w:val="Encabezado"/>
+      <w:pStyle w:val="Header"/>
     </w:pPr>
   </w:p>
   <w:p>
     <w:pPr>
-      <w:pStyle w:val="Encabezado"/>
+      <w:pStyle w:val="Header"/>
     </w:pPr>
   </w:p>
 </w:hdr>
@@ -5015,11 +5493,11 @@
     <w:name w:val="Normal"/>
     <w:qFormat/>
   </w:style>
-  <w:style w:type="paragraph" w:styleId="Ttulo1">
+  <w:style w:type="paragraph" w:styleId="Heading1">
     <w:name w:val="heading 1"/>
     <w:basedOn w:val="Normal"/>
     <w:next w:val="Normal"/>
-    <w:link w:val="Ttulo1Car"/>
+    <w:link w:val="Heading1Char"/>
     <w:uiPriority w:val="9"/>
     <w:qFormat/>
     <w:rsid w:val="0004172E"/>
@@ -5036,13 +5514,13 @@
       <w:szCs w:val="32"/>
     </w:rPr>
   </w:style>
-  <w:style w:type="character" w:default="1" w:styleId="Fuentedeprrafopredeter">
+  <w:style w:type="character" w:default="1" w:styleId="DefaultParagraphFont">
     <w:name w:val="Default Paragraph Font"/>
     <w:uiPriority w:val="1"/>
     <w:semiHidden/>
     <w:unhideWhenUsed/>
   </w:style>
-  <w:style w:type="table" w:default="1" w:styleId="Tablanormal">
+  <w:style w:type="table" w:default="1" w:styleId="TableNormal">
     <w:name w:val="Normal Table"/>
     <w:uiPriority w:val="99"/>
     <w:semiHidden/>
@@ -5057,16 +5535,16 @@
       </w:tblCellMar>
     </w:tblPr>
   </w:style>
-  <w:style w:type="numbering" w:default="1" w:styleId="Sinlista">
+  <w:style w:type="numbering" w:default="1" w:styleId="NoList">
     <w:name w:val="No List"/>
     <w:uiPriority w:val="99"/>
     <w:semiHidden/>
     <w:unhideWhenUsed/>
   </w:style>
-  <w:style w:type="character" w:customStyle="1" w:styleId="Ttulo1Car">
-    <w:name w:val="Título 1 Car"/>
-    <w:basedOn w:val="Fuentedeprrafopredeter"/>
-    <w:link w:val="Ttulo1"/>
+  <w:style w:type="character" w:customStyle="1" w:styleId="Heading1Char">
+    <w:name w:val="Heading 1 Char"/>
+    <w:basedOn w:val="DefaultParagraphFont"/>
+    <w:link w:val="Heading1"/>
     <w:uiPriority w:val="9"/>
     <w:rsid w:val="0004172E"/>
     <w:rPr>
@@ -5076,10 +5554,10 @@
       <w:szCs w:val="32"/>
     </w:rPr>
   </w:style>
-  <w:style w:type="paragraph" w:styleId="Encabezado">
+  <w:style w:type="paragraph" w:styleId="Header">
     <w:name w:val="header"/>
     <w:basedOn w:val="Normal"/>
-    <w:link w:val="EncabezadoCar"/>
+    <w:link w:val="HeaderChar"/>
     <w:uiPriority w:val="99"/>
     <w:unhideWhenUsed/>
     <w:rsid w:val="0004172E"/>
@@ -5091,17 +5569,17 @@
       <w:spacing w:after="0" w:line="240" w:lineRule="auto"/>
     </w:pPr>
   </w:style>
-  <w:style w:type="character" w:customStyle="1" w:styleId="EncabezadoCar">
-    <w:name w:val="Encabezado Car"/>
-    <w:basedOn w:val="Fuentedeprrafopredeter"/>
-    <w:link w:val="Encabezado"/>
+  <w:style w:type="character" w:customStyle="1" w:styleId="HeaderChar">
+    <w:name w:val="Header Char"/>
+    <w:basedOn w:val="DefaultParagraphFont"/>
+    <w:link w:val="Header"/>
     <w:uiPriority w:val="99"/>
     <w:rsid w:val="0004172E"/>
   </w:style>
-  <w:style w:type="paragraph" w:styleId="Piedepgina">
+  <w:style w:type="paragraph" w:styleId="Footer">
     <w:name w:val="footer"/>
     <w:basedOn w:val="Normal"/>
-    <w:link w:val="PiedepginaCar"/>
+    <w:link w:val="FooterChar"/>
     <w:uiPriority w:val="99"/>
     <w:unhideWhenUsed/>
     <w:rsid w:val="0004172E"/>
@@ -5113,17 +5591,17 @@
       <w:spacing w:after="0" w:line="240" w:lineRule="auto"/>
     </w:pPr>
   </w:style>
-  <w:style w:type="character" w:customStyle="1" w:styleId="PiedepginaCar">
-    <w:name w:val="Pie de página Car"/>
-    <w:basedOn w:val="Fuentedeprrafopredeter"/>
-    <w:link w:val="Piedepgina"/>
+  <w:style w:type="character" w:customStyle="1" w:styleId="FooterChar">
+    <w:name w:val="Footer Char"/>
+    <w:basedOn w:val="DefaultParagraphFont"/>
+    <w:link w:val="Footer"/>
     <w:uiPriority w:val="99"/>
     <w:rsid w:val="0004172E"/>
   </w:style>
-  <w:style w:type="paragraph" w:styleId="Textoindependiente">
+  <w:style w:type="paragraph" w:styleId="BodyText">
     <w:name w:val="Body Text"/>
     <w:basedOn w:val="Normal"/>
-    <w:link w:val="TextoindependienteCar"/>
+    <w:link w:val="BodyTextChar"/>
     <w:uiPriority w:val="1"/>
     <w:qFormat/>
     <w:rsid w:val="0004172E"/>
@@ -5140,10 +5618,10 @@
       <w14:ligatures w14:val="none"/>
     </w:rPr>
   </w:style>
-  <w:style w:type="character" w:customStyle="1" w:styleId="TextoindependienteCar">
-    <w:name w:val="Texto independiente Car"/>
-    <w:basedOn w:val="Fuentedeprrafopredeter"/>
-    <w:link w:val="Textoindependiente"/>
+  <w:style w:type="character" w:customStyle="1" w:styleId="BodyTextChar">
+    <w:name w:val="Body Text Char"/>
+    <w:basedOn w:val="DefaultParagraphFont"/>
+    <w:link w:val="BodyText"/>
     <w:uiPriority w:val="1"/>
     <w:rsid w:val="0004172E"/>
     <w:rPr>
@@ -5153,7 +5631,7 @@
       <w14:ligatures w14:val="none"/>
     </w:rPr>
   </w:style>
-  <w:style w:type="paragraph" w:styleId="Prrafodelista">
+  <w:style w:type="paragraph" w:styleId="ListParagraph">
     <w:name w:val="List Paragraph"/>
     <w:basedOn w:val="Normal"/>
     <w:uiPriority w:val="34"/>
@@ -5164,9 +5642,9 @@
       <w:contextualSpacing/>
     </w:pPr>
   </w:style>
-  <w:style w:type="character" w:styleId="nfasissutil">
+  <w:style w:type="character" w:styleId="SubtleEmphasis">
     <w:name w:val="Subtle Emphasis"/>
-    <w:basedOn w:val="Fuentedeprrafopredeter"/>
+    <w:basedOn w:val="DefaultParagraphFont"/>
     <w:uiPriority w:val="19"/>
     <w:qFormat/>
     <w:rsid w:val="00902FFA"/>
@@ -5176,9 +5654,9 @@
       <w:color w:val="404040" w:themeColor="text1" w:themeTint="BF"/>
     </w:rPr>
   </w:style>
-  <w:style w:type="table" w:styleId="Tablaconcuadrcula">
+  <w:style w:type="table" w:styleId="TableGrid">
     <w:name w:val="Table Grid"/>
-    <w:basedOn w:val="Tablanormal"/>
+    <w:basedOn w:val="TableNormal"/>
     <w:uiPriority w:val="39"/>
     <w:rsid w:val="0068267A"/>
     <w:pPr>
